--- a/pwiz/pwiz_tools/Skyline/Documentation/Tutorials/Skyline Targeted Method Editing.docx
+++ b/pwiz/pwiz_tools/Skyline/Documentation/Tutorials/Skyline Targeted Method Editing.docx
@@ -1,6 +1,6 @@
 
 <file path=word/document.xml><?xml version="1.0" encoding="utf-8"?>
-<w:document xmlns:wpc="http://schemas.microsoft.com/office/word/2010/wordprocessingCanvas" xmlns:mc="http://schemas.openxmlformats.org/markup-compatibility/2006" xmlns:o="urn:schemas-microsoft-com:office:office" xmlns:r="http://schemas.openxmlformats.org/officeDocument/2006/relationships" xmlns:m="http://schemas.openxmlformats.org/officeDocument/2006/math" xmlns:v="urn:schemas-microsoft-com:vml" xmlns:wp14="http://schemas.microsoft.com/office/word/2010/wordprocessingDrawing" xmlns:wp="http://schemas.openxmlformats.org/drawingml/2006/wordprocessingDrawing" xmlns:w10="urn:schemas-microsoft-com:office:word" xmlns:w="http://schemas.openxmlformats.org/wordprocessingml/2006/main" xmlns:w14="http://schemas.microsoft.com/office/word/2010/wordml" xmlns:w15="http://schemas.microsoft.com/office/word/2012/wordml" xmlns:wpg="http://schemas.microsoft.com/office/word/2010/wordprocessingGroup" xmlns:wpi="http://schemas.microsoft.com/office/word/2010/wordprocessingInk" xmlns:wne="http://schemas.microsoft.com/office/word/2006/wordml" xmlns:wps="http://schemas.microsoft.com/office/word/2010/wordprocessingShape" mc:Ignorable="w14 w15 wp14">
+<w:document xmlns:wpc="http://schemas.microsoft.com/office/word/2010/wordprocessingCanvas" xmlns:mc="http://schemas.openxmlformats.org/markup-compatibility/2006" xmlns:o="urn:schemas-microsoft-com:office:office" xmlns:r="http://schemas.openxmlformats.org/officeDocument/2006/relationships" xmlns:m="http://schemas.openxmlformats.org/officeDocument/2006/math" xmlns:v="urn:schemas-microsoft-com:vml" xmlns:wp14="http://schemas.microsoft.com/office/word/2010/wordprocessingDrawing" xmlns:wp="http://schemas.openxmlformats.org/drawingml/2006/wordprocessingDrawing" xmlns:w10="urn:schemas-microsoft-com:office:word" xmlns:w="http://schemas.openxmlformats.org/wordprocessingml/2006/main" xmlns:w14="http://schemas.microsoft.com/office/word/2010/wordml" xmlns:wpg="http://schemas.microsoft.com/office/word/2010/wordprocessingGroup" xmlns:wpi="http://schemas.microsoft.com/office/word/2010/wordprocessingInk" xmlns:wne="http://schemas.microsoft.com/office/word/2006/wordml" xmlns:wps="http://schemas.microsoft.com/office/word/2010/wordprocessingShape" mc:Ignorable="w14 wp14">
   <w:body>
     <w:p>
       <w:pPr>
@@ -83,7 +83,7 @@
       </w:r>
     </w:p>
     <w:p>
-      <w:hyperlink r:id="rId8" w:history="1">
+      <w:hyperlink r:id="rId9" w:history="1">
         <w:r>
           <w:rPr>
             <w:rStyle w:val="Hyperlink"/>
@@ -195,7 +195,7 @@
       <w:r>
         <w:t>Peptide Atlas (</w:t>
       </w:r>
-      <w:hyperlink r:id="rId9" w:history="1">
+      <w:hyperlink r:id="rId10" w:history="1">
         <w:r>
           <w:rPr>
             <w:rStyle w:val="Hyperlink"/>
@@ -226,7 +226,7 @@
       <w:r>
         <w:t xml:space="preserve"> (</w:t>
       </w:r>
-      <w:hyperlink r:id="rId10" w:history="1">
+      <w:hyperlink r:id="rId11" w:history="1">
         <w:r>
           <w:rPr>
             <w:rStyle w:val="Hyperlink"/>
@@ -257,7 +257,7 @@
       <w:r>
         <w:t>(</w:t>
       </w:r>
-      <w:hyperlink r:id="rId11" w:history="1">
+      <w:hyperlink r:id="rId12" w:history="1">
         <w:r>
           <w:rPr>
             <w:rStyle w:val="Hyperlink"/>
@@ -939,6 +939,7 @@
       <w:r>
         <w:rPr>
           <w:noProof/>
+          <w:lang w:bidi="bo-CN"/>
         </w:rPr>
         <w:lastRenderedPageBreak/>
         <w:drawing>
@@ -946,342 +947,6 @@
             <wp:extent cx="3914775" cy="5248275"/>
             <wp:effectExtent l="0" t="0" r="9525" b="9525"/>
             <wp:docPr id="1" name="Picture 1"/>
-            <wp:cNvGraphicFramePr>
-              <a:graphicFrameLocks xmlns:a="http://schemas.openxmlformats.org/drawingml/2006/main" noChangeAspect="1"/>
-            </wp:cNvGraphicFramePr>
-            <a:graphic xmlns:a="http://schemas.openxmlformats.org/drawingml/2006/main">
-              <a:graphicData uri="http://schemas.openxmlformats.org/drawingml/2006/picture">
-                <pic:pic xmlns:pic="http://schemas.openxmlformats.org/drawingml/2006/picture">
-                  <pic:nvPicPr>
-                    <pic:cNvPr id="0" name=""/>
-                    <pic:cNvPicPr/>
-                  </pic:nvPicPr>
-                  <pic:blipFill>
-                    <a:blip r:embed="rId12"/>
-                    <a:stretch>
-                      <a:fillRect/>
-                    </a:stretch>
-                  </pic:blipFill>
-                  <pic:spPr>
-                    <a:xfrm>
-                      <a:off x="0" y="0"/>
-                      <a:ext cx="3914775" cy="5248275"/>
-                    </a:xfrm>
-                    <a:prstGeom prst="rect">
-                      <a:avLst/>
-                    </a:prstGeom>
-                  </pic:spPr>
-                </pic:pic>
-              </a:graphicData>
-            </a:graphic>
-          </wp:inline>
-        </w:drawing>
-      </w:r>
-    </w:p>
-    <w:p>
-      <w:pPr>
-        <w:pStyle w:val="Heading1"/>
-      </w:pPr>
-      <w:r>
-        <w:t>Creating a Background Proteome File:</w:t>
-      </w:r>
-    </w:p>
-    <w:p>
-      <w:r>
-        <w:t xml:space="preserve">You can also use FASTA sequence files to inform Skyline of the background matrix in which your experiment will take place.  </w:t>
-      </w:r>
-      <w:r>
-        <w:t>In Skyline, this is called the Background P</w:t>
-      </w:r>
-      <w:r>
-        <w:t>roteome</w:t>
-      </w:r>
-      <w:r>
-        <w:t>.  It</w:t>
-      </w:r>
-      <w:r>
-        <w:t xml:space="preserve"> can be</w:t>
-      </w:r>
-      <w:r>
-        <w:t xml:space="preserve"> as broad or as narrow as you like, e.g. the entir</w:t>
-      </w:r>
-      <w:r>
-        <w:t>e organism FASTA for one or multiple</w:t>
-      </w:r>
-      <w:r>
-        <w:t xml:space="preserve"> organisms to 18 specific proteins you plan to spike into an otherwise blank matrix, or anywhere in between.</w:t>
-      </w:r>
-    </w:p>
-    <w:p>
-      <w:r>
-        <w:t xml:space="preserve">For this tutorial, </w:t>
-      </w:r>
-      <w:r>
-        <w:t>you</w:t>
-      </w:r>
-      <w:r>
-        <w:t xml:space="preserve"> will use the complete FASTA file for yeast, which </w:t>
-      </w:r>
-      <w:r>
-        <w:t>you</w:t>
-      </w:r>
-      <w:r>
-        <w:t xml:space="preserve"> can do by performing the following steps before clicking the OK button in the Peptide Settings form:</w:t>
-      </w:r>
-    </w:p>
-    <w:p>
-      <w:pPr>
-        <w:pStyle w:val="ListParagraph"/>
-        <w:numPr>
-          <w:ilvl w:val="0"/>
-          <w:numId w:val="4"/>
-        </w:numPr>
-      </w:pPr>
-      <w:r>
-        <w:t xml:space="preserve">In the </w:t>
-      </w:r>
-      <w:r>
-        <w:rPr>
-          <w:b/>
-        </w:rPr>
-        <w:t>Peptide Settings</w:t>
-      </w:r>
-      <w:r>
-        <w:t xml:space="preserve"> form, c</w:t>
-      </w:r>
-      <w:r>
-        <w:t xml:space="preserve">lick the </w:t>
-      </w:r>
-      <w:r>
-        <w:rPr>
-          <w:b/>
-        </w:rPr>
-        <w:t>Digestion</w:t>
-      </w:r>
-      <w:r>
-        <w:t xml:space="preserve"> tab.</w:t>
-      </w:r>
-    </w:p>
-    <w:p>
-      <w:pPr>
-        <w:pStyle w:val="ListParagraph"/>
-        <w:numPr>
-          <w:ilvl w:val="0"/>
-          <w:numId w:val="4"/>
-        </w:numPr>
-      </w:pPr>
-      <w:r>
-        <w:t xml:space="preserve">From the </w:t>
-      </w:r>
-      <w:r>
-        <w:rPr>
-          <w:b/>
-        </w:rPr>
-        <w:t>Background proteome</w:t>
-      </w:r>
-      <w:r>
-        <w:t xml:space="preserve"> drop-list, c</w:t>
-      </w:r>
-      <w:r>
-        <w:t xml:space="preserve">hoose </w:t>
-      </w:r>
-      <w:r>
-        <w:rPr>
-          <w:b/>
-        </w:rPr>
-        <w:t>&lt;Add…&gt;</w:t>
-      </w:r>
-      <w:r>
-        <w:t>.</w:t>
-      </w:r>
-    </w:p>
-    <w:p>
-      <w:pPr>
-        <w:pStyle w:val="ListParagraph"/>
-        <w:numPr>
-          <w:ilvl w:val="0"/>
-          <w:numId w:val="4"/>
-        </w:numPr>
-      </w:pPr>
-      <w:r>
-        <w:t xml:space="preserve">Click the </w:t>
-      </w:r>
-      <w:r>
-        <w:rPr>
-          <w:b/>
-        </w:rPr>
-        <w:t>Build</w:t>
-      </w:r>
-      <w:r>
-        <w:t xml:space="preserve"> button</w:t>
-      </w:r>
-      <w:r>
-        <w:t xml:space="preserve"> in</w:t>
-      </w:r>
-      <w:r>
-        <w:t xml:space="preserve"> the </w:t>
-      </w:r>
-      <w:r>
-        <w:rPr>
-          <w:b/>
-        </w:rPr>
-        <w:t>Edit Background Proteome</w:t>
-      </w:r>
-      <w:r>
-        <w:t xml:space="preserve"> form</w:t>
-      </w:r>
-      <w:r>
-        <w:t>.</w:t>
-      </w:r>
-    </w:p>
-    <w:p>
-      <w:pPr>
-        <w:pStyle w:val="ListParagraph"/>
-        <w:numPr>
-          <w:ilvl w:val="0"/>
-          <w:numId w:val="4"/>
-        </w:numPr>
-      </w:pPr>
-      <w:r>
-        <w:t xml:space="preserve">Click the </w:t>
-      </w:r>
-      <w:r>
-        <w:rPr>
-          <w:b/>
-        </w:rPr>
-        <w:t>Browse</w:t>
-      </w:r>
-      <w:r>
-        <w:t xml:space="preserve"> button.</w:t>
-      </w:r>
-    </w:p>
-    <w:p>
-      <w:pPr>
-        <w:pStyle w:val="ListParagraph"/>
-        <w:numPr>
-          <w:ilvl w:val="0"/>
-          <w:numId w:val="4"/>
-        </w:numPr>
-      </w:pPr>
-      <w:r>
-        <w:lastRenderedPageBreak/>
-        <w:t>Navigate to the FASTA subfolder of the MethodEdit folder.</w:t>
-      </w:r>
-    </w:p>
-    <w:p>
-      <w:pPr>
-        <w:pStyle w:val="ListParagraph"/>
-        <w:numPr>
-          <w:ilvl w:val="0"/>
-          <w:numId w:val="4"/>
-        </w:numPr>
-      </w:pPr>
-      <w:r>
-        <w:t xml:space="preserve">In the </w:t>
-      </w:r>
-      <w:r>
-        <w:rPr>
-          <w:b/>
-        </w:rPr>
-        <w:t>File name</w:t>
-      </w:r>
-      <w:r>
-        <w:t xml:space="preserve"> field, e</w:t>
-      </w:r>
-      <w:r>
-        <w:t>nter ‘Yeast’.</w:t>
-      </w:r>
-    </w:p>
-    <w:p>
-      <w:pPr>
-        <w:pStyle w:val="ListParagraph"/>
-        <w:numPr>
-          <w:ilvl w:val="0"/>
-          <w:numId w:val="4"/>
-        </w:numPr>
-      </w:pPr>
-      <w:r>
-        <w:t xml:space="preserve">Click the </w:t>
-      </w:r>
-      <w:r>
-        <w:rPr>
-          <w:b/>
-        </w:rPr>
-        <w:t>Save</w:t>
-      </w:r>
-      <w:r>
-        <w:t xml:space="preserve"> button.</w:t>
-      </w:r>
-    </w:p>
-    <w:p>
-      <w:pPr>
-        <w:pStyle w:val="ListParagraph"/>
-        <w:numPr>
-          <w:ilvl w:val="0"/>
-          <w:numId w:val="4"/>
-        </w:numPr>
-      </w:pPr>
-      <w:r>
-        <w:t xml:space="preserve">Click the </w:t>
-      </w:r>
-      <w:r>
-        <w:rPr>
-          <w:b/>
-        </w:rPr>
-        <w:t>Add File</w:t>
-      </w:r>
-      <w:r>
-        <w:t xml:space="preserve"> button.</w:t>
-      </w:r>
-    </w:p>
-    <w:p>
-      <w:pPr>
-        <w:pStyle w:val="ListParagraph"/>
-        <w:numPr>
-          <w:ilvl w:val="0"/>
-          <w:numId w:val="4"/>
-        </w:numPr>
-      </w:pPr>
-      <w:r>
-        <w:t>Navigate to the FASTA subfolder of the MethodEdit folder.</w:t>
-      </w:r>
-    </w:p>
-    <w:p>
-      <w:pPr>
-        <w:pStyle w:val="ListParagraph"/>
-        <w:numPr>
-          <w:ilvl w:val="0"/>
-          <w:numId w:val="4"/>
-        </w:numPr>
-      </w:pPr>
-      <w:r>
-        <w:t>Do</w:t>
-      </w:r>
-      <w:r>
-        <w:t>uble-click the sgd-yeast</w:t>
-      </w:r>
-      <w:r>
-        <w:t>.FASTA file.</w:t>
-      </w:r>
-    </w:p>
-    <w:p>
-      <w:r>
-        <w:t>Skyline will scan the 5801 protein sequences in this file and create an initial, undigested background proteome file at the specified location.</w:t>
-      </w:r>
-      <w:r>
-        <w:t xml:space="preserve">  The Background Proteome form should look like this:</w:t>
-      </w:r>
-    </w:p>
-    <w:p>
-      <w:r>
-        <w:rPr>
-          <w:noProof/>
-        </w:rPr>
-        <w:drawing>
-          <wp:inline distT="0" distB="0" distL="0" distR="0" wp14:anchorId="08136F55" wp14:editId="39C31C07">
-            <wp:extent cx="4371975" cy="3086100"/>
-            <wp:effectExtent l="0" t="0" r="9525" b="0"/>
-            <wp:docPr id="6" name="Picture 6"/>
             <wp:cNvGraphicFramePr>
               <a:graphicFrameLocks xmlns:a="http://schemas.openxmlformats.org/drawingml/2006/main" noChangeAspect="1"/>
             </wp:cNvGraphicFramePr>
@@ -1301,7 +966,7 @@
                   <pic:spPr>
                     <a:xfrm>
                       <a:off x="0" y="0"/>
-                      <a:ext cx="4371975" cy="3086100"/>
+                      <a:ext cx="3914775" cy="5248275"/>
                     </a:xfrm>
                     <a:prstGeom prst="rect">
                       <a:avLst/>
@@ -1315,20 +980,78 @@
       </w:r>
     </w:p>
     <w:p>
-      <w:r>
-        <w:t xml:space="preserve"> Click the </w:t>
-      </w:r>
-      <w:r>
-        <w:rPr>
-          <w:b/>
-        </w:rPr>
-        <w:t>OK</w:t>
-      </w:r>
-      <w:r>
-        <w:t xml:space="preserve"> button</w:t>
-      </w:r>
-      <w:r>
-        <w:t xml:space="preserve"> to return to the </w:t>
+      <w:pPr>
+        <w:pStyle w:val="Heading1"/>
+      </w:pPr>
+      <w:r>
+        <w:t>Creating a Background Proteome File:</w:t>
+      </w:r>
+    </w:p>
+    <w:p>
+      <w:r>
+        <w:t xml:space="preserve">You can also use FASTA sequence files to inform Skyline of the background matrix in which your experiment will take place.  </w:t>
+      </w:r>
+      <w:r>
+        <w:t>In Skyline, this is called the Background P</w:t>
+      </w:r>
+      <w:r>
+        <w:t>roteome</w:t>
+      </w:r>
+      <w:r>
+        <w:t>.  It</w:t>
+      </w:r>
+      <w:r>
+        <w:t xml:space="preserve"> can be</w:t>
+      </w:r>
+      <w:r>
+        <w:t xml:space="preserve"> as broad or as narrow as you like, e.g. the entir</w:t>
+      </w:r>
+      <w:r>
+        <w:t>e organism FASTA for one or multiple</w:t>
+      </w:r>
+      <w:r>
+        <w:t xml:space="preserve"> organisms to 18 specific proteins you plan to spike into an otherwise blank matrix, or anywhere in between.</w:t>
+      </w:r>
+    </w:p>
+    <w:p>
+      <w:r>
+        <w:t xml:space="preserve">For this tutorial, </w:t>
+      </w:r>
+      <w:r>
+        <w:t>you</w:t>
+      </w:r>
+      <w:r>
+        <w:t xml:space="preserve"> will use the complete FASTA file for yeast, which </w:t>
+      </w:r>
+      <w:r>
+        <w:t>you</w:t>
+      </w:r>
+      <w:r>
+        <w:t xml:space="preserve"> can do by performing the following steps before clicking the OK button in the Peptide Settings form:</w:t>
+      </w:r>
+    </w:p>
+    <w:p>
+      <w:pPr>
+        <w:pStyle w:val="ListParagraph"/>
+        <w:numPr>
+          <w:ilvl w:val="0"/>
+          <w:numId w:val="4"/>
+        </w:numPr>
+      </w:pPr>
+      <w:r>
+        <w:t xml:space="preserve">In the </w:t>
+      </w:r>
+      <w:r>
+        <w:rPr>
+          <w:b/>
+        </w:rPr>
+        <w:t>Peptide Settings</w:t>
+      </w:r>
+      <w:r>
+        <w:t xml:space="preserve"> form, c</w:t>
+      </w:r>
+      <w:r>
+        <w:t xml:space="preserve">lick the </w:t>
       </w:r>
       <w:r>
         <w:rPr>
@@ -1337,29 +1060,213 @@
         <w:t>Digestion</w:t>
       </w:r>
       <w:r>
-        <w:t xml:space="preserve"> tab of the </w:t>
-      </w:r>
-      <w:r>
-        <w:rPr>
-          <w:b/>
-        </w:rPr>
-        <w:t>Peptide Settings</w:t>
-      </w:r>
-      <w:r>
-        <w:t xml:space="preserve"> form, which should now look like this:</w:t>
-      </w:r>
-    </w:p>
-    <w:p>
+        <w:t xml:space="preserve"> tab.</w:t>
+      </w:r>
+    </w:p>
+    <w:p>
+      <w:pPr>
+        <w:pStyle w:val="ListParagraph"/>
+        <w:numPr>
+          <w:ilvl w:val="0"/>
+          <w:numId w:val="4"/>
+        </w:numPr>
+      </w:pPr>
+      <w:r>
+        <w:t xml:space="preserve">From the </w:t>
+      </w:r>
+      <w:r>
+        <w:rPr>
+          <w:b/>
+        </w:rPr>
+        <w:t>Background proteome</w:t>
+      </w:r>
+      <w:r>
+        <w:t xml:space="preserve"> drop-list, c</w:t>
+      </w:r>
+      <w:r>
+        <w:t xml:space="preserve">hoose </w:t>
+      </w:r>
+      <w:r>
+        <w:rPr>
+          <w:b/>
+        </w:rPr>
+        <w:t>&lt;Add…&gt;</w:t>
+      </w:r>
+      <w:r>
+        <w:t>.</w:t>
+      </w:r>
+    </w:p>
+    <w:p>
+      <w:pPr>
+        <w:pStyle w:val="ListParagraph"/>
+        <w:numPr>
+          <w:ilvl w:val="0"/>
+          <w:numId w:val="4"/>
+        </w:numPr>
+      </w:pPr>
+      <w:r>
+        <w:t xml:space="preserve">Click the </w:t>
+      </w:r>
+      <w:r>
+        <w:rPr>
+          <w:b/>
+        </w:rPr>
+        <w:t>Create</w:t>
+      </w:r>
+      <w:r>
+        <w:t xml:space="preserve"> </w:t>
+      </w:r>
+      <w:r>
+        <w:t>button</w:t>
+      </w:r>
+      <w:r>
+        <w:t xml:space="preserve"> in</w:t>
+      </w:r>
+      <w:r>
+        <w:t xml:space="preserve"> the </w:t>
+      </w:r>
+      <w:r>
+        <w:rPr>
+          <w:b/>
+        </w:rPr>
+        <w:t>Edit Background Proteome</w:t>
+      </w:r>
+      <w:r>
+        <w:t xml:space="preserve"> form</w:t>
+      </w:r>
+      <w:r>
+        <w:t>.</w:t>
+      </w:r>
+    </w:p>
+    <w:p>
+      <w:pPr>
+        <w:pStyle w:val="ListParagraph"/>
+        <w:numPr>
+          <w:ilvl w:val="0"/>
+          <w:numId w:val="4"/>
+        </w:numPr>
+      </w:pPr>
+      <w:r>
+        <w:t>Navigate to the FASTA subfolder of the MethodEdit folder.</w:t>
+      </w:r>
+    </w:p>
+    <w:p>
+      <w:pPr>
+        <w:pStyle w:val="ListParagraph"/>
+        <w:numPr>
+          <w:ilvl w:val="0"/>
+          <w:numId w:val="4"/>
+        </w:numPr>
+      </w:pPr>
+      <w:r>
+        <w:lastRenderedPageBreak/>
+        <w:t xml:space="preserve">In the </w:t>
+      </w:r>
+      <w:r>
+        <w:rPr>
+          <w:b/>
+        </w:rPr>
+        <w:t>File name</w:t>
+      </w:r>
+      <w:r>
+        <w:t xml:space="preserve"> field, e</w:t>
+      </w:r>
+      <w:r>
+        <w:t>nter ‘Yeast’.</w:t>
+      </w:r>
+    </w:p>
+    <w:p>
+      <w:pPr>
+        <w:pStyle w:val="ListParagraph"/>
+        <w:numPr>
+          <w:ilvl w:val="0"/>
+          <w:numId w:val="4"/>
+        </w:numPr>
+      </w:pPr>
+      <w:r>
+        <w:t xml:space="preserve">Click the </w:t>
+      </w:r>
+      <w:r>
+        <w:rPr>
+          <w:b/>
+        </w:rPr>
+        <w:t>Save</w:t>
+      </w:r>
+      <w:r>
+        <w:t xml:space="preserve"> button.</w:t>
+      </w:r>
+    </w:p>
+    <w:p>
+      <w:pPr>
+        <w:pStyle w:val="ListParagraph"/>
+        <w:numPr>
+          <w:ilvl w:val="0"/>
+          <w:numId w:val="4"/>
+        </w:numPr>
+      </w:pPr>
+      <w:r>
+        <w:t xml:space="preserve">Click the </w:t>
+      </w:r>
+      <w:r>
+        <w:rPr>
+          <w:b/>
+        </w:rPr>
+        <w:t>Add File</w:t>
+      </w:r>
+      <w:r>
+        <w:t xml:space="preserve"> button.</w:t>
+      </w:r>
+    </w:p>
+    <w:p>
+      <w:pPr>
+        <w:pStyle w:val="ListParagraph"/>
+        <w:numPr>
+          <w:ilvl w:val="0"/>
+          <w:numId w:val="4"/>
+        </w:numPr>
+      </w:pPr>
+      <w:r>
+        <w:t>Navigate to the FASTA subfolder of the MethodEdit folder.</w:t>
+      </w:r>
+    </w:p>
+    <w:p>
+      <w:pPr>
+        <w:pStyle w:val="ListParagraph"/>
+        <w:numPr>
+          <w:ilvl w:val="0"/>
+          <w:numId w:val="4"/>
+        </w:numPr>
+      </w:pPr>
+      <w:r>
+        <w:t>Do</w:t>
+      </w:r>
+      <w:r>
+        <w:t>uble-click the sgd-yeast</w:t>
+      </w:r>
+      <w:r>
+        <w:t>.FASTA file.</w:t>
+      </w:r>
+    </w:p>
+    <w:p>
+      <w:r>
+        <w:t>Skyline will scan the 5801 protein sequences in this file and create an initial, undigested background proteome file at the specified location.</w:t>
+      </w:r>
+      <w:r>
+        <w:t xml:space="preserve">  The Background Proteome form should look like this:</w:t>
+      </w:r>
+    </w:p>
+    <w:p>
+      <w:bookmarkStart w:id="0" w:name="_GoBack"/>
       <w:r>
         <w:rPr>
           <w:noProof/>
-        </w:rPr>
-        <w:lastRenderedPageBreak/>
+          <w:lang w:bidi="bo-CN"/>
+        </w:rPr>
         <w:drawing>
-          <wp:inline distT="0" distB="0" distL="0" distR="0" wp14:anchorId="07264E48" wp14:editId="0723D12C">
-            <wp:extent cx="3914775" cy="5248275"/>
+          <wp:inline distT="0" distB="0" distL="0" distR="0" wp14:anchorId="6C3A5757" wp14:editId="1535984C">
+            <wp:extent cx="4067175" cy="3038475"/>
             <wp:effectExtent l="0" t="0" r="9525" b="9525"/>
-            <wp:docPr id="7" name="Picture 7"/>
+            <wp:docPr id="3" name="Picture 3"/>
             <wp:cNvGraphicFramePr>
               <a:graphicFrameLocks xmlns:a="http://schemas.openxmlformats.org/drawingml/2006/main" noChangeAspect="1"/>
             </wp:cNvGraphicFramePr>
@@ -1379,7 +1286,7 @@
                   <pic:spPr>
                     <a:xfrm>
                       <a:off x="0" y="0"/>
-                      <a:ext cx="3914775" cy="5248275"/>
+                      <a:ext cx="4067175" cy="3038475"/>
                     </a:xfrm>
                     <a:prstGeom prst="rect">
                       <a:avLst/>
@@ -1391,28 +1298,11 @@
           </wp:inline>
         </w:drawing>
       </w:r>
-    </w:p>
-    <w:p>
-      <w:r>
-        <w:t xml:space="preserve">Skyline provides many editable lists like the two you just </w:t>
-      </w:r>
-      <w:r>
-        <w:t>modified</w:t>
-      </w:r>
-      <w:r>
-        <w:t>.  The Enzyme list at the top of the Digestion tab is another, and there are others on every tab of the Peptide Settings forms</w:t>
-      </w:r>
-      <w:r>
-        <w:t>, which you can explore later</w:t>
-      </w:r>
-      <w:r>
-        <w:t xml:space="preserve">.  </w:t>
-      </w:r>
-      <w:r>
-        <w:t>F</w:t>
-      </w:r>
-      <w:r>
-        <w:t xml:space="preserve">or now, click the </w:t>
+      <w:bookmarkEnd w:id="0"/>
+    </w:p>
+    <w:p>
+      <w:r>
+        <w:t xml:space="preserve"> Click the </w:t>
       </w:r>
       <w:r>
         <w:rPr>
@@ -1421,208 +1311,42 @@
         <w:t>OK</w:t>
       </w:r>
       <w:r>
-        <w:t xml:space="preserve"> button to commit the</w:t>
-      </w:r>
-      <w:r>
-        <w:t>se</w:t>
-      </w:r>
-      <w:r>
-        <w:t xml:space="preserve"> changes, and return to the document.</w:t>
-      </w:r>
-    </w:p>
-    <w:p>
-      <w:r>
-        <w:t>Skyline begins digesting the background proteome with the active protease enzyme, in this case Trypsin.  Progress is reported in the status bar, and you can continue work.  While this digestion is occurring, we can begin adding proteins to the docum</w:t>
-      </w:r>
-      <w:r>
-        <w:t>ent to better understand how the</w:t>
-      </w:r>
-      <w:r>
-        <w:t xml:space="preserve"> new</w:t>
-      </w:r>
-      <w:r>
-        <w:t xml:space="preserve"> spectral</w:t>
-      </w:r>
-      <w:r>
-        <w:t xml:space="preserve"> library impacts the peptide and transition choices Skyline makes.</w:t>
-      </w:r>
-    </w:p>
-    <w:p>
-      <w:pPr>
-        <w:pStyle w:val="Heading1"/>
-      </w:pPr>
-      <w:r>
-        <w:t>Pasting FASTA Sequences</w:t>
-      </w:r>
-    </w:p>
-    <w:p>
-      <w:r>
-        <w:t>T</w:t>
-      </w:r>
-      <w:r>
-        <w:t>he first method added to Skyline for specifying proteins of interest was the ability to paste full FASTA sequence text directly into the document.</w:t>
-      </w:r>
-      <w:r>
-        <w:t xml:space="preserve">  To use this method, perform the following steps:</w:t>
-      </w:r>
-    </w:p>
-    <w:p>
-      <w:pPr>
-        <w:pStyle w:val="ListParagraph"/>
-        <w:numPr>
-          <w:ilvl w:val="0"/>
-          <w:numId w:val="5"/>
-        </w:numPr>
-      </w:pPr>
-      <w:r>
+        <w:t xml:space="preserve"> button</w:t>
+      </w:r>
+      <w:r>
+        <w:t xml:space="preserve"> to return to the </w:t>
+      </w:r>
+      <w:r>
+        <w:rPr>
+          <w:b/>
+        </w:rPr>
+        <w:t>Digestion</w:t>
+      </w:r>
+      <w:r>
+        <w:t xml:space="preserve"> tab of the </w:t>
+      </w:r>
+      <w:r>
+        <w:rPr>
+          <w:b/>
+        </w:rPr>
+        <w:t>Peptide Settings</w:t>
+      </w:r>
+      <w:r>
+        <w:t xml:space="preserve"> form, which should now look like this:</w:t>
+      </w:r>
+    </w:p>
+    <w:p>
+      <w:r>
+        <w:rPr>
+          <w:noProof/>
+          <w:lang w:bidi="bo-CN"/>
+        </w:rPr>
         <w:lastRenderedPageBreak/>
-        <w:t xml:space="preserve">Use the Windows </w:t>
-      </w:r>
-      <w:r>
-        <w:rPr>
-          <w:b/>
-        </w:rPr>
-        <w:t>Notepad</w:t>
-      </w:r>
-      <w:r>
-        <w:t xml:space="preserve"> application to open the ‘Fasta.txt’ file in the FASTA subfolder of the MethodEdit folder.</w:t>
-      </w:r>
-    </w:p>
-    <w:p>
-      <w:pPr>
-        <w:pStyle w:val="ListParagraph"/>
-        <w:numPr>
-          <w:ilvl w:val="0"/>
-          <w:numId w:val="5"/>
-        </w:numPr>
-      </w:pPr>
-      <w:r>
-        <w:t xml:space="preserve">On the </w:t>
-      </w:r>
-      <w:r>
-        <w:rPr>
-          <w:b/>
-        </w:rPr>
-        <w:t>Edit</w:t>
-      </w:r>
-      <w:r>
-        <w:t xml:space="preserve"> menu in Notepad, click </w:t>
-      </w:r>
-      <w:r>
-        <w:rPr>
-          <w:b/>
-        </w:rPr>
-        <w:t>Select All</w:t>
-      </w:r>
-      <w:r>
-        <w:t xml:space="preserve"> (ctrl-A).</w:t>
-      </w:r>
-    </w:p>
-    <w:p>
-      <w:pPr>
-        <w:pStyle w:val="ListParagraph"/>
-        <w:numPr>
-          <w:ilvl w:val="0"/>
-          <w:numId w:val="5"/>
-        </w:numPr>
-      </w:pPr>
-      <w:r>
-        <w:t xml:space="preserve">On the </w:t>
-      </w:r>
-      <w:r>
-        <w:rPr>
-          <w:b/>
-        </w:rPr>
-        <w:t>Edit</w:t>
-      </w:r>
-      <w:r>
-        <w:t xml:space="preserve"> menu in Notepad, click</w:t>
-      </w:r>
-      <w:r>
-        <w:t xml:space="preserve"> </w:t>
-      </w:r>
-      <w:r>
-        <w:rPr>
-          <w:b/>
-        </w:rPr>
-        <w:t>Copy</w:t>
-      </w:r>
-      <w:r>
-        <w:t xml:space="preserve"> (ctrl-C).</w:t>
-      </w:r>
-    </w:p>
-    <w:p>
-      <w:pPr>
-        <w:pStyle w:val="ListParagraph"/>
-        <w:numPr>
-          <w:ilvl w:val="0"/>
-          <w:numId w:val="5"/>
-        </w:numPr>
-      </w:pPr>
-      <w:r>
-        <w:t>Switch back to Skyline.</w:t>
-      </w:r>
-    </w:p>
-    <w:p>
-      <w:pPr>
-        <w:pStyle w:val="ListParagraph"/>
-        <w:numPr>
-          <w:ilvl w:val="0"/>
-          <w:numId w:val="5"/>
-        </w:numPr>
-      </w:pPr>
-      <w:r>
-        <w:t xml:space="preserve">On the </w:t>
-      </w:r>
-      <w:r>
-        <w:rPr>
-          <w:b/>
-        </w:rPr>
-        <w:t>Edit</w:t>
-      </w:r>
-      <w:r>
-        <w:t xml:space="preserve"> menu, click</w:t>
-      </w:r>
-      <w:r>
-        <w:t xml:space="preserve"> </w:t>
-      </w:r>
-      <w:r>
-        <w:rPr>
-          <w:b/>
-        </w:rPr>
-        <w:t>Paste</w:t>
-      </w:r>
-      <w:r>
-        <w:t xml:space="preserve"> (ctrl-V).</w:t>
-      </w:r>
-    </w:p>
-    <w:p>
-      <w:pPr>
-        <w:pStyle w:val="ListParagraph"/>
-        <w:numPr>
-          <w:ilvl w:val="0"/>
-          <w:numId w:val="5"/>
-        </w:numPr>
-      </w:pPr>
-      <w:r>
-        <w:t>Press the down arrow key until the first pasted peptide is selected.</w:t>
-      </w:r>
-    </w:p>
-    <w:p>
-      <w:r>
-        <w:t>This should leave Skyline in the following state:</w:t>
-      </w:r>
-    </w:p>
-    <w:p>
-      <w:r>
-        <w:rPr>
-          <w:noProof/>
-        </w:rPr>
         <w:drawing>
-          <wp:inline distT="0" distB="0" distL="0" distR="0" wp14:anchorId="3B6F30DE" wp14:editId="1C5351FC">
-            <wp:extent cx="5943600" cy="3919855"/>
-            <wp:effectExtent l="0" t="0" r="0" b="4445"/>
-            <wp:docPr id="11" name="Picture 11"/>
+          <wp:inline distT="0" distB="0" distL="0" distR="0" wp14:anchorId="07264E48" wp14:editId="0723D12C">
+            <wp:extent cx="3914775" cy="5248275"/>
+            <wp:effectExtent l="0" t="0" r="9525" b="9525"/>
+            <wp:docPr id="7" name="Picture 7"/>
             <wp:cNvGraphicFramePr>
               <a:graphicFrameLocks xmlns:a="http://schemas.openxmlformats.org/drawingml/2006/main" noChangeAspect="1"/>
             </wp:cNvGraphicFramePr>
@@ -1642,7 +1366,7 @@
                   <pic:spPr>
                     <a:xfrm>
                       <a:off x="0" y="0"/>
-                      <a:ext cx="5943600" cy="3919855"/>
+                      <a:ext cx="3914775" cy="5248275"/>
                     </a:xfrm>
                     <a:prstGeom prst="rect">
                       <a:avLst/>
@@ -1657,16 +1381,149 @@
     </w:p>
     <w:p>
       <w:r>
+        <w:t xml:space="preserve">Skyline provides many editable lists like the two you just </w:t>
+      </w:r>
+      <w:r>
+        <w:t>modified</w:t>
+      </w:r>
+      <w:r>
+        <w:t>.  The Enzyme list at the top of the Digestion tab is another, and there are others on every tab of the Peptide Settings forms</w:t>
+      </w:r>
+      <w:r>
+        <w:t>, which you can explore later</w:t>
+      </w:r>
+      <w:r>
+        <w:t xml:space="preserve">.  </w:t>
+      </w:r>
+      <w:r>
+        <w:t>F</w:t>
+      </w:r>
+      <w:r>
+        <w:t xml:space="preserve">or now, click the </w:t>
+      </w:r>
+      <w:r>
+        <w:rPr>
+          <w:b/>
+        </w:rPr>
+        <w:t>OK</w:t>
+      </w:r>
+      <w:r>
+        <w:t xml:space="preserve"> button to commit the</w:t>
+      </w:r>
+      <w:r>
+        <w:t>se</w:t>
+      </w:r>
+      <w:r>
+        <w:t xml:space="preserve"> changes, and return to the document.</w:t>
+      </w:r>
+    </w:p>
+    <w:p>
+      <w:r>
+        <w:t>Skyline begins digesting the background proteome with the active protease enzyme, in this case Trypsin.  Progress is reported in the status bar, and you can continue work.  While this digestion is occurring, we can begin adding proteins to the docum</w:t>
+      </w:r>
+      <w:r>
+        <w:t>ent to better understand how the</w:t>
+      </w:r>
+      <w:r>
+        <w:t xml:space="preserve"> new</w:t>
+      </w:r>
+      <w:r>
+        <w:t xml:space="preserve"> spectral</w:t>
+      </w:r>
+      <w:r>
+        <w:t xml:space="preserve"> library impacts the peptide and transition choices Skyline makes.</w:t>
+      </w:r>
+    </w:p>
+    <w:p>
+      <w:pPr>
+        <w:pStyle w:val="Heading1"/>
+      </w:pPr>
+      <w:r>
+        <w:t>Pasting FASTA Sequences</w:t>
+      </w:r>
+    </w:p>
+    <w:p>
+      <w:r>
+        <w:t>T</w:t>
+      </w:r>
+      <w:r>
+        <w:t>he first method added to Skyline for specifying proteins of interest was the ability to paste full FASTA sequence text directly into the document.</w:t>
+      </w:r>
+      <w:r>
+        <w:t xml:space="preserve">  To use this method, perform the following steps:</w:t>
+      </w:r>
+    </w:p>
+    <w:p>
+      <w:pPr>
+        <w:pStyle w:val="ListParagraph"/>
+        <w:numPr>
+          <w:ilvl w:val="0"/>
+          <w:numId w:val="5"/>
+        </w:numPr>
+      </w:pPr>
+      <w:r>
+        <w:lastRenderedPageBreak/>
+        <w:t xml:space="preserve">Use the Windows </w:t>
+      </w:r>
+      <w:r>
+        <w:rPr>
+          <w:b/>
+        </w:rPr>
+        <w:t>Notepad</w:t>
+      </w:r>
+      <w:r>
+        <w:t xml:space="preserve"> application to open the ‘Fasta.txt’ file in the FASTA subfolder of the MethodEdit folder.</w:t>
+      </w:r>
+    </w:p>
+    <w:p>
+      <w:pPr>
+        <w:pStyle w:val="ListParagraph"/>
+        <w:numPr>
+          <w:ilvl w:val="0"/>
+          <w:numId w:val="5"/>
+        </w:numPr>
+      </w:pPr>
+      <w:r>
         <w:t xml:space="preserve">On the </w:t>
       </w:r>
       <w:r>
         <w:rPr>
           <w:b/>
         </w:rPr>
-        <w:t>View</w:t>
-      </w:r>
-      <w:r>
-        <w:t xml:space="preserve"> menu, choose</w:t>
+        <w:t>Edit</w:t>
+      </w:r>
+      <w:r>
+        <w:t xml:space="preserve"> menu in Notepad, click </w:t>
+      </w:r>
+      <w:r>
+        <w:rPr>
+          <w:b/>
+        </w:rPr>
+        <w:t>Select All</w:t>
+      </w:r>
+      <w:r>
+        <w:t xml:space="preserve"> (ctrl-A).</w:t>
+      </w:r>
+    </w:p>
+    <w:p>
+      <w:pPr>
+        <w:pStyle w:val="ListParagraph"/>
+        <w:numPr>
+          <w:ilvl w:val="0"/>
+          <w:numId w:val="5"/>
+        </w:numPr>
+      </w:pPr>
+      <w:r>
+        <w:t xml:space="preserve">On the </w:t>
+      </w:r>
+      <w:r>
+        <w:rPr>
+          <w:b/>
+        </w:rPr>
+        <w:t>Edit</w:t>
+      </w:r>
+      <w:r>
+        <w:t xml:space="preserve"> menu in Notepad, click</w:t>
       </w:r>
       <w:r>
         <w:t xml:space="preserve"> </w:t>
@@ -1675,89 +1532,85 @@
         <w:rPr>
           <w:b/>
         </w:rPr>
-        <w:t>Ion Types</w:t>
-      </w:r>
-      <w:r>
-        <w:t xml:space="preserve">, and </w:t>
-      </w:r>
-      <w:r>
-        <w:t xml:space="preserve">then </w:t>
-      </w:r>
-      <w:r>
-        <w:t xml:space="preserve">click </w:t>
-      </w:r>
-      <w:r>
-        <w:rPr>
-          <w:b/>
-        </w:rPr>
-        <w:t>B</w:t>
-      </w:r>
-      <w:r>
-        <w:t xml:space="preserve">, </w:t>
-      </w:r>
-      <w:r>
-        <w:t>to make Skyline highlight</w:t>
-      </w:r>
-      <w:r>
-        <w:t xml:space="preserve"> the b-ions for this peptide in purple in the spectrum graph.  </w:t>
-      </w:r>
-      <w:r>
-        <w:t>C</w:t>
-      </w:r>
-      <w:r>
-        <w:t xml:space="preserve">lick on the + to the left of </w:t>
-      </w:r>
-      <w:r>
-        <w:t xml:space="preserve">the </w:t>
-      </w:r>
-      <w:r>
-        <w:t>peptide</w:t>
-      </w:r>
-      <w:r>
-        <w:t xml:space="preserve"> sequence displayed</w:t>
-      </w:r>
-      <w:r>
-        <w:t xml:space="preserve">, </w:t>
-      </w:r>
-      <w:r>
-        <w:t>to</w:t>
-      </w:r>
-      <w:r>
-        <w:t xml:space="preserve"> show the precursor m/z and product m/z transitions </w:t>
-      </w:r>
-      <w:r>
-        <w:t>Skyline</w:t>
-      </w:r>
-      <w:r>
-        <w:t xml:space="preserve"> has picked to monitor for this peptide.  Press the down-arrow key to move the selection to the transition assigned </w:t>
-      </w:r>
-      <w:r>
-        <w:t>‘</w:t>
-      </w:r>
-      <w:r>
-        <w:t>(rank 1)</w:t>
-      </w:r>
-      <w:r>
-        <w:t>’</w:t>
-      </w:r>
-      <w:r>
-        <w:t>.  Skyline highlights ions in the graph as you select the corresponding transitions</w:t>
-      </w:r>
-      <w:r>
-        <w:t xml:space="preserve"> to present the following view:</w:t>
+        <w:t>Copy</w:t>
+      </w:r>
+      <w:r>
+        <w:t xml:space="preserve"> (ctrl-C).</w:t>
+      </w:r>
+    </w:p>
+    <w:p>
+      <w:pPr>
+        <w:pStyle w:val="ListParagraph"/>
+        <w:numPr>
+          <w:ilvl w:val="0"/>
+          <w:numId w:val="5"/>
+        </w:numPr>
+      </w:pPr>
+      <w:r>
+        <w:t>Switch back to Skyline.</w:t>
+      </w:r>
+    </w:p>
+    <w:p>
+      <w:pPr>
+        <w:pStyle w:val="ListParagraph"/>
+        <w:numPr>
+          <w:ilvl w:val="0"/>
+          <w:numId w:val="5"/>
+        </w:numPr>
+      </w:pPr>
+      <w:r>
+        <w:t xml:space="preserve">On the </w:t>
+      </w:r>
+      <w:r>
+        <w:rPr>
+          <w:b/>
+        </w:rPr>
+        <w:t>Edit</w:t>
+      </w:r>
+      <w:r>
+        <w:t xml:space="preserve"> menu, click</w:t>
+      </w:r>
+      <w:r>
+        <w:t xml:space="preserve"> </w:t>
+      </w:r>
+      <w:r>
+        <w:rPr>
+          <w:b/>
+        </w:rPr>
+        <w:t>Paste</w:t>
+      </w:r>
+      <w:r>
+        <w:t xml:space="preserve"> (ctrl-V).</w:t>
+      </w:r>
+    </w:p>
+    <w:p>
+      <w:pPr>
+        <w:pStyle w:val="ListParagraph"/>
+        <w:numPr>
+          <w:ilvl w:val="0"/>
+          <w:numId w:val="5"/>
+        </w:numPr>
+      </w:pPr>
+      <w:r>
+        <w:t>Press the down arrow key until the first pasted peptide is selected.</w:t>
+      </w:r>
+    </w:p>
+    <w:p>
+      <w:r>
+        <w:t>This should leave Skyline in the following state:</w:t>
       </w:r>
     </w:p>
     <w:p>
       <w:r>
         <w:rPr>
           <w:noProof/>
-        </w:rPr>
-        <w:lastRenderedPageBreak/>
+          <w:lang w:bidi="bo-CN"/>
+        </w:rPr>
         <w:drawing>
-          <wp:inline distT="0" distB="0" distL="0" distR="0" wp14:anchorId="4FAC824D" wp14:editId="689741AF">
+          <wp:inline distT="0" distB="0" distL="0" distR="0" wp14:anchorId="3B6F30DE" wp14:editId="1C5351FC">
             <wp:extent cx="5943600" cy="3919855"/>
             <wp:effectExtent l="0" t="0" r="0" b="4445"/>
-            <wp:docPr id="12" name="Picture 12"/>
+            <wp:docPr id="11" name="Picture 11"/>
             <wp:cNvGraphicFramePr>
               <a:graphicFrameLocks xmlns:a="http://schemas.openxmlformats.org/drawingml/2006/main" noChangeAspect="1"/>
             </wp:cNvGraphicFramePr>
@@ -1792,228 +1645,108 @@
     </w:p>
     <w:p>
       <w:r>
-        <w:t>By default, Skyline has only chosen the 3 most intense charge 1 product y-ions as the transitions it will measure for the charge 2 precursor.  All this may be adjusted, however.  To change the</w:t>
-      </w:r>
-      <w:r>
-        <w:t xml:space="preserve"> settings</w:t>
+        <w:t xml:space="preserve">On the </w:t>
+      </w:r>
+      <w:r>
+        <w:rPr>
+          <w:b/>
+        </w:rPr>
+        <w:t>View</w:t>
+      </w:r>
+      <w:r>
+        <w:t xml:space="preserve"> menu, choose</w:t>
       </w:r>
       <w:r>
         <w:t xml:space="preserve"> </w:t>
       </w:r>
       <w:r>
-        <w:t xml:space="preserve">from their </w:t>
-      </w:r>
-      <w:r>
-        <w:t>default</w:t>
-      </w:r>
-      <w:r>
-        <w:t xml:space="preserve"> values,</w:t>
-      </w:r>
-      <w:r>
-        <w:t xml:space="preserve"> perform the following steps:</w:t>
-      </w:r>
-    </w:p>
-    <w:p>
-      <w:pPr>
-        <w:pStyle w:val="ListParagraph"/>
-        <w:numPr>
-          <w:ilvl w:val="0"/>
-          <w:numId w:val="6"/>
-        </w:numPr>
-      </w:pPr>
-      <w:r>
-        <w:t xml:space="preserve">On the </w:t>
-      </w:r>
-      <w:r>
-        <w:rPr>
-          <w:b/>
-        </w:rPr>
-        <w:t>Settings</w:t>
-      </w:r>
-      <w:r>
-        <w:t xml:space="preserve"> menu, click</w:t>
-      </w:r>
-      <w:r>
-        <w:t xml:space="preserve"> </w:t>
-      </w:r>
-      <w:r>
-        <w:rPr>
-          <w:b/>
-        </w:rPr>
-        <w:t>Transition Settings</w:t>
-      </w:r>
-      <w:r>
-        <w:t>.</w:t>
-      </w:r>
-    </w:p>
-    <w:p>
-      <w:pPr>
-        <w:pStyle w:val="ListParagraph"/>
-        <w:numPr>
-          <w:ilvl w:val="0"/>
-          <w:numId w:val="6"/>
-        </w:numPr>
-      </w:pPr>
-      <w:r>
-        <w:t xml:space="preserve">Click the </w:t>
-      </w:r>
-      <w:r>
-        <w:rPr>
-          <w:b/>
-        </w:rPr>
-        <w:t>Filter</w:t>
-      </w:r>
-      <w:r>
-        <w:t xml:space="preserve"> tab.</w:t>
-      </w:r>
-    </w:p>
-    <w:p>
-      <w:pPr>
-        <w:pStyle w:val="ListParagraph"/>
-        <w:numPr>
-          <w:ilvl w:val="0"/>
-          <w:numId w:val="6"/>
-        </w:numPr>
-      </w:pPr>
-      <w:r>
-        <w:t xml:space="preserve">In the </w:t>
-      </w:r>
-      <w:r>
-        <w:rPr>
-          <w:b/>
-        </w:rPr>
-        <w:t>Precursor charges</w:t>
-      </w:r>
-      <w:r>
-        <w:t xml:space="preserve"> field, c</w:t>
-      </w:r>
-      <w:r>
-        <w:t xml:space="preserve">hange the </w:t>
+        <w:rPr>
+          <w:b/>
+        </w:rPr>
+        <w:t>Ion Types</w:t>
+      </w:r>
+      <w:r>
+        <w:t xml:space="preserve">, and </w:t>
+      </w:r>
+      <w:r>
+        <w:t xml:space="preserve">then </w:t>
+      </w:r>
+      <w:r>
+        <w:t xml:space="preserve">click </w:t>
+      </w:r>
+      <w:r>
+        <w:rPr>
+          <w:b/>
+        </w:rPr>
+        <w:t>B</w:t>
+      </w:r>
+      <w:r>
+        <w:t xml:space="preserve">, </w:t>
+      </w:r>
+      <w:r>
+        <w:t>to make Skyline highlight</w:t>
+      </w:r>
+      <w:r>
+        <w:t xml:space="preserve"> the b-ions for this peptide in purple in the spectrum graph.  </w:t>
+      </w:r>
+      <w:r>
+        <w:t>C</w:t>
+      </w:r>
+      <w:r>
+        <w:t xml:space="preserve">lick on the + to the left of </w:t>
+      </w:r>
+      <w:r>
+        <w:t xml:space="preserve">the </w:t>
+      </w:r>
+      <w:r>
+        <w:t>peptide</w:t>
+      </w:r>
+      <w:r>
+        <w:t xml:space="preserve"> sequence displayed</w:t>
+      </w:r>
+      <w:r>
+        <w:t xml:space="preserve">, </w:t>
+      </w:r>
+      <w:r>
+        <w:t>to</w:t>
+      </w:r>
+      <w:r>
+        <w:t xml:space="preserve"> show the precursor m/z and product m/z transitions </w:t>
+      </w:r>
+      <w:r>
+        <w:t>Skyline</w:t>
+      </w:r>
+      <w:r>
+        <w:t xml:space="preserve"> has picked to monitor for this peptide.  Press the down-arrow key to move the selection to the transition assigned </w:t>
       </w:r>
       <w:r>
         <w:t>‘</w:t>
       </w:r>
       <w:r>
-        <w:t>2</w:t>
+        <w:t>(rank 1)</w:t>
       </w:r>
       <w:r>
         <w:t>’</w:t>
       </w:r>
       <w:r>
-        <w:t xml:space="preserve"> to </w:t>
-      </w:r>
-      <w:r>
-        <w:t>‘</w:t>
-      </w:r>
-      <w:r>
-        <w:t>2, 3</w:t>
-      </w:r>
-      <w:r>
-        <w:t>’</w:t>
-      </w:r>
-      <w:r>
-        <w:t>.</w:t>
-      </w:r>
-    </w:p>
-    <w:p>
-      <w:pPr>
-        <w:pStyle w:val="ListParagraph"/>
-        <w:numPr>
-          <w:ilvl w:val="0"/>
-          <w:numId w:val="6"/>
-        </w:numPr>
-      </w:pPr>
-      <w:r>
-        <w:t xml:space="preserve">In the </w:t>
-      </w:r>
-      <w:r>
-        <w:rPr>
-          <w:b/>
-        </w:rPr>
-        <w:t>Ion charges</w:t>
-      </w:r>
-      <w:r>
-        <w:t xml:space="preserve"> field, make sure the value is ‘1’.</w:t>
-      </w:r>
-    </w:p>
-    <w:p>
-      <w:pPr>
-        <w:pStyle w:val="ListParagraph"/>
-        <w:numPr>
-          <w:ilvl w:val="0"/>
-          <w:numId w:val="6"/>
-        </w:numPr>
-      </w:pPr>
-      <w:r>
-        <w:t xml:space="preserve">In the </w:t>
-      </w:r>
-      <w:r>
-        <w:rPr>
-          <w:b/>
-        </w:rPr>
-        <w:t>Ion types</w:t>
-      </w:r>
-      <w:r>
-        <w:t xml:space="preserve"> field, c</w:t>
-      </w:r>
-      <w:r>
-        <w:t xml:space="preserve">hange the </w:t>
-      </w:r>
-      <w:r>
-        <w:t>‘</w:t>
-      </w:r>
-      <w:r>
-        <w:t>y</w:t>
-      </w:r>
-      <w:r>
-        <w:t>’</w:t>
-      </w:r>
-      <w:r>
-        <w:t xml:space="preserve"> to </w:t>
-      </w:r>
-      <w:r>
-        <w:t>‘</w:t>
-      </w:r>
-      <w:r>
-        <w:t>y, b</w:t>
-      </w:r>
-      <w:r>
-        <w:t>’</w:t>
-      </w:r>
-      <w:r>
-        <w:t>.</w:t>
-      </w:r>
-    </w:p>
-    <w:p>
-      <w:r>
-        <w:br w:type="page"/>
-      </w:r>
-    </w:p>
-    <w:p>
-      <w:r>
+        <w:t>.  Skyline highlights ions in the graph as you select the corresponding transitions</w:t>
+      </w:r>
+      <w:r>
+        <w:t xml:space="preserve"> to present the following view:</w:t>
+      </w:r>
+    </w:p>
+    <w:p>
+      <w:r>
+        <w:rPr>
+          <w:noProof/>
+          <w:lang w:bidi="bo-CN"/>
+        </w:rPr>
         <w:lastRenderedPageBreak/>
-        <w:t xml:space="preserve">The </w:t>
-      </w:r>
-      <w:r>
-        <w:rPr>
-          <w:b/>
-        </w:rPr>
-        <w:t>Transition Settings</w:t>
-      </w:r>
-      <w:r>
-        <w:t xml:space="preserve"> form should look like:</w:t>
-      </w:r>
-    </w:p>
-    <w:p>
-      <w:r>
-        <w:rPr>
-          <w:noProof/>
-        </w:rPr>
         <w:drawing>
-          <wp:inline distT="0" distB="0" distL="0" distR="0" wp14:anchorId="4A7D0663" wp14:editId="5486D11A">
-            <wp:extent cx="3914775" cy="5810250"/>
-            <wp:effectExtent l="0" t="0" r="9525" b="0"/>
-            <wp:docPr id="14" name="Picture 14"/>
+          <wp:inline distT="0" distB="0" distL="0" distR="0" wp14:anchorId="4FAC824D" wp14:editId="689741AF">
+            <wp:extent cx="5943600" cy="3919855"/>
+            <wp:effectExtent l="0" t="0" r="0" b="4445"/>
+            <wp:docPr id="12" name="Picture 12"/>
             <wp:cNvGraphicFramePr>
               <a:graphicFrameLocks xmlns:a="http://schemas.openxmlformats.org/drawingml/2006/main" noChangeAspect="1"/>
             </wp:cNvGraphicFramePr>
@@ -2033,7 +1766,7 @@
                   <pic:spPr>
                     <a:xfrm>
                       <a:off x="0" y="0"/>
-                      <a:ext cx="3914775" cy="5810250"/>
+                      <a:ext cx="5943600" cy="3919855"/>
                     </a:xfrm>
                     <a:prstGeom prst="rect">
                       <a:avLst/>
@@ -2047,6 +1780,29 @@
       </w:r>
     </w:p>
     <w:p>
+      <w:r>
+        <w:t>By default, Skyline has only chosen the 3 most intense charge 1 product y-ions as the transitions it will measure for the charge 2 precursor.  All this may be adjusted, however.  To change the</w:t>
+      </w:r>
+      <w:r>
+        <w:t xml:space="preserve"> settings</w:t>
+      </w:r>
+      <w:r>
+        <w:t xml:space="preserve"> </w:t>
+      </w:r>
+      <w:r>
+        <w:t xml:space="preserve">from their </w:t>
+      </w:r>
+      <w:r>
+        <w:t>default</w:t>
+      </w:r>
+      <w:r>
+        <w:t xml:space="preserve"> values,</w:t>
+      </w:r>
+      <w:r>
+        <w:t xml:space="preserve"> perform the following steps:</w:t>
+      </w:r>
+    </w:p>
+    <w:p>
       <w:pPr>
         <w:pStyle w:val="ListParagraph"/>
         <w:numPr>
@@ -2055,13 +1811,46 @@
         </w:numPr>
       </w:pPr>
       <w:r>
+        <w:t xml:space="preserve">On the </w:t>
+      </w:r>
+      <w:r>
+        <w:rPr>
+          <w:b/>
+        </w:rPr>
+        <w:t>Settings</w:t>
+      </w:r>
+      <w:r>
+        <w:t xml:space="preserve"> menu, click</w:t>
+      </w:r>
+      <w:r>
+        <w:t xml:space="preserve"> </w:t>
+      </w:r>
+      <w:r>
+        <w:rPr>
+          <w:b/>
+        </w:rPr>
+        <w:t>Transition Settings</w:t>
+      </w:r>
+      <w:r>
+        <w:t>.</w:t>
+      </w:r>
+    </w:p>
+    <w:p>
+      <w:pPr>
+        <w:pStyle w:val="ListParagraph"/>
+        <w:numPr>
+          <w:ilvl w:val="0"/>
+          <w:numId w:val="6"/>
+        </w:numPr>
+      </w:pPr>
+      <w:r>
         <w:t xml:space="preserve">Click the </w:t>
       </w:r>
       <w:r>
         <w:rPr>
           <w:b/>
         </w:rPr>
-        <w:t>Library</w:t>
+        <w:t>Filter</w:t>
       </w:r>
       <w:r>
         <w:t xml:space="preserve"> tab.</w:t>
@@ -2076,53 +1865,122 @@
         </w:numPr>
       </w:pPr>
       <w:r>
-        <w:t>In</w:t>
-      </w:r>
-      <w:r>
-        <w:t xml:space="preserve"> the </w:t>
-      </w:r>
-      <w:r>
-        <w:rPr>
-          <w:b/>
-        </w:rPr>
-        <w:t>Pick</w:t>
-      </w:r>
-      <w:r>
-        <w:t xml:space="preserve"> field</w:t>
-      </w:r>
-      <w:r>
-        <w:t xml:space="preserve">, change </w:t>
-      </w:r>
-      <w:r>
-        <w:t xml:space="preserve">‘3’ </w:t>
-      </w:r>
-      <w:r>
-        <w:t xml:space="preserve">to </w:t>
+        <w:t xml:space="preserve">In the </w:t>
+      </w:r>
+      <w:r>
+        <w:rPr>
+          <w:b/>
+        </w:rPr>
+        <w:t>Precursor charges</w:t>
+      </w:r>
+      <w:r>
+        <w:t xml:space="preserve"> field, c</w:t>
+      </w:r>
+      <w:r>
+        <w:t xml:space="preserve">hange the </w:t>
       </w:r>
       <w:r>
         <w:t>‘</w:t>
       </w:r>
       <w:r>
-        <w:t>5</w:t>
+        <w:t>2</w:t>
       </w:r>
       <w:r>
         <w:t>’</w:t>
       </w:r>
       <w:r>
-        <w:t xml:space="preserve"> </w:t>
-      </w:r>
-      <w:r>
-        <w:rPr>
-          <w:b/>
-        </w:rPr>
-        <w:t>product ions</w:t>
+        <w:t xml:space="preserve"> to </w:t>
+      </w:r>
+      <w:r>
+        <w:t>‘</w:t>
+      </w:r>
+      <w:r>
+        <w:t>2, 3</w:t>
+      </w:r>
+      <w:r>
+        <w:t>’</w:t>
       </w:r>
       <w:r>
         <w:t>.</w:t>
       </w:r>
     </w:p>
     <w:p>
-      <w:r>
+      <w:pPr>
+        <w:pStyle w:val="ListParagraph"/>
+        <w:numPr>
+          <w:ilvl w:val="0"/>
+          <w:numId w:val="6"/>
+        </w:numPr>
+      </w:pPr>
+      <w:r>
+        <w:t xml:space="preserve">In the </w:t>
+      </w:r>
+      <w:r>
+        <w:rPr>
+          <w:b/>
+        </w:rPr>
+        <w:t>Ion charges</w:t>
+      </w:r>
+      <w:r>
+        <w:t xml:space="preserve"> field, make sure the value is ‘1’.</w:t>
+      </w:r>
+    </w:p>
+    <w:p>
+      <w:pPr>
+        <w:pStyle w:val="ListParagraph"/>
+        <w:numPr>
+          <w:ilvl w:val="0"/>
+          <w:numId w:val="6"/>
+        </w:numPr>
+      </w:pPr>
+      <w:r>
+        <w:t xml:space="preserve">In the </w:t>
+      </w:r>
+      <w:r>
+        <w:rPr>
+          <w:b/>
+        </w:rPr>
+        <w:t>Ion types</w:t>
+      </w:r>
+      <w:r>
+        <w:t xml:space="preserve"> field, c</w:t>
+      </w:r>
+      <w:r>
+        <w:t xml:space="preserve">hange the </w:t>
+      </w:r>
+      <w:r>
+        <w:t>‘</w:t>
+      </w:r>
+      <w:r>
+        <w:t>y</w:t>
+      </w:r>
+      <w:r>
+        <w:t>’</w:t>
+      </w:r>
+      <w:r>
+        <w:t xml:space="preserve"> to </w:t>
+      </w:r>
+      <w:r>
+        <w:t>‘</w:t>
+      </w:r>
+      <w:r>
+        <w:t>y, b</w:t>
+      </w:r>
+      <w:r>
+        <w:t>’</w:t>
+      </w:r>
+      <w:r>
+        <w:t>.</w:t>
+      </w:r>
+    </w:p>
+    <w:p>
+      <w:r>
+        <w:br w:type="page"/>
+      </w:r>
+    </w:p>
+    <w:p>
+      <w:r>
+        <w:lastRenderedPageBreak/>
         <w:t xml:space="preserve">The </w:t>
       </w:r>
       <w:r>
@@ -2139,13 +1997,13 @@
       <w:r>
         <w:rPr>
           <w:noProof/>
-        </w:rPr>
-        <w:lastRenderedPageBreak/>
+          <w:lang w:bidi="bo-CN"/>
+        </w:rPr>
         <w:drawing>
-          <wp:inline distT="0" distB="0" distL="0" distR="0" wp14:anchorId="73A02B94" wp14:editId="48FAC7F3">
+          <wp:inline distT="0" distB="0" distL="0" distR="0" wp14:anchorId="4A7D0663" wp14:editId="5486D11A">
             <wp:extent cx="3914775" cy="5810250"/>
             <wp:effectExtent l="0" t="0" r="9525" b="0"/>
-            <wp:docPr id="15" name="Picture 15"/>
+            <wp:docPr id="14" name="Picture 14"/>
             <wp:cNvGraphicFramePr>
               <a:graphicFrameLocks xmlns:a="http://schemas.openxmlformats.org/drawingml/2006/main" noChangeAspect="1"/>
             </wp:cNvGraphicFramePr>
@@ -2193,6 +2051,139 @@
         <w:rPr>
           <w:b/>
         </w:rPr>
+        <w:t>Library</w:t>
+      </w:r>
+      <w:r>
+        <w:t xml:space="preserve"> tab.</w:t>
+      </w:r>
+    </w:p>
+    <w:p>
+      <w:pPr>
+        <w:pStyle w:val="ListParagraph"/>
+        <w:numPr>
+          <w:ilvl w:val="0"/>
+          <w:numId w:val="6"/>
+        </w:numPr>
+      </w:pPr>
+      <w:r>
+        <w:t>In</w:t>
+      </w:r>
+      <w:r>
+        <w:t xml:space="preserve"> the </w:t>
+      </w:r>
+      <w:r>
+        <w:rPr>
+          <w:b/>
+        </w:rPr>
+        <w:t>Pick</w:t>
+      </w:r>
+      <w:r>
+        <w:t xml:space="preserve"> field</w:t>
+      </w:r>
+      <w:r>
+        <w:t xml:space="preserve">, change </w:t>
+      </w:r>
+      <w:r>
+        <w:t xml:space="preserve">‘3’ </w:t>
+      </w:r>
+      <w:r>
+        <w:t xml:space="preserve">to </w:t>
+      </w:r>
+      <w:r>
+        <w:t>‘</w:t>
+      </w:r>
+      <w:r>
+        <w:t>5</w:t>
+      </w:r>
+      <w:r>
+        <w:t>’</w:t>
+      </w:r>
+      <w:r>
+        <w:t xml:space="preserve"> </w:t>
+      </w:r>
+      <w:r>
+        <w:rPr>
+          <w:b/>
+        </w:rPr>
+        <w:t>product ions</w:t>
+      </w:r>
+      <w:r>
+        <w:t>.</w:t>
+      </w:r>
+    </w:p>
+    <w:p>
+      <w:r>
+        <w:t xml:space="preserve">The </w:t>
+      </w:r>
+      <w:r>
+        <w:rPr>
+          <w:b/>
+        </w:rPr>
+        <w:t>Transition Settings</w:t>
+      </w:r>
+      <w:r>
+        <w:t xml:space="preserve"> form should look like:</w:t>
+      </w:r>
+    </w:p>
+    <w:p>
+      <w:r>
+        <w:rPr>
+          <w:noProof/>
+          <w:lang w:bidi="bo-CN"/>
+        </w:rPr>
+        <w:lastRenderedPageBreak/>
+        <w:drawing>
+          <wp:inline distT="0" distB="0" distL="0" distR="0" wp14:anchorId="73A02B94" wp14:editId="48FAC7F3">
+            <wp:extent cx="3914775" cy="5810250"/>
+            <wp:effectExtent l="0" t="0" r="9525" b="0"/>
+            <wp:docPr id="15" name="Picture 15"/>
+            <wp:cNvGraphicFramePr>
+              <a:graphicFrameLocks xmlns:a="http://schemas.openxmlformats.org/drawingml/2006/main" noChangeAspect="1"/>
+            </wp:cNvGraphicFramePr>
+            <a:graphic xmlns:a="http://schemas.openxmlformats.org/drawingml/2006/main">
+              <a:graphicData uri="http://schemas.openxmlformats.org/drawingml/2006/picture">
+                <pic:pic xmlns:pic="http://schemas.openxmlformats.org/drawingml/2006/picture">
+                  <pic:nvPicPr>
+                    <pic:cNvPr id="0" name=""/>
+                    <pic:cNvPicPr/>
+                  </pic:nvPicPr>
+                  <pic:blipFill>
+                    <a:blip r:embed="rId19"/>
+                    <a:stretch>
+                      <a:fillRect/>
+                    </a:stretch>
+                  </pic:blipFill>
+                  <pic:spPr>
+                    <a:xfrm>
+                      <a:off x="0" y="0"/>
+                      <a:ext cx="3914775" cy="5810250"/>
+                    </a:xfrm>
+                    <a:prstGeom prst="rect">
+                      <a:avLst/>
+                    </a:prstGeom>
+                  </pic:spPr>
+                </pic:pic>
+              </a:graphicData>
+            </a:graphic>
+          </wp:inline>
+        </w:drawing>
+      </w:r>
+    </w:p>
+    <w:p>
+      <w:pPr>
+        <w:pStyle w:val="ListParagraph"/>
+        <w:numPr>
+          <w:ilvl w:val="0"/>
+          <w:numId w:val="6"/>
+        </w:numPr>
+      </w:pPr>
+      <w:r>
+        <w:t xml:space="preserve">Click the </w:t>
+      </w:r>
+      <w:r>
+        <w:rPr>
+          <w:b/>
+        </w:rPr>
         <w:t>OK</w:t>
       </w:r>
       <w:r>
@@ -2217,6 +2208,7 @@
       <w:r>
         <w:rPr>
           <w:noProof/>
+          <w:lang w:bidi="bo-CN"/>
         </w:rPr>
         <w:lastRenderedPageBreak/>
         <w:drawing>
@@ -2237,7 +2229,7 @@
                     </pic:cNvPicPr>
                   </pic:nvPicPr>
                   <pic:blipFill>
-                    <a:blip r:embed="rId19">
+                    <a:blip r:embed="rId20">
                       <a:extLst>
                         <a:ext uri="{28A0092B-C50C-407E-A947-70E740481C1C}">
                           <a14:useLocalDpi xmlns:a14="http://schemas.microsoft.com/office/drawing/2010/main" val="0"/>
@@ -2636,577 +2628,13 @@
       <w:r>
         <w:rPr>
           <w:noProof/>
+          <w:lang w:bidi="bo-CN"/>
         </w:rPr>
         <w:drawing>
           <wp:inline distT="0" distB="0" distL="0" distR="0" wp14:anchorId="5E55E99D" wp14:editId="37A49FEE">
             <wp:extent cx="3914775" cy="5248275"/>
             <wp:effectExtent l="0" t="0" r="9525" b="9525"/>
             <wp:docPr id="18" name="Picture 18"/>
-            <wp:cNvGraphicFramePr>
-              <a:graphicFrameLocks xmlns:a="http://schemas.openxmlformats.org/drawingml/2006/main" noChangeAspect="1"/>
-            </wp:cNvGraphicFramePr>
-            <a:graphic xmlns:a="http://schemas.openxmlformats.org/drawingml/2006/main">
-              <a:graphicData uri="http://schemas.openxmlformats.org/drawingml/2006/picture">
-                <pic:pic xmlns:pic="http://schemas.openxmlformats.org/drawingml/2006/picture">
-                  <pic:nvPicPr>
-                    <pic:cNvPr id="0" name=""/>
-                    <pic:cNvPicPr/>
-                  </pic:nvPicPr>
-                  <pic:blipFill>
-                    <a:blip r:embed="rId20"/>
-                    <a:stretch>
-                      <a:fillRect/>
-                    </a:stretch>
-                  </pic:blipFill>
-                  <pic:spPr>
-                    <a:xfrm>
-                      <a:off x="0" y="0"/>
-                      <a:ext cx="3914775" cy="5248275"/>
-                    </a:xfrm>
-                    <a:prstGeom prst="rect">
-                      <a:avLst/>
-                    </a:prstGeom>
-                  </pic:spPr>
-                </pic:pic>
-              </a:graphicData>
-            </a:graphic>
-          </wp:inline>
-        </w:drawing>
-      </w:r>
-    </w:p>
-    <w:p>
-      <w:r>
-        <w:t>Since Skyline can only choose a single spectrum to inform its product-ion decisions, and the value by which to rank these matches remains blank in the Rank peptides by field, the libraries will be searched in the order they appear in the list.  Skyline will use the first spectrum match it finds.</w:t>
-      </w:r>
-      <w:r>
-        <w:t xml:space="preserve">  </w:t>
-      </w:r>
-      <w:r>
-        <w:t xml:space="preserve">Click the </w:t>
-      </w:r>
-      <w:r>
-        <w:rPr>
-          <w:b/>
-        </w:rPr>
-        <w:t>OK</w:t>
-      </w:r>
-      <w:r>
-        <w:t xml:space="preserve"> button to see this in action.</w:t>
-      </w:r>
-    </w:p>
-    <w:p>
-      <w:r>
-        <w:lastRenderedPageBreak/>
-        <w:t>Once the library is loaded, Skyline updates the document to include a lot of new peptides.  If you select peptides and peptide precursors that were already present before the GPM library was added, you can see that the spectrum chart title still attributes the spectra to the ‘Yeast (Atlas)’ library.  The spectrum chart for new peptides and peptide precursors, however, displays ‘Yeast (GPM)’ in the title.</w:t>
-      </w:r>
-    </w:p>
-    <w:p>
-      <w:r>
-        <w:t>NOTE: The GPM libraries unlike all other formats, store only the 20 most intense MS/MS peaks.  You can make your own judgment of how well you think the stored spectra actually match the spectra they claim to, but you should do so with full knowledge of why so few peaks are displayed, compared with the unfiltered spectra in other libraries.</w:t>
-      </w:r>
-    </w:p>
-    <w:p>
-      <w:pPr>
-        <w:pStyle w:val="Heading1"/>
-      </w:pPr>
-      <w:r>
-        <w:t>Limiting Peptides per Protein</w:t>
-      </w:r>
-    </w:p>
-    <w:p>
-      <w:r>
-        <w:t>Some of the peptides now have quite a lot of peptide precursors to measure.  You might really want to measure them all before you start refining your document, a process covered in another tutorial.  In this tutorial, suppose you want to somehow limit the number of peptides you measure for each protein.</w:t>
-      </w:r>
-    </w:p>
-    <w:p>
-      <w:r>
-        <w:t xml:space="preserve">In the future, we hope to add predictive algorithms to Skyline that will allow this type of peptide ranking without experimental data.  At the moment, however, the only way to limit peptides per protein without resorting to manually picking the peptides yourself is to use a ranking value supplied by a spectral </w:t>
-      </w:r>
-      <w:r>
-        <w:t>library.  Unfortunately, the Bib</w:t>
-      </w:r>
-      <w:r>
-        <w:t>lioSpec library built in this tutorial and the public library from the GPM do not share a comparable score.  This means you will also have to uncheck one of the libraries to use a ranking score.</w:t>
-      </w:r>
-    </w:p>
-    <w:p>
-      <w:r>
-        <w:t xml:space="preserve">Perform the following steps to limit the peptides </w:t>
-      </w:r>
-      <w:r>
-        <w:t>per protein in the current document:</w:t>
-      </w:r>
-    </w:p>
-    <w:p>
-      <w:pPr>
-        <w:pStyle w:val="ListParagraph"/>
-        <w:numPr>
-          <w:ilvl w:val="0"/>
-          <w:numId w:val="8"/>
-        </w:numPr>
-      </w:pPr>
-      <w:r>
-        <w:t xml:space="preserve">On the </w:t>
-      </w:r>
-      <w:r>
-        <w:rPr>
-          <w:b/>
-        </w:rPr>
-        <w:t>Settings</w:t>
-      </w:r>
-      <w:r>
-        <w:t xml:space="preserve"> menu, click</w:t>
-      </w:r>
-      <w:r>
-        <w:t xml:space="preserve"> </w:t>
-      </w:r>
-      <w:r>
-        <w:rPr>
-          <w:b/>
-        </w:rPr>
-        <w:t>Peptide Settings</w:t>
-      </w:r>
-      <w:r>
-        <w:t>.</w:t>
-      </w:r>
-    </w:p>
-    <w:p>
-      <w:pPr>
-        <w:pStyle w:val="ListParagraph"/>
-        <w:numPr>
-          <w:ilvl w:val="0"/>
-          <w:numId w:val="8"/>
-        </w:numPr>
-      </w:pPr>
-      <w:r>
-        <w:t xml:space="preserve">Uncheck the ‘Yeast (Atlas)’ library.   (The </w:t>
-      </w:r>
-      <w:r>
-        <w:rPr>
-          <w:b/>
-        </w:rPr>
-        <w:t>Library</w:t>
-      </w:r>
-      <w:r>
-        <w:t xml:space="preserve"> tab should still be active.)</w:t>
-      </w:r>
-    </w:p>
-    <w:p>
-      <w:pPr>
-        <w:pStyle w:val="ListParagraph"/>
-        <w:numPr>
-          <w:ilvl w:val="0"/>
-          <w:numId w:val="8"/>
-        </w:numPr>
-      </w:pPr>
-      <w:r>
-        <w:t xml:space="preserve">From the </w:t>
-      </w:r>
-      <w:r>
-        <w:rPr>
-          <w:b/>
-        </w:rPr>
-        <w:t>Rank peptides by</w:t>
-      </w:r>
-      <w:r>
-        <w:t xml:space="preserve"> drop-list, c</w:t>
-      </w:r>
-      <w:r>
-        <w:t xml:space="preserve">hoose </w:t>
-      </w:r>
-      <w:r>
-        <w:rPr>
-          <w:b/>
-        </w:rPr>
-        <w:t>Expect</w:t>
-      </w:r>
-      <w:r>
-        <w:t>.</w:t>
-      </w:r>
-    </w:p>
-    <w:p>
-      <w:pPr>
-        <w:pStyle w:val="ListParagraph"/>
-        <w:numPr>
-          <w:ilvl w:val="0"/>
-          <w:numId w:val="8"/>
-        </w:numPr>
-      </w:pPr>
-      <w:r>
-        <w:t xml:space="preserve">Check the </w:t>
-      </w:r>
-      <w:r>
-        <w:rPr>
-          <w:b/>
-        </w:rPr>
-        <w:t>Limit peptides per protein</w:t>
-      </w:r>
-      <w:r>
-        <w:t xml:space="preserve"> checkbox.</w:t>
-      </w:r>
-    </w:p>
-    <w:p>
-      <w:pPr>
-        <w:pStyle w:val="ListParagraph"/>
-        <w:numPr>
-          <w:ilvl w:val="0"/>
-          <w:numId w:val="8"/>
-        </w:numPr>
-      </w:pPr>
-      <w:r>
-        <w:t xml:space="preserve">In the </w:t>
-      </w:r>
-      <w:r>
-        <w:rPr>
-          <w:b/>
-        </w:rPr>
-        <w:t>Peptides</w:t>
-      </w:r>
-      <w:r>
-        <w:t xml:space="preserve"> field, e</w:t>
-      </w:r>
-      <w:r>
-        <w:t xml:space="preserve">nter the number </w:t>
-      </w:r>
-      <w:r>
-        <w:t>‘</w:t>
-      </w:r>
-      <w:r>
-        <w:t>3</w:t>
-      </w:r>
-      <w:r>
-        <w:t>’</w:t>
-      </w:r>
-      <w:r>
-        <w:t>.</w:t>
-      </w:r>
-    </w:p>
-    <w:p>
-      <w:pPr>
-        <w:pStyle w:val="ListParagraph"/>
-        <w:numPr>
-          <w:ilvl w:val="0"/>
-          <w:numId w:val="8"/>
-        </w:numPr>
-      </w:pPr>
-      <w:r>
-        <w:t xml:space="preserve">Click the </w:t>
-      </w:r>
-      <w:r>
-        <w:rPr>
-          <w:b/>
-        </w:rPr>
-        <w:t>OK</w:t>
-      </w:r>
-      <w:r>
-        <w:t xml:space="preserve"> button.</w:t>
-      </w:r>
-    </w:p>
-    <w:p>
-      <w:r>
-        <w:t>You should have many fewer peptides now</w:t>
-      </w:r>
-      <w:r>
-        <w:t>.  Y</w:t>
-      </w:r>
-      <w:r>
-        <w:t>ou can</w:t>
-      </w:r>
-      <w:r>
-        <w:t xml:space="preserve"> now</w:t>
-      </w:r>
-      <w:r>
-        <w:t xml:space="preserve"> also get rid of the empty proteins by choosing </w:t>
-      </w:r>
-      <w:r>
-        <w:rPr>
-          <w:b/>
-        </w:rPr>
-        <w:t>Refine</w:t>
-      </w:r>
-      <w:r>
-        <w:t xml:space="preserve"> </w:t>
-      </w:r>
-      <w:r>
-        <w:t>from</w:t>
-      </w:r>
-      <w:r>
-        <w:t xml:space="preserve"> the </w:t>
-      </w:r>
-      <w:r>
-        <w:rPr>
-          <w:b/>
-        </w:rPr>
-        <w:t>Edit</w:t>
-      </w:r>
-      <w:r>
-        <w:t xml:space="preserve"> menu</w:t>
-      </w:r>
-      <w:r>
-        <w:t xml:space="preserve">, and then clicking </w:t>
-      </w:r>
-      <w:r>
-        <w:rPr>
-          <w:b/>
-        </w:rPr>
-        <w:t>Remove Empty Proteins</w:t>
-      </w:r>
-      <w:r>
-        <w:t>.</w:t>
-      </w:r>
-    </w:p>
-    <w:p>
-      <w:r>
-        <w:t xml:space="preserve">Now </w:t>
-      </w:r>
-      <w:r>
-        <w:t>the tutorial</w:t>
-      </w:r>
-      <w:r>
-        <w:t xml:space="preserve"> return</w:t>
-      </w:r>
-      <w:r>
-        <w:t>s</w:t>
-      </w:r>
-      <w:r>
-        <w:t xml:space="preserve"> to the background proteome file you created, and how it also can be used to add information to the peptides and proteins you are working with as you edit your document.</w:t>
-      </w:r>
-    </w:p>
-    <w:p>
-      <w:pPr>
-        <w:pStyle w:val="Heading1"/>
-      </w:pPr>
-      <w:r>
-        <w:t>Inserting a Protein List</w:t>
-      </w:r>
-    </w:p>
-    <w:p>
-      <w:r>
-        <w:t xml:space="preserve">Suppose you are working with a list of proteins.  You </w:t>
-      </w:r>
-      <w:r>
-        <w:t xml:space="preserve">may </w:t>
-      </w:r>
-      <w:r>
-        <w:t xml:space="preserve">have the IDs </w:t>
-      </w:r>
-      <w:r>
-        <w:t xml:space="preserve">used to identify the proteins in </w:t>
-      </w:r>
-      <w:r>
-        <w:t xml:space="preserve">your FASTA file, but you do not want to go through the FASTA file pasting each sequence one by one.  </w:t>
-      </w:r>
-      <w:r>
-        <w:t>Since</w:t>
-      </w:r>
-      <w:r>
-        <w:t xml:space="preserve"> you have set up a background proteome, all Skyline needs is a line-separated list of protein IDs from the FASTA file you used to create the background proteome.</w:t>
-      </w:r>
-    </w:p>
-    <w:p>
-      <w:r>
-        <w:lastRenderedPageBreak/>
-        <w:t>To add a list of new proteins to the current document perform the following steps:</w:t>
-      </w:r>
-    </w:p>
-    <w:p>
-      <w:pPr>
-        <w:pStyle w:val="ListParagraph"/>
-        <w:numPr>
-          <w:ilvl w:val="0"/>
-          <w:numId w:val="9"/>
-        </w:numPr>
-      </w:pPr>
-      <w:r>
-        <w:t xml:space="preserve">Use the Windows </w:t>
-      </w:r>
-      <w:r>
-        <w:rPr>
-          <w:b/>
-        </w:rPr>
-        <w:t>Notepad</w:t>
-      </w:r>
-      <w:r>
-        <w:t xml:space="preserve"> application to open the </w:t>
-      </w:r>
-      <w:r>
-        <w:t>‘</w:t>
-      </w:r>
-      <w:r>
-        <w:t>Protein List.txt</w:t>
-      </w:r>
-      <w:r>
-        <w:t>’</w:t>
-      </w:r>
-      <w:r>
-        <w:t xml:space="preserve"> file in the FASTA subfolder of the MethodEdit folder.</w:t>
-      </w:r>
-    </w:p>
-    <w:p>
-      <w:pPr>
-        <w:pStyle w:val="ListParagraph"/>
-        <w:numPr>
-          <w:ilvl w:val="0"/>
-          <w:numId w:val="9"/>
-        </w:numPr>
-      </w:pPr>
-      <w:r>
-        <w:t xml:space="preserve">On the </w:t>
-      </w:r>
-      <w:r>
-        <w:rPr>
-          <w:b/>
-        </w:rPr>
-        <w:t>Edit</w:t>
-      </w:r>
-      <w:r>
-        <w:t xml:space="preserve"> menu in Notepad, click</w:t>
-      </w:r>
-      <w:r>
-        <w:t xml:space="preserve"> </w:t>
-      </w:r>
-      <w:r>
-        <w:rPr>
-          <w:b/>
-        </w:rPr>
-        <w:t>Select All</w:t>
-      </w:r>
-      <w:r>
-        <w:t xml:space="preserve"> (ctrl-A).</w:t>
-      </w:r>
-    </w:p>
-    <w:p>
-      <w:pPr>
-        <w:pStyle w:val="ListParagraph"/>
-        <w:numPr>
-          <w:ilvl w:val="0"/>
-          <w:numId w:val="9"/>
-        </w:numPr>
-      </w:pPr>
-      <w:r>
-        <w:t xml:space="preserve">On the </w:t>
-      </w:r>
-      <w:r>
-        <w:rPr>
-          <w:b/>
-        </w:rPr>
-        <w:t>Edit</w:t>
-      </w:r>
-      <w:r>
-        <w:t xml:space="preserve"> menu in Notepad, click </w:t>
-      </w:r>
-      <w:r>
-        <w:rPr>
-          <w:b/>
-        </w:rPr>
-        <w:t>Copy</w:t>
-      </w:r>
-      <w:r>
-        <w:t xml:space="preserve"> (ctrl-C).</w:t>
-      </w:r>
-    </w:p>
-    <w:p>
-      <w:pPr>
-        <w:pStyle w:val="ListParagraph"/>
-        <w:numPr>
-          <w:ilvl w:val="0"/>
-          <w:numId w:val="9"/>
-        </w:numPr>
-      </w:pPr>
-      <w:r>
-        <w:t>Switch back to Skyline.</w:t>
-      </w:r>
-    </w:p>
-    <w:p>
-      <w:pPr>
-        <w:pStyle w:val="ListParagraph"/>
-        <w:numPr>
-          <w:ilvl w:val="0"/>
-          <w:numId w:val="9"/>
-        </w:numPr>
-      </w:pPr>
-      <w:r>
-        <w:t>Select the blank element at the end of the document.</w:t>
-      </w:r>
-    </w:p>
-    <w:p>
-      <w:pPr>
-        <w:pStyle w:val="ListParagraph"/>
-        <w:numPr>
-          <w:ilvl w:val="0"/>
-          <w:numId w:val="9"/>
-        </w:numPr>
-      </w:pPr>
-      <w:r>
-        <w:t xml:space="preserve">On the </w:t>
-      </w:r>
-      <w:r>
-        <w:rPr>
-          <w:b/>
-        </w:rPr>
-        <w:t>Edit</w:t>
-      </w:r>
-      <w:r>
-        <w:t xml:space="preserve"> menu, c</w:t>
-      </w:r>
-      <w:r>
-        <w:t xml:space="preserve">hoose </w:t>
-      </w:r>
-      <w:r>
-        <w:rPr>
-          <w:b/>
-        </w:rPr>
-        <w:t>Insert</w:t>
-      </w:r>
-      <w:r>
-        <w:t xml:space="preserve">, and then click </w:t>
-      </w:r>
-      <w:r>
-        <w:rPr>
-          <w:b/>
-        </w:rPr>
-        <w:t>Proteins</w:t>
-      </w:r>
-      <w:r>
-        <w:t>.</w:t>
-      </w:r>
-    </w:p>
-    <w:p>
-      <w:pPr>
-        <w:pStyle w:val="ListParagraph"/>
-        <w:numPr>
-          <w:ilvl w:val="0"/>
-          <w:numId w:val="9"/>
-        </w:numPr>
-      </w:pPr>
-      <w:r>
-        <w:t>Press ctrl-V</w:t>
-      </w:r>
-      <w:r>
-        <w:t xml:space="preserve"> to paste from the clipboard.</w:t>
-      </w:r>
-    </w:p>
-    <w:p>
-      <w:r>
-        <w:t>Skyline adds the list of proteins to the Protein List grid, and assigns the Description and Sequence field values found for the IDs in the background proteome, so that the for</w:t>
-      </w:r>
-      <w:r>
-        <w:t>m</w:t>
-      </w:r>
-      <w:r>
-        <w:t xml:space="preserve"> looks like:</w:t>
-      </w:r>
-    </w:p>
-    <w:p>
-      <w:r>
-        <w:rPr>
-          <w:noProof/>
-        </w:rPr>
-        <w:drawing>
-          <wp:inline distT="0" distB="0" distL="0" distR="0" wp14:anchorId="1C1CFD3F" wp14:editId="799068DE">
-            <wp:extent cx="5943600" cy="4895850"/>
-            <wp:effectExtent l="0" t="0" r="0" b="0"/>
-            <wp:docPr id="19" name="Picture 19"/>
             <wp:cNvGraphicFramePr>
               <a:graphicFrameLocks xmlns:a="http://schemas.openxmlformats.org/drawingml/2006/main" noChangeAspect="1"/>
             </wp:cNvGraphicFramePr>
@@ -3226,7 +2654,7 @@
                   <pic:spPr>
                     <a:xfrm>
                       <a:off x="0" y="0"/>
-                      <a:ext cx="5943600" cy="4895850"/>
+                      <a:ext cx="3914775" cy="5248275"/>
                     </a:xfrm>
                     <a:prstGeom prst="rect">
                       <a:avLst/>
@@ -3241,10 +2669,481 @@
     </w:p>
     <w:p>
       <w:r>
-        <w:t>Cl</w:t>
-      </w:r>
-      <w:r>
-        <w:t xml:space="preserve">ick the </w:t>
+        <w:t>Since Skyline can only choose a single spectrum to inform its product-ion decisions, and the value by which to rank these matches remains blank in the Rank peptides by field, the libraries will be searched in the order they appear in the list.  Skyline will use the first spectrum match it finds.</w:t>
+      </w:r>
+      <w:r>
+        <w:t xml:space="preserve">  </w:t>
+      </w:r>
+      <w:r>
+        <w:t xml:space="preserve">Click the </w:t>
+      </w:r>
+      <w:r>
+        <w:rPr>
+          <w:b/>
+        </w:rPr>
+        <w:t>OK</w:t>
+      </w:r>
+      <w:r>
+        <w:t xml:space="preserve"> button to see this in action.</w:t>
+      </w:r>
+    </w:p>
+    <w:p>
+      <w:r>
+        <w:lastRenderedPageBreak/>
+        <w:t>Once the library is loaded, Skyline updates the document to include a lot of new peptides.  If you select peptides and peptide precursors that were already present before the GPM library was added, you can see that the spectrum chart title still attributes the spectra to the ‘Yeast (Atlas)’ library.  The spectrum chart for new peptides and peptide precursors, however, displays ‘Yeast (GPM)’ in the title.</w:t>
+      </w:r>
+    </w:p>
+    <w:p>
+      <w:r>
+        <w:t>NOTE: The GPM libraries unlike all other formats, store only the 20 most intense MS/MS peaks.  You can make your own judgment of how well you think the stored spectra actually match the spectra they claim to, but you should do so with full knowledge of why so few peaks are displayed, compared with the unfiltered spectra in other libraries.</w:t>
+      </w:r>
+    </w:p>
+    <w:p>
+      <w:pPr>
+        <w:pStyle w:val="Heading1"/>
+      </w:pPr>
+      <w:r>
+        <w:t>Limiting Peptides per Protein</w:t>
+      </w:r>
+    </w:p>
+    <w:p>
+      <w:r>
+        <w:t>Some of the peptides now have quite a lot of peptide precursors to measure.  You might really want to measure them all before you start refining your document, a process covered in another tutorial.  In this tutorial, suppose you want to somehow limit the number of peptides you measure for each protein.</w:t>
+      </w:r>
+    </w:p>
+    <w:p>
+      <w:r>
+        <w:t xml:space="preserve">In the future, we hope to add predictive algorithms to Skyline that will allow this type of peptide ranking without experimental data.  At the moment, however, the only way to limit peptides per protein without resorting to manually picking the peptides yourself is to use a ranking value supplied by a spectral </w:t>
+      </w:r>
+      <w:r>
+        <w:t>library.  Unfortunately, the Bib</w:t>
+      </w:r>
+      <w:r>
+        <w:t>lioSpec library built in this tutorial and the public library from the GPM do not share a comparable score.  This means you will also have to uncheck one of the libraries to use a ranking score.</w:t>
+      </w:r>
+    </w:p>
+    <w:p>
+      <w:r>
+        <w:t xml:space="preserve">Perform the following steps to limit the peptides </w:t>
+      </w:r>
+      <w:r>
+        <w:t>per protein in the current document:</w:t>
+      </w:r>
+    </w:p>
+    <w:p>
+      <w:pPr>
+        <w:pStyle w:val="ListParagraph"/>
+        <w:numPr>
+          <w:ilvl w:val="0"/>
+          <w:numId w:val="8"/>
+        </w:numPr>
+      </w:pPr>
+      <w:r>
+        <w:t xml:space="preserve">On the </w:t>
+      </w:r>
+      <w:r>
+        <w:rPr>
+          <w:b/>
+        </w:rPr>
+        <w:t>Settings</w:t>
+      </w:r>
+      <w:r>
+        <w:t xml:space="preserve"> menu, click</w:t>
+      </w:r>
+      <w:r>
+        <w:t xml:space="preserve"> </w:t>
+      </w:r>
+      <w:r>
+        <w:rPr>
+          <w:b/>
+        </w:rPr>
+        <w:t>Peptide Settings</w:t>
+      </w:r>
+      <w:r>
+        <w:t>.</w:t>
+      </w:r>
+    </w:p>
+    <w:p>
+      <w:pPr>
+        <w:pStyle w:val="ListParagraph"/>
+        <w:numPr>
+          <w:ilvl w:val="0"/>
+          <w:numId w:val="8"/>
+        </w:numPr>
+      </w:pPr>
+      <w:r>
+        <w:t xml:space="preserve">Uncheck the ‘Yeast (Atlas)’ library.   (The </w:t>
+      </w:r>
+      <w:r>
+        <w:rPr>
+          <w:b/>
+        </w:rPr>
+        <w:t>Library</w:t>
+      </w:r>
+      <w:r>
+        <w:t xml:space="preserve"> tab should still be active.)</w:t>
+      </w:r>
+    </w:p>
+    <w:p>
+      <w:pPr>
+        <w:pStyle w:val="ListParagraph"/>
+        <w:numPr>
+          <w:ilvl w:val="0"/>
+          <w:numId w:val="8"/>
+        </w:numPr>
+      </w:pPr>
+      <w:r>
+        <w:t xml:space="preserve">From the </w:t>
+      </w:r>
+      <w:r>
+        <w:rPr>
+          <w:b/>
+        </w:rPr>
+        <w:t>Rank peptides by</w:t>
+      </w:r>
+      <w:r>
+        <w:t xml:space="preserve"> drop-list, c</w:t>
+      </w:r>
+      <w:r>
+        <w:t xml:space="preserve">hoose </w:t>
+      </w:r>
+      <w:r>
+        <w:rPr>
+          <w:b/>
+        </w:rPr>
+        <w:t>Expect</w:t>
+      </w:r>
+      <w:r>
+        <w:t>.</w:t>
+      </w:r>
+    </w:p>
+    <w:p>
+      <w:pPr>
+        <w:pStyle w:val="ListParagraph"/>
+        <w:numPr>
+          <w:ilvl w:val="0"/>
+          <w:numId w:val="8"/>
+        </w:numPr>
+      </w:pPr>
+      <w:r>
+        <w:t xml:space="preserve">Check the </w:t>
+      </w:r>
+      <w:r>
+        <w:rPr>
+          <w:b/>
+        </w:rPr>
+        <w:t>Limit peptides per protein</w:t>
+      </w:r>
+      <w:r>
+        <w:t xml:space="preserve"> checkbox.</w:t>
+      </w:r>
+    </w:p>
+    <w:p>
+      <w:pPr>
+        <w:pStyle w:val="ListParagraph"/>
+        <w:numPr>
+          <w:ilvl w:val="0"/>
+          <w:numId w:val="8"/>
+        </w:numPr>
+      </w:pPr>
+      <w:r>
+        <w:t xml:space="preserve">In the </w:t>
+      </w:r>
+      <w:r>
+        <w:rPr>
+          <w:b/>
+        </w:rPr>
+        <w:t>Peptides</w:t>
+      </w:r>
+      <w:r>
+        <w:t xml:space="preserve"> field, e</w:t>
+      </w:r>
+      <w:r>
+        <w:t xml:space="preserve">nter the number </w:t>
+      </w:r>
+      <w:r>
+        <w:t>‘</w:t>
+      </w:r>
+      <w:r>
+        <w:t>3</w:t>
+      </w:r>
+      <w:r>
+        <w:t>’</w:t>
+      </w:r>
+      <w:r>
+        <w:t>.</w:t>
+      </w:r>
+    </w:p>
+    <w:p>
+      <w:pPr>
+        <w:pStyle w:val="ListParagraph"/>
+        <w:numPr>
+          <w:ilvl w:val="0"/>
+          <w:numId w:val="8"/>
+        </w:numPr>
+      </w:pPr>
+      <w:r>
+        <w:t xml:space="preserve">Click the </w:t>
+      </w:r>
+      <w:r>
+        <w:rPr>
+          <w:b/>
+        </w:rPr>
+        <w:t>OK</w:t>
+      </w:r>
+      <w:r>
+        <w:t xml:space="preserve"> button.</w:t>
+      </w:r>
+    </w:p>
+    <w:p>
+      <w:r>
+        <w:t>You should have many fewer peptides now</w:t>
+      </w:r>
+      <w:r>
+        <w:t>.  Y</w:t>
+      </w:r>
+      <w:r>
+        <w:t>ou can</w:t>
+      </w:r>
+      <w:r>
+        <w:t xml:space="preserve"> now</w:t>
+      </w:r>
+      <w:r>
+        <w:t xml:space="preserve"> also get rid of the empty proteins by choosing </w:t>
+      </w:r>
+      <w:r>
+        <w:rPr>
+          <w:b/>
+        </w:rPr>
+        <w:t>Refine</w:t>
+      </w:r>
+      <w:r>
+        <w:t xml:space="preserve"> </w:t>
+      </w:r>
+      <w:r>
+        <w:t>from</w:t>
+      </w:r>
+      <w:r>
+        <w:t xml:space="preserve"> the </w:t>
+      </w:r>
+      <w:r>
+        <w:rPr>
+          <w:b/>
+        </w:rPr>
+        <w:t>Edit</w:t>
+      </w:r>
+      <w:r>
+        <w:t xml:space="preserve"> menu</w:t>
+      </w:r>
+      <w:r>
+        <w:t xml:space="preserve">, and then clicking </w:t>
+      </w:r>
+      <w:r>
+        <w:rPr>
+          <w:b/>
+        </w:rPr>
+        <w:t>Remove Empty Proteins</w:t>
+      </w:r>
+      <w:r>
+        <w:t>.</w:t>
+      </w:r>
+    </w:p>
+    <w:p>
+      <w:r>
+        <w:t xml:space="preserve">Now </w:t>
+      </w:r>
+      <w:r>
+        <w:t>the tutorial</w:t>
+      </w:r>
+      <w:r>
+        <w:t xml:space="preserve"> return</w:t>
+      </w:r>
+      <w:r>
+        <w:t>s</w:t>
+      </w:r>
+      <w:r>
+        <w:t xml:space="preserve"> to the background proteome file you created, and how it also can be used to add information to the peptides and proteins you are working with as you edit your document.</w:t>
+      </w:r>
+    </w:p>
+    <w:p>
+      <w:pPr>
+        <w:pStyle w:val="Heading1"/>
+      </w:pPr>
+      <w:r>
+        <w:t>Inserting a Protein List</w:t>
+      </w:r>
+    </w:p>
+    <w:p>
+      <w:r>
+        <w:t xml:space="preserve">Suppose you are working with a list of proteins.  You </w:t>
+      </w:r>
+      <w:r>
+        <w:t xml:space="preserve">may </w:t>
+      </w:r>
+      <w:r>
+        <w:t xml:space="preserve">have the IDs </w:t>
+      </w:r>
+      <w:r>
+        <w:t xml:space="preserve">used to identify the proteins in </w:t>
+      </w:r>
+      <w:r>
+        <w:t xml:space="preserve">your FASTA file, but you do not want to go through the FASTA file pasting each sequence one by one.  </w:t>
+      </w:r>
+      <w:r>
+        <w:t>Since</w:t>
+      </w:r>
+      <w:r>
+        <w:t xml:space="preserve"> you have set up a background proteome, all Skyline needs is a line-separated list of protein IDs from the FASTA file you used to create the background proteome.</w:t>
+      </w:r>
+    </w:p>
+    <w:p>
+      <w:r>
+        <w:lastRenderedPageBreak/>
+        <w:t>To add a list of new proteins to the current document perform the following steps:</w:t>
+      </w:r>
+    </w:p>
+    <w:p>
+      <w:pPr>
+        <w:pStyle w:val="ListParagraph"/>
+        <w:numPr>
+          <w:ilvl w:val="0"/>
+          <w:numId w:val="9"/>
+        </w:numPr>
+      </w:pPr>
+      <w:r>
+        <w:t xml:space="preserve">Use the Windows </w:t>
+      </w:r>
+      <w:r>
+        <w:rPr>
+          <w:b/>
+        </w:rPr>
+        <w:t>Notepad</w:t>
+      </w:r>
+      <w:r>
+        <w:t xml:space="preserve"> application to open the </w:t>
+      </w:r>
+      <w:r>
+        <w:t>‘</w:t>
+      </w:r>
+      <w:r>
+        <w:t>Protein List.txt</w:t>
+      </w:r>
+      <w:r>
+        <w:t>’</w:t>
+      </w:r>
+      <w:r>
+        <w:t xml:space="preserve"> file in the FASTA subfolder of the MethodEdit folder.</w:t>
+      </w:r>
+    </w:p>
+    <w:p>
+      <w:pPr>
+        <w:pStyle w:val="ListParagraph"/>
+        <w:numPr>
+          <w:ilvl w:val="0"/>
+          <w:numId w:val="9"/>
+        </w:numPr>
+      </w:pPr>
+      <w:r>
+        <w:t xml:space="preserve">On the </w:t>
+      </w:r>
+      <w:r>
+        <w:rPr>
+          <w:b/>
+        </w:rPr>
+        <w:t>Edit</w:t>
+      </w:r>
+      <w:r>
+        <w:t xml:space="preserve"> menu in Notepad, click</w:t>
+      </w:r>
+      <w:r>
+        <w:t xml:space="preserve"> </w:t>
+      </w:r>
+      <w:r>
+        <w:rPr>
+          <w:b/>
+        </w:rPr>
+        <w:t>Select All</w:t>
+      </w:r>
+      <w:r>
+        <w:t xml:space="preserve"> (ctrl-A).</w:t>
+      </w:r>
+    </w:p>
+    <w:p>
+      <w:pPr>
+        <w:pStyle w:val="ListParagraph"/>
+        <w:numPr>
+          <w:ilvl w:val="0"/>
+          <w:numId w:val="9"/>
+        </w:numPr>
+      </w:pPr>
+      <w:r>
+        <w:t xml:space="preserve">On the </w:t>
+      </w:r>
+      <w:r>
+        <w:rPr>
+          <w:b/>
+        </w:rPr>
+        <w:t>Edit</w:t>
+      </w:r>
+      <w:r>
+        <w:t xml:space="preserve"> menu in Notepad, click </w:t>
+      </w:r>
+      <w:r>
+        <w:rPr>
+          <w:b/>
+        </w:rPr>
+        <w:t>Copy</w:t>
+      </w:r>
+      <w:r>
+        <w:t xml:space="preserve"> (ctrl-C).</w:t>
+      </w:r>
+    </w:p>
+    <w:p>
+      <w:pPr>
+        <w:pStyle w:val="ListParagraph"/>
+        <w:numPr>
+          <w:ilvl w:val="0"/>
+          <w:numId w:val="9"/>
+        </w:numPr>
+      </w:pPr>
+      <w:r>
+        <w:t>Switch back to Skyline.</w:t>
+      </w:r>
+    </w:p>
+    <w:p>
+      <w:pPr>
+        <w:pStyle w:val="ListParagraph"/>
+        <w:numPr>
+          <w:ilvl w:val="0"/>
+          <w:numId w:val="9"/>
+        </w:numPr>
+      </w:pPr>
+      <w:r>
+        <w:t>Select the blank element at the end of the document.</w:t>
+      </w:r>
+    </w:p>
+    <w:p>
+      <w:pPr>
+        <w:pStyle w:val="ListParagraph"/>
+        <w:numPr>
+          <w:ilvl w:val="0"/>
+          <w:numId w:val="9"/>
+        </w:numPr>
+      </w:pPr>
+      <w:r>
+        <w:t xml:space="preserve">On the </w:t>
+      </w:r>
+      <w:r>
+        <w:rPr>
+          <w:b/>
+        </w:rPr>
+        <w:t>Edit</w:t>
+      </w:r>
+      <w:r>
+        <w:t xml:space="preserve"> menu, c</w:t>
+      </w:r>
+      <w:r>
+        <w:t xml:space="preserve">hoose </w:t>
       </w:r>
       <w:r>
         <w:rPr>
@@ -3253,107 +3152,16 @@
         <w:t>Insert</w:t>
       </w:r>
       <w:r>
-        <w:t xml:space="preserve"> button to add these proteins to the end of the document.</w:t>
-      </w:r>
-      <w:r>
-        <w:t xml:space="preserve">  Many of them have no peptides </w:t>
-      </w:r>
-      <w:r>
-        <w:t xml:space="preserve">matching spectra </w:t>
-      </w:r>
-      <w:r>
-        <w:t>in the GPM library</w:t>
-      </w:r>
-      <w:r>
-        <w:t xml:space="preserve">.  Again, </w:t>
-      </w:r>
-      <w:r>
-        <w:t xml:space="preserve">on the </w:t>
-      </w:r>
-      <w:r>
-        <w:rPr>
-          <w:b/>
-        </w:rPr>
-        <w:t>Edit</w:t>
-      </w:r>
-      <w:r>
-        <w:t xml:space="preserve"> menu, choose </w:t>
-      </w:r>
-      <w:r>
-        <w:rPr>
-          <w:b/>
-        </w:rPr>
-        <w:t>Refine</w:t>
-      </w:r>
-      <w:r>
-        <w:t>, and then click</w:t>
-      </w:r>
-      <w:r>
-        <w:t xml:space="preserve"> </w:t>
-      </w:r>
-      <w:r>
-        <w:rPr>
-          <w:b/>
-        </w:rPr>
-        <w:t>Remove Empty Proteins</w:t>
-      </w:r>
-      <w:r>
-        <w:t xml:space="preserve"> to remove the proteins with </w:t>
-      </w:r>
-      <w:r>
-        <w:t xml:space="preserve">no </w:t>
-      </w:r>
-      <w:r>
-        <w:t xml:space="preserve">peptides matching </w:t>
-      </w:r>
-      <w:r>
-        <w:t xml:space="preserve">library </w:t>
-      </w:r>
-      <w:r>
-        <w:t>spectra.</w:t>
-      </w:r>
-    </w:p>
-    <w:p>
-      <w:pPr>
-        <w:pStyle w:val="Heading1"/>
-      </w:pPr>
-      <w:r>
-        <w:lastRenderedPageBreak/>
-        <w:t>Inserting a Peptide List</w:t>
-      </w:r>
-    </w:p>
-    <w:p>
-      <w:r>
-        <w:t>There are two ways to insert a list of peptides into a Skyline document, and they have the following results:</w:t>
-      </w:r>
-    </w:p>
-    <w:p>
-      <w:pPr>
-        <w:pStyle w:val="ListParagraph"/>
-        <w:numPr>
-          <w:ilvl w:val="0"/>
-          <w:numId w:val="11"/>
-        </w:numPr>
-      </w:pPr>
-      <w:r>
-        <w:t>A list of peptides separate from any protein information</w:t>
-      </w:r>
-    </w:p>
-    <w:p>
-      <w:pPr>
-        <w:pStyle w:val="ListParagraph"/>
-        <w:numPr>
-          <w:ilvl w:val="0"/>
-          <w:numId w:val="11"/>
-        </w:numPr>
-      </w:pPr>
-      <w:r>
-        <w:t>Each peptide associated with a specific protein</w:t>
-      </w:r>
-    </w:p>
-    <w:p>
-      <w:r>
-        <w:t>To achieve the first result, perform the following steps:</w:t>
+        <w:t xml:space="preserve">, and then click </w:t>
+      </w:r>
+      <w:r>
+        <w:rPr>
+          <w:b/>
+        </w:rPr>
+        <w:t>Proteins</w:t>
+      </w:r>
+      <w:r>
+        <w:t>.</w:t>
       </w:r>
     </w:p>
     <w:p>
@@ -3365,168 +3173,34 @@
         </w:numPr>
       </w:pPr>
       <w:r>
-        <w:t xml:space="preserve">Use the Windows </w:t>
-      </w:r>
-      <w:r>
-        <w:rPr>
-          <w:b/>
-        </w:rPr>
-        <w:t>Notepad</w:t>
-      </w:r>
-      <w:r>
-        <w:t xml:space="preserve"> application to open the </w:t>
-      </w:r>
-      <w:r>
-        <w:t>‘</w:t>
-      </w:r>
-      <w:r>
-        <w:t>Peptide List.txt</w:t>
-      </w:r>
-      <w:r>
-        <w:t>’</w:t>
-      </w:r>
-      <w:r>
-        <w:t xml:space="preserve"> file in the FASTA subfolder of the MethodEdit folder.</w:t>
-      </w:r>
-    </w:p>
-    <w:p>
-      <w:pPr>
-        <w:pStyle w:val="ListParagraph"/>
-        <w:numPr>
-          <w:ilvl w:val="0"/>
-          <w:numId w:val="9"/>
-        </w:numPr>
-      </w:pPr>
-      <w:r>
-        <w:t xml:space="preserve">On the </w:t>
-      </w:r>
-      <w:r>
-        <w:rPr>
-          <w:b/>
-        </w:rPr>
-        <w:t>Edit</w:t>
-      </w:r>
-      <w:r>
-        <w:t xml:space="preserve"> menu in Notepad, click </w:t>
-      </w:r>
-      <w:r>
-        <w:rPr>
-          <w:b/>
-        </w:rPr>
-        <w:t>Select All</w:t>
-      </w:r>
-      <w:r>
-        <w:t xml:space="preserve"> (ctrl-A).</w:t>
-      </w:r>
-    </w:p>
-    <w:p>
-      <w:pPr>
-        <w:pStyle w:val="ListParagraph"/>
-        <w:numPr>
-          <w:ilvl w:val="0"/>
-          <w:numId w:val="9"/>
-        </w:numPr>
-      </w:pPr>
-      <w:r>
-        <w:t xml:space="preserve">On the </w:t>
-      </w:r>
-      <w:r>
-        <w:rPr>
-          <w:b/>
-        </w:rPr>
-        <w:t>Edit</w:t>
-      </w:r>
-      <w:r>
-        <w:t xml:space="preserve"> menu in Notepad, click </w:t>
-      </w:r>
-      <w:r>
-        <w:rPr>
-          <w:b/>
-        </w:rPr>
-        <w:t>Copy</w:t>
-      </w:r>
-      <w:r>
-        <w:t xml:space="preserve"> (ctrl-C).</w:t>
-      </w:r>
-    </w:p>
-    <w:p>
-      <w:pPr>
-        <w:pStyle w:val="ListParagraph"/>
-        <w:numPr>
-          <w:ilvl w:val="0"/>
-          <w:numId w:val="9"/>
-        </w:numPr>
-      </w:pPr>
-      <w:r>
-        <w:t>Switch back to Skyline.</w:t>
-      </w:r>
-    </w:p>
-    <w:p>
-      <w:pPr>
-        <w:pStyle w:val="ListParagraph"/>
-        <w:numPr>
-          <w:ilvl w:val="0"/>
-          <w:numId w:val="12"/>
-        </w:numPr>
-      </w:pPr>
-      <w:r>
-        <w:t>Select the first protein in the document.</w:t>
-      </w:r>
-    </w:p>
-    <w:p>
-      <w:pPr>
-        <w:pStyle w:val="ListParagraph"/>
-        <w:numPr>
-          <w:ilvl w:val="0"/>
-          <w:numId w:val="12"/>
-        </w:numPr>
-      </w:pPr>
-      <w:r>
-        <w:t xml:space="preserve">On the </w:t>
-      </w:r>
-      <w:r>
-        <w:rPr>
-          <w:b/>
-        </w:rPr>
-        <w:t>Edit</w:t>
-      </w:r>
-      <w:r>
-        <w:t xml:space="preserve"> menu, click</w:t>
-      </w:r>
-      <w:r>
-        <w:t xml:space="preserve"> </w:t>
-      </w:r>
-      <w:r>
-        <w:rPr>
-          <w:b/>
-        </w:rPr>
-        <w:t>Paste</w:t>
-      </w:r>
-      <w:r>
-        <w:t xml:space="preserve"> (ctrl-V).</w:t>
-      </w:r>
-    </w:p>
-    <w:p>
-      <w:r>
-        <w:t>Skyline adds the complete list of peptides to a single new peptide list element in the document, named ‘peptides1’.  You can rename the list now by simply typing the name you prefer, for example ‘Primary Peptides’.</w:t>
-      </w:r>
-    </w:p>
-    <w:p>
-      <w:r>
-        <w:t>The GPM library has spectra for all of these peptides, which you can review by pressing the down-arrow key to select the pasted peptides.  The Skyline document should now look something like this:</w:t>
+        <w:t>Press ctrl-V</w:t>
+      </w:r>
+      <w:r>
+        <w:t xml:space="preserve"> to paste from the clipboard.</w:t>
+      </w:r>
+    </w:p>
+    <w:p>
+      <w:r>
+        <w:t>Skyline adds the list of proteins to the Protein List grid, and assigns the Description and Sequence field values found for the IDs in the background proteome, so that the for</w:t>
+      </w:r>
+      <w:r>
+        <w:t>m</w:t>
+      </w:r>
+      <w:r>
+        <w:t xml:space="preserve"> looks like:</w:t>
       </w:r>
     </w:p>
     <w:p>
       <w:r>
         <w:rPr>
           <w:noProof/>
-        </w:rPr>
-        <w:lastRenderedPageBreak/>
+          <w:lang w:bidi="bo-CN"/>
+        </w:rPr>
         <w:drawing>
-          <wp:inline distT="0" distB="0" distL="0" distR="0" wp14:anchorId="1CC0BE4D" wp14:editId="2CD7ACFC">
-            <wp:extent cx="5943600" cy="4104640"/>
+          <wp:inline distT="0" distB="0" distL="0" distR="0" wp14:anchorId="1C1CFD3F" wp14:editId="799068DE">
+            <wp:extent cx="5943600" cy="4895850"/>
             <wp:effectExtent l="0" t="0" r="0" b="0"/>
-            <wp:docPr id="21" name="Picture 21"/>
+            <wp:docPr id="19" name="Picture 19"/>
             <wp:cNvGraphicFramePr>
               <a:graphicFrameLocks xmlns:a="http://schemas.openxmlformats.org/drawingml/2006/main" noChangeAspect="1"/>
             </wp:cNvGraphicFramePr>
@@ -3546,7 +3220,7 @@
                   <pic:spPr>
                     <a:xfrm>
                       <a:off x="0" y="0"/>
-                      <a:ext cx="5943600" cy="4104640"/>
+                      <a:ext cx="5943600" cy="4895850"/>
                     </a:xfrm>
                     <a:prstGeom prst="rect">
                       <a:avLst/>
@@ -3561,39 +3235,160 @@
     </w:p>
     <w:p>
       <w:r>
-        <w:t>To insert</w:t>
-      </w:r>
-      <w:r>
-        <w:t xml:space="preserve"> the same list so that each peptide is associated with its respective protein in the background proteome, you need to use the Insert Peptide List form.   Perform the following steps to do this now:</w:t>
-      </w:r>
-    </w:p>
-    <w:p>
-      <w:pPr>
-        <w:pStyle w:val="ListParagraph"/>
-        <w:numPr>
-          <w:ilvl w:val="0"/>
-          <w:numId w:val="13"/>
-        </w:numPr>
-      </w:pPr>
-      <w:r>
-        <w:t xml:space="preserve">First click the </w:t>
-      </w:r>
-      <w:r>
-        <w:rPr>
-          <w:b/>
-        </w:rPr>
-        <w:t>Undo</w:t>
-      </w:r>
-      <w:r>
-        <w:t xml:space="preserve"> button in the toolbar twice (ctrl-Z, ctrl-Z).</w:t>
-      </w:r>
-    </w:p>
-    <w:p>
-      <w:pPr>
-        <w:pStyle w:val="ListParagraph"/>
-        <w:numPr>
-          <w:ilvl w:val="0"/>
-          <w:numId w:val="13"/>
+        <w:t>Cl</w:t>
+      </w:r>
+      <w:r>
+        <w:t xml:space="preserve">ick the </w:t>
+      </w:r>
+      <w:r>
+        <w:rPr>
+          <w:b/>
+        </w:rPr>
+        <w:t>Insert</w:t>
+      </w:r>
+      <w:r>
+        <w:t xml:space="preserve"> button to add these proteins to the end of the document.</w:t>
+      </w:r>
+      <w:r>
+        <w:t xml:space="preserve">  Many of them have no peptides </w:t>
+      </w:r>
+      <w:r>
+        <w:t xml:space="preserve">matching spectra </w:t>
+      </w:r>
+      <w:r>
+        <w:t>in the GPM library</w:t>
+      </w:r>
+      <w:r>
+        <w:t xml:space="preserve">.  Again, </w:t>
+      </w:r>
+      <w:r>
+        <w:t xml:space="preserve">on the </w:t>
+      </w:r>
+      <w:r>
+        <w:rPr>
+          <w:b/>
+        </w:rPr>
+        <w:t>Edit</w:t>
+      </w:r>
+      <w:r>
+        <w:t xml:space="preserve"> menu, choose </w:t>
+      </w:r>
+      <w:r>
+        <w:rPr>
+          <w:b/>
+        </w:rPr>
+        <w:t>Refine</w:t>
+      </w:r>
+      <w:r>
+        <w:t>, and then click</w:t>
+      </w:r>
+      <w:r>
+        <w:t xml:space="preserve"> </w:t>
+      </w:r>
+      <w:r>
+        <w:rPr>
+          <w:b/>
+        </w:rPr>
+        <w:t>Remove Empty Proteins</w:t>
+      </w:r>
+      <w:r>
+        <w:t xml:space="preserve"> to remove the proteins with </w:t>
+      </w:r>
+      <w:r>
+        <w:t xml:space="preserve">no </w:t>
+      </w:r>
+      <w:r>
+        <w:t xml:space="preserve">peptides matching </w:t>
+      </w:r>
+      <w:r>
+        <w:t xml:space="preserve">library </w:t>
+      </w:r>
+      <w:r>
+        <w:t>spectra.</w:t>
+      </w:r>
+    </w:p>
+    <w:p>
+      <w:pPr>
+        <w:pStyle w:val="Heading1"/>
+      </w:pPr>
+      <w:r>
+        <w:lastRenderedPageBreak/>
+        <w:t>Inserting a Peptide List</w:t>
+      </w:r>
+    </w:p>
+    <w:p>
+      <w:r>
+        <w:t>There are two ways to insert a list of peptides into a Skyline document, and they have the following results:</w:t>
+      </w:r>
+    </w:p>
+    <w:p>
+      <w:pPr>
+        <w:pStyle w:val="ListParagraph"/>
+        <w:numPr>
+          <w:ilvl w:val="0"/>
+          <w:numId w:val="11"/>
+        </w:numPr>
+      </w:pPr>
+      <w:r>
+        <w:t>A list of peptides separate from any protein information</w:t>
+      </w:r>
+    </w:p>
+    <w:p>
+      <w:pPr>
+        <w:pStyle w:val="ListParagraph"/>
+        <w:numPr>
+          <w:ilvl w:val="0"/>
+          <w:numId w:val="11"/>
+        </w:numPr>
+      </w:pPr>
+      <w:r>
+        <w:t>Each peptide associated with a specific protein</w:t>
+      </w:r>
+    </w:p>
+    <w:p>
+      <w:r>
+        <w:t>To achieve the first result, perform the following steps:</w:t>
+      </w:r>
+    </w:p>
+    <w:p>
+      <w:pPr>
+        <w:pStyle w:val="ListParagraph"/>
+        <w:numPr>
+          <w:ilvl w:val="0"/>
+          <w:numId w:val="9"/>
+        </w:numPr>
+      </w:pPr>
+      <w:r>
+        <w:t xml:space="preserve">Use the Windows </w:t>
+      </w:r>
+      <w:r>
+        <w:rPr>
+          <w:b/>
+        </w:rPr>
+        <w:t>Notepad</w:t>
+      </w:r>
+      <w:r>
+        <w:t xml:space="preserve"> application to open the </w:t>
+      </w:r>
+      <w:r>
+        <w:t>‘</w:t>
+      </w:r>
+      <w:r>
+        <w:t>Peptide List.txt</w:t>
+      </w:r>
+      <w:r>
+        <w:t>’</w:t>
+      </w:r>
+      <w:r>
+        <w:t xml:space="preserve"> file in the FASTA subfolder of the MethodEdit folder.</w:t>
+      </w:r>
+    </w:p>
+    <w:p>
+      <w:pPr>
+        <w:pStyle w:val="ListParagraph"/>
+        <w:numPr>
+          <w:ilvl w:val="0"/>
+          <w:numId w:val="9"/>
         </w:numPr>
       </w:pPr>
       <w:r>
@@ -3606,16 +3401,91 @@
         <w:t>Edit</w:t>
       </w:r>
       <w:r>
-        <w:t xml:space="preserve"> menu, choose </w:t>
-      </w:r>
-      <w:r>
-        <w:rPr>
-          <w:b/>
-        </w:rPr>
-        <w:t>Insert</w:t>
-      </w:r>
-      <w:r>
-        <w:t>, and then click</w:t>
+        <w:t xml:space="preserve"> menu in Notepad, click </w:t>
+      </w:r>
+      <w:r>
+        <w:rPr>
+          <w:b/>
+        </w:rPr>
+        <w:t>Select All</w:t>
+      </w:r>
+      <w:r>
+        <w:t xml:space="preserve"> (ctrl-A).</w:t>
+      </w:r>
+    </w:p>
+    <w:p>
+      <w:pPr>
+        <w:pStyle w:val="ListParagraph"/>
+        <w:numPr>
+          <w:ilvl w:val="0"/>
+          <w:numId w:val="9"/>
+        </w:numPr>
+      </w:pPr>
+      <w:r>
+        <w:t xml:space="preserve">On the </w:t>
+      </w:r>
+      <w:r>
+        <w:rPr>
+          <w:b/>
+        </w:rPr>
+        <w:t>Edit</w:t>
+      </w:r>
+      <w:r>
+        <w:t xml:space="preserve"> menu in Notepad, click </w:t>
+      </w:r>
+      <w:r>
+        <w:rPr>
+          <w:b/>
+        </w:rPr>
+        <w:t>Copy</w:t>
+      </w:r>
+      <w:r>
+        <w:t xml:space="preserve"> (ctrl-C).</w:t>
+      </w:r>
+    </w:p>
+    <w:p>
+      <w:pPr>
+        <w:pStyle w:val="ListParagraph"/>
+        <w:numPr>
+          <w:ilvl w:val="0"/>
+          <w:numId w:val="9"/>
+        </w:numPr>
+      </w:pPr>
+      <w:r>
+        <w:t>Switch back to Skyline.</w:t>
+      </w:r>
+    </w:p>
+    <w:p>
+      <w:pPr>
+        <w:pStyle w:val="ListParagraph"/>
+        <w:numPr>
+          <w:ilvl w:val="0"/>
+          <w:numId w:val="12"/>
+        </w:numPr>
+      </w:pPr>
+      <w:r>
+        <w:t>Select the first protein in the document.</w:t>
+      </w:r>
+    </w:p>
+    <w:p>
+      <w:pPr>
+        <w:pStyle w:val="ListParagraph"/>
+        <w:numPr>
+          <w:ilvl w:val="0"/>
+          <w:numId w:val="12"/>
+        </w:numPr>
+      </w:pPr>
+      <w:r>
+        <w:t xml:space="preserve">On the </w:t>
+      </w:r>
+      <w:r>
+        <w:rPr>
+          <w:b/>
+        </w:rPr>
+        <w:t>Edit</w:t>
+      </w:r>
+      <w:r>
+        <w:t xml:space="preserve"> menu, click</w:t>
       </w:r>
       <w:r>
         <w:t xml:space="preserve"> </w:t>
@@ -3624,40 +3494,34 @@
         <w:rPr>
           <w:b/>
         </w:rPr>
-        <w:t>Peptides</w:t>
-      </w:r>
-      <w:r>
-        <w:t>.</w:t>
-      </w:r>
-    </w:p>
-    <w:p>
-      <w:pPr>
-        <w:pStyle w:val="ListParagraph"/>
-        <w:numPr>
-          <w:ilvl w:val="0"/>
-          <w:numId w:val="13"/>
-        </w:numPr>
-      </w:pPr>
-      <w:r>
-        <w:t>Press ctrl-V to paste from the clipboard.</w:t>
-      </w:r>
-    </w:p>
-    <w:p>
-      <w:r>
-        <w:t>Skyline populates the protein fields for each peptide to present the form looking like:</w:t>
+        <w:t>Paste</w:t>
+      </w:r>
+      <w:r>
+        <w:t xml:space="preserve"> (ctrl-V).</w:t>
+      </w:r>
+    </w:p>
+    <w:p>
+      <w:r>
+        <w:t>Skyline adds the complete list of peptides to a single new peptide list element in the document, named ‘peptides1’.  You can rename the list now by simply typing the name you prefer, for example ‘Primary Peptides’.</w:t>
+      </w:r>
+    </w:p>
+    <w:p>
+      <w:r>
+        <w:t>The GPM library has spectra for all of these peptides, which you can review by pressing the down-arrow key to select the pasted peptides.  The Skyline document should now look something like this:</w:t>
       </w:r>
     </w:p>
     <w:p>
       <w:r>
         <w:rPr>
           <w:noProof/>
+          <w:lang w:bidi="bo-CN"/>
         </w:rPr>
         <w:lastRenderedPageBreak/>
         <w:drawing>
-          <wp:inline distT="0" distB="0" distL="0" distR="0" wp14:anchorId="4B8D3589" wp14:editId="6C3D68D1">
-            <wp:extent cx="5943600" cy="3883025"/>
-            <wp:effectExtent l="0" t="0" r="0" b="3175"/>
-            <wp:docPr id="23" name="Picture 23"/>
+          <wp:inline distT="0" distB="0" distL="0" distR="0" wp14:anchorId="1CC0BE4D" wp14:editId="2CD7ACFC">
+            <wp:extent cx="5943600" cy="4104640"/>
+            <wp:effectExtent l="0" t="0" r="0" b="0"/>
+            <wp:docPr id="21" name="Picture 21"/>
             <wp:cNvGraphicFramePr>
               <a:graphicFrameLocks xmlns:a="http://schemas.openxmlformats.org/drawingml/2006/main" noChangeAspect="1"/>
             </wp:cNvGraphicFramePr>
@@ -3677,6 +3541,138 @@
                   <pic:spPr>
                     <a:xfrm>
                       <a:off x="0" y="0"/>
+                      <a:ext cx="5943600" cy="4104640"/>
+                    </a:xfrm>
+                    <a:prstGeom prst="rect">
+                      <a:avLst/>
+                    </a:prstGeom>
+                  </pic:spPr>
+                </pic:pic>
+              </a:graphicData>
+            </a:graphic>
+          </wp:inline>
+        </w:drawing>
+      </w:r>
+    </w:p>
+    <w:p>
+      <w:r>
+        <w:t>To insert</w:t>
+      </w:r>
+      <w:r>
+        <w:t xml:space="preserve"> the same list so that each peptide is associated with its respective protein in the background proteome, you need to use the Insert Peptide List form.   Perform the following steps to do this now:</w:t>
+      </w:r>
+    </w:p>
+    <w:p>
+      <w:pPr>
+        <w:pStyle w:val="ListParagraph"/>
+        <w:numPr>
+          <w:ilvl w:val="0"/>
+          <w:numId w:val="13"/>
+        </w:numPr>
+      </w:pPr>
+      <w:r>
+        <w:t xml:space="preserve">First click the </w:t>
+      </w:r>
+      <w:r>
+        <w:rPr>
+          <w:b/>
+        </w:rPr>
+        <w:t>Undo</w:t>
+      </w:r>
+      <w:r>
+        <w:t xml:space="preserve"> button in the toolbar twice (ctrl-Z, ctrl-Z).</w:t>
+      </w:r>
+    </w:p>
+    <w:p>
+      <w:pPr>
+        <w:pStyle w:val="ListParagraph"/>
+        <w:numPr>
+          <w:ilvl w:val="0"/>
+          <w:numId w:val="13"/>
+        </w:numPr>
+      </w:pPr>
+      <w:r>
+        <w:t xml:space="preserve">On the </w:t>
+      </w:r>
+      <w:r>
+        <w:rPr>
+          <w:b/>
+        </w:rPr>
+        <w:t>Edit</w:t>
+      </w:r>
+      <w:r>
+        <w:t xml:space="preserve"> menu, choose </w:t>
+      </w:r>
+      <w:r>
+        <w:rPr>
+          <w:b/>
+        </w:rPr>
+        <w:t>Insert</w:t>
+      </w:r>
+      <w:r>
+        <w:t>, and then click</w:t>
+      </w:r>
+      <w:r>
+        <w:t xml:space="preserve"> </w:t>
+      </w:r>
+      <w:r>
+        <w:rPr>
+          <w:b/>
+        </w:rPr>
+        <w:t>Peptides</w:t>
+      </w:r>
+      <w:r>
+        <w:t>.</w:t>
+      </w:r>
+    </w:p>
+    <w:p>
+      <w:pPr>
+        <w:pStyle w:val="ListParagraph"/>
+        <w:numPr>
+          <w:ilvl w:val="0"/>
+          <w:numId w:val="13"/>
+        </w:numPr>
+      </w:pPr>
+      <w:r>
+        <w:t>Press ctrl-V to paste from the clipboard.</w:t>
+      </w:r>
+    </w:p>
+    <w:p>
+      <w:r>
+        <w:t>Skyline populates the protein fields for each peptide to present the form looking like:</w:t>
+      </w:r>
+    </w:p>
+    <w:p>
+      <w:r>
+        <w:rPr>
+          <w:noProof/>
+          <w:lang w:bidi="bo-CN"/>
+        </w:rPr>
+        <w:lastRenderedPageBreak/>
+        <w:drawing>
+          <wp:inline distT="0" distB="0" distL="0" distR="0" wp14:anchorId="4B8D3589" wp14:editId="6C3D68D1">
+            <wp:extent cx="5943600" cy="3883025"/>
+            <wp:effectExtent l="0" t="0" r="0" b="3175"/>
+            <wp:docPr id="23" name="Picture 23"/>
+            <wp:cNvGraphicFramePr>
+              <a:graphicFrameLocks xmlns:a="http://schemas.openxmlformats.org/drawingml/2006/main" noChangeAspect="1"/>
+            </wp:cNvGraphicFramePr>
+            <a:graphic xmlns:a="http://schemas.openxmlformats.org/drawingml/2006/main">
+              <a:graphicData uri="http://schemas.openxmlformats.org/drawingml/2006/picture">
+                <pic:pic xmlns:pic="http://schemas.openxmlformats.org/drawingml/2006/picture">
+                  <pic:nvPicPr>
+                    <pic:cNvPr id="0" name=""/>
+                    <pic:cNvPicPr/>
+                  </pic:nvPicPr>
+                  <pic:blipFill>
+                    <a:blip r:embed="rId24"/>
+                    <a:stretch>
+                      <a:fillRect/>
+                    </a:stretch>
+                  </pic:blipFill>
+                  <pic:spPr>
+                    <a:xfrm>
+                      <a:off x="0" y="0"/>
                       <a:ext cx="5943600" cy="3883025"/>
                     </a:xfrm>
                     <a:prstGeom prst="rect">
@@ -3822,6 +3818,7 @@
       <w:r>
         <w:rPr>
           <w:noProof/>
+          <w:lang w:bidi="bo-CN"/>
         </w:rPr>
         <w:drawing>
           <wp:inline distT="0" distB="0" distL="0" distR="0">
@@ -3841,7 +3838,7 @@
                     </pic:cNvPicPr>
                   </pic:nvPicPr>
                   <pic:blipFill>
-                    <a:blip r:embed="rId24">
+                    <a:blip r:embed="rId25">
                       <a:extLst>
                         <a:ext uri="{28A0092B-C50C-407E-A947-70E740481C1C}">
                           <a14:useLocalDpi xmlns:a14="http://schemas.microsoft.com/office/drawing/2010/main" val="0"/>
@@ -4009,6 +4006,7 @@
       <w:r>
         <w:rPr>
           <w:noProof/>
+          <w:lang w:bidi="bo-CN"/>
         </w:rPr>
         <w:drawing>
           <wp:inline distT="0" distB="0" distL="0" distR="0">
@@ -4028,7 +4026,7 @@
                     </pic:cNvPicPr>
                   </pic:nvPicPr>
                   <pic:blipFill>
-                    <a:blip r:embed="rId25">
+                    <a:blip r:embed="rId26">
                       <a:extLst>
                         <a:ext uri="{28A0092B-C50C-407E-A947-70E740481C1C}">
                           <a14:useLocalDpi xmlns:a14="http://schemas.microsoft.com/office/drawing/2010/main" val="0"/>
@@ -4169,6 +4167,7 @@
       <w:r>
         <w:rPr>
           <w:noProof/>
+          <w:lang w:bidi="bo-CN"/>
         </w:rPr>
         <w:drawing>
           <wp:inline distT="0" distB="0" distL="0" distR="0" wp14:anchorId="1A3EAD48" wp14:editId="63DF6E60">
@@ -4186,7 +4185,7 @@
                     <pic:cNvPicPr/>
                   </pic:nvPicPr>
                   <pic:blipFill>
-                    <a:blip r:embed="rId26"/>
+                    <a:blip r:embed="rId27"/>
                     <a:stretch>
                       <a:fillRect/>
                     </a:stretch>
@@ -4327,6 +4326,7 @@
       <w:r>
         <w:rPr>
           <w:noProof/>
+          <w:lang w:bidi="bo-CN"/>
         </w:rPr>
         <w:drawing>
           <wp:inline distT="0" distB="0" distL="0" distR="0">
@@ -4346,7 +4346,7 @@
                     </pic:cNvPicPr>
                   </pic:nvPicPr>
                   <pic:blipFill>
-                    <a:blip r:embed="rId27">
+                    <a:blip r:embed="rId28">
                       <a:extLst>
                         <a:ext uri="{28A0092B-C50C-407E-A947-70E740481C1C}">
                           <a14:useLocalDpi xmlns:a14="http://schemas.microsoft.com/office/drawing/2010/main" val="0"/>
@@ -4424,6 +4424,7 @@
       <w:r>
         <w:rPr>
           <w:noProof/>
+          <w:lang w:bidi="bo-CN"/>
         </w:rPr>
         <w:drawing>
           <wp:inline distT="0" distB="0" distL="0" distR="0">
@@ -4443,7 +4444,7 @@
                     </pic:cNvPicPr>
                   </pic:nvPicPr>
                   <pic:blipFill>
-                    <a:blip r:embed="rId28">
+                    <a:blip r:embed="rId29">
                       <a:extLst>
                         <a:ext uri="{28A0092B-C50C-407E-A947-70E740481C1C}">
                           <a14:useLocalDpi xmlns:a14="http://schemas.microsoft.com/office/drawing/2010/main" val="0"/>
@@ -4550,6 +4551,7 @@
       <w:r>
         <w:rPr>
           <w:noProof/>
+          <w:lang w:bidi="bo-CN"/>
         </w:rPr>
         <w:lastRenderedPageBreak/>
         <w:drawing>
@@ -4570,7 +4572,7 @@
                     </pic:cNvPicPr>
                   </pic:nvPicPr>
                   <pic:blipFill>
-                    <a:blip r:embed="rId29">
+                    <a:blip r:embed="rId30">
                       <a:extLst>
                         <a:ext uri="{28A0092B-C50C-407E-A947-70E740481C1C}">
                           <a14:useLocalDpi xmlns:a14="http://schemas.microsoft.com/office/drawing/2010/main" val="0"/>
@@ -4728,211 +4730,13 @@
       <w:r>
         <w:rPr>
           <w:noProof/>
+          <w:lang w:bidi="bo-CN"/>
         </w:rPr>
         <w:drawing>
           <wp:inline distT="0" distB="0" distL="0" distR="0" wp14:anchorId="1BF7D76D" wp14:editId="0E10366F">
             <wp:extent cx="3905250" cy="2152650"/>
             <wp:effectExtent l="0" t="0" r="0" b="0"/>
             <wp:docPr id="33" name="Picture 33"/>
-            <wp:cNvGraphicFramePr>
-              <a:graphicFrameLocks xmlns:a="http://schemas.openxmlformats.org/drawingml/2006/main" noChangeAspect="1"/>
-            </wp:cNvGraphicFramePr>
-            <a:graphic xmlns:a="http://schemas.openxmlformats.org/drawingml/2006/main">
-              <a:graphicData uri="http://schemas.openxmlformats.org/drawingml/2006/picture">
-                <pic:pic xmlns:pic="http://schemas.openxmlformats.org/drawingml/2006/picture">
-                  <pic:nvPicPr>
-                    <pic:cNvPr id="0" name=""/>
-                    <pic:cNvPicPr/>
-                  </pic:nvPicPr>
-                  <pic:blipFill>
-                    <a:blip r:embed="rId30"/>
-                    <a:stretch>
-                      <a:fillRect/>
-                    </a:stretch>
-                  </pic:blipFill>
-                  <pic:spPr>
-                    <a:xfrm>
-                      <a:off x="0" y="0"/>
-                      <a:ext cx="3905250" cy="2152650"/>
-                    </a:xfrm>
-                    <a:prstGeom prst="rect">
-                      <a:avLst/>
-                    </a:prstGeom>
-                  </pic:spPr>
-                </pic:pic>
-              </a:graphicData>
-            </a:graphic>
-          </wp:inline>
-        </w:drawing>
-      </w:r>
-    </w:p>
-    <w:p>
-      <w:r>
-        <w:t xml:space="preserve">Press the Enter key or click the button with the green check image to </w:t>
-      </w:r>
-      <w:r>
-        <w:t>commit</w:t>
-      </w:r>
-      <w:r>
-        <w:t xml:space="preserve"> the change</w:t>
-      </w:r>
-      <w:r>
-        <w:t xml:space="preserve"> to your document</w:t>
-      </w:r>
-      <w:r>
-        <w:t>.</w:t>
-      </w:r>
-    </w:p>
-    <w:p>
-      <w:r>
-        <w:lastRenderedPageBreak/>
-        <w:t xml:space="preserve">All items in the document </w:t>
-      </w:r>
-      <w:r>
-        <w:t xml:space="preserve">that support sub-lists will display the same kind of pick-list.  To change the product ion transitions for a </w:t>
-      </w:r>
-      <w:r>
-        <w:t xml:space="preserve">peptide </w:t>
-      </w:r>
-      <w:r>
-        <w:t>precursor, do the following:</w:t>
-      </w:r>
-    </w:p>
-    <w:p>
-      <w:pPr>
-        <w:pStyle w:val="ListParagraph"/>
-        <w:numPr>
-          <w:ilvl w:val="0"/>
-          <w:numId w:val="22"/>
-        </w:numPr>
-      </w:pPr>
-      <w:r>
-        <w:t>Expand the first peptide in the YBL087C protein (ISLGLP…)</w:t>
-      </w:r>
-      <w:r>
-        <w:t xml:space="preserve"> by clicking the + to the left of the peptide sequence.</w:t>
-      </w:r>
-    </w:p>
-    <w:p>
-      <w:pPr>
-        <w:pStyle w:val="ListParagraph"/>
-        <w:numPr>
-          <w:ilvl w:val="0"/>
-          <w:numId w:val="20"/>
-        </w:numPr>
-      </w:pPr>
-      <w:r>
-        <w:t xml:space="preserve">Move the mouse cursor over the 672.6716+++ precursor until </w:t>
-      </w:r>
-      <w:r>
-        <w:t xml:space="preserve">a </w:t>
-      </w:r>
-      <w:r>
-        <w:t>drop-arrow appears beside the name.</w:t>
-      </w:r>
-    </w:p>
-    <w:p>
-      <w:pPr>
-        <w:pStyle w:val="ListParagraph"/>
-        <w:numPr>
-          <w:ilvl w:val="0"/>
-          <w:numId w:val="20"/>
-        </w:numPr>
-      </w:pPr>
-      <w:r>
-        <w:t>Move the mouse cursor over the drop arrow until the cursor image changes to a hand.</w:t>
-      </w:r>
-    </w:p>
-    <w:p>
-      <w:pPr>
-        <w:pStyle w:val="ListParagraph"/>
-        <w:numPr>
-          <w:ilvl w:val="0"/>
-          <w:numId w:val="22"/>
-        </w:numPr>
-      </w:pPr>
-      <w:r>
-        <w:t>Click the left mouse button.</w:t>
-      </w:r>
-    </w:p>
-    <w:p>
-      <w:r>
-        <w:t>The entire unfiltered list of possible product ions will appear in a pop-up pick-list.  Suppose you had some reason to believe this particular precursor would be better measured with only b-ions, and in fact you want to exchange the current 2 y-ions for 2 doubly charged b-ions.  To do this, perform the following steps:</w:t>
-      </w:r>
-    </w:p>
-    <w:p>
-      <w:pPr>
-        <w:pStyle w:val="ListParagraph"/>
-        <w:numPr>
-          <w:ilvl w:val="0"/>
-          <w:numId w:val="22"/>
-        </w:numPr>
-      </w:pPr>
-      <w:r>
-        <w:t>Uncheck the two y-ions currently in view (y9 and y6).</w:t>
-      </w:r>
-    </w:p>
-    <w:p>
-      <w:pPr>
-        <w:pStyle w:val="ListParagraph"/>
-        <w:numPr>
-          <w:ilvl w:val="0"/>
-          <w:numId w:val="22"/>
-        </w:numPr>
-      </w:pPr>
-      <w:r>
-        <w:t>Click on the button with the binoculars image to show the find field.</w:t>
-      </w:r>
-    </w:p>
-    <w:p>
-      <w:pPr>
-        <w:pStyle w:val="ListParagraph"/>
-        <w:numPr>
-          <w:ilvl w:val="0"/>
-          <w:numId w:val="22"/>
-        </w:numPr>
-      </w:pPr>
-      <w:r>
-        <w:t xml:space="preserve">Type ‘b ++’ </w:t>
-      </w:r>
-      <w:r>
-        <w:t xml:space="preserve">(b-space-++) </w:t>
-      </w:r>
-      <w:r>
-        <w:t>to filter the list to only items containing a b and ++.</w:t>
-      </w:r>
-    </w:p>
-    <w:p>
-      <w:pPr>
-        <w:pStyle w:val="ListParagraph"/>
-        <w:numPr>
-          <w:ilvl w:val="0"/>
-          <w:numId w:val="22"/>
-        </w:numPr>
-      </w:pPr>
-      <w:r>
-        <w:t>Check the doubly charged b5 and b7 ions.</w:t>
-      </w:r>
-      <w:r>
-        <w:br/>
-        <w:t>Note: This is just an example, and these ions were not found in the MS/MS spectrum.</w:t>
-      </w:r>
-    </w:p>
-    <w:p>
-      <w:r>
-        <w:t>The pick-list should now look like:</w:t>
-      </w:r>
-    </w:p>
-    <w:p>
-      <w:r>
-        <w:rPr>
-          <w:noProof/>
-        </w:rPr>
-        <w:drawing>
-          <wp:inline distT="0" distB="0" distL="0" distR="0" wp14:anchorId="14A1B48A" wp14:editId="1A97BE6B">
-            <wp:extent cx="3905250" cy="2152650"/>
-            <wp:effectExtent l="0" t="0" r="0" b="0"/>
-            <wp:docPr id="34" name="Picture 34"/>
             <wp:cNvGraphicFramePr>
               <a:graphicFrameLocks xmlns:a="http://schemas.openxmlformats.org/drawingml/2006/main" noChangeAspect="1"/>
             </wp:cNvGraphicFramePr>
@@ -4983,6 +4787,206 @@
       </w:r>
     </w:p>
     <w:p>
+      <w:r>
+        <w:lastRenderedPageBreak/>
+        <w:t xml:space="preserve">All items in the document </w:t>
+      </w:r>
+      <w:r>
+        <w:t xml:space="preserve">that support sub-lists will display the same kind of pick-list.  To change the product ion transitions for a </w:t>
+      </w:r>
+      <w:r>
+        <w:t xml:space="preserve">peptide </w:t>
+      </w:r>
+      <w:r>
+        <w:t>precursor, do the following:</w:t>
+      </w:r>
+    </w:p>
+    <w:p>
+      <w:pPr>
+        <w:pStyle w:val="ListParagraph"/>
+        <w:numPr>
+          <w:ilvl w:val="0"/>
+          <w:numId w:val="22"/>
+        </w:numPr>
+      </w:pPr>
+      <w:r>
+        <w:t>Expand the first peptide in the YBL087C protein (ISLGLP…)</w:t>
+      </w:r>
+      <w:r>
+        <w:t xml:space="preserve"> by clicking the + to the left of the peptide sequence.</w:t>
+      </w:r>
+    </w:p>
+    <w:p>
+      <w:pPr>
+        <w:pStyle w:val="ListParagraph"/>
+        <w:numPr>
+          <w:ilvl w:val="0"/>
+          <w:numId w:val="20"/>
+        </w:numPr>
+      </w:pPr>
+      <w:r>
+        <w:t xml:space="preserve">Move the mouse cursor over the 672.6716+++ precursor until </w:t>
+      </w:r>
+      <w:r>
+        <w:t xml:space="preserve">a </w:t>
+      </w:r>
+      <w:r>
+        <w:t>drop-arrow appears beside the name.</w:t>
+      </w:r>
+    </w:p>
+    <w:p>
+      <w:pPr>
+        <w:pStyle w:val="ListParagraph"/>
+        <w:numPr>
+          <w:ilvl w:val="0"/>
+          <w:numId w:val="20"/>
+        </w:numPr>
+      </w:pPr>
+      <w:r>
+        <w:t>Move the mouse cursor over the drop arrow until the cursor image changes to a hand.</w:t>
+      </w:r>
+    </w:p>
+    <w:p>
+      <w:pPr>
+        <w:pStyle w:val="ListParagraph"/>
+        <w:numPr>
+          <w:ilvl w:val="0"/>
+          <w:numId w:val="22"/>
+        </w:numPr>
+      </w:pPr>
+      <w:r>
+        <w:t>Click the left mouse button.</w:t>
+      </w:r>
+    </w:p>
+    <w:p>
+      <w:r>
+        <w:t>The entire unfiltered list of possible product ions will appear in a pop-up pick-list.  Suppose you had some reason to believe this particular precursor would be better measured with only b-ions, and in fact you want to exchange the current 2 y-ions for 2 doubly charged b-ions.  To do this, perform the following steps:</w:t>
+      </w:r>
+    </w:p>
+    <w:p>
+      <w:pPr>
+        <w:pStyle w:val="ListParagraph"/>
+        <w:numPr>
+          <w:ilvl w:val="0"/>
+          <w:numId w:val="22"/>
+        </w:numPr>
+      </w:pPr>
+      <w:r>
+        <w:t>Uncheck the two y-ions currently in view (y9 and y6).</w:t>
+      </w:r>
+    </w:p>
+    <w:p>
+      <w:pPr>
+        <w:pStyle w:val="ListParagraph"/>
+        <w:numPr>
+          <w:ilvl w:val="0"/>
+          <w:numId w:val="22"/>
+        </w:numPr>
+      </w:pPr>
+      <w:r>
+        <w:t>Click on the button with the binoculars image to show the find field.</w:t>
+      </w:r>
+    </w:p>
+    <w:p>
+      <w:pPr>
+        <w:pStyle w:val="ListParagraph"/>
+        <w:numPr>
+          <w:ilvl w:val="0"/>
+          <w:numId w:val="22"/>
+        </w:numPr>
+      </w:pPr>
+      <w:r>
+        <w:t xml:space="preserve">Type ‘b ++’ </w:t>
+      </w:r>
+      <w:r>
+        <w:t xml:space="preserve">(b-space-++) </w:t>
+      </w:r>
+      <w:r>
+        <w:t>to filter the list to only items containing a b and ++.</w:t>
+      </w:r>
+    </w:p>
+    <w:p>
+      <w:pPr>
+        <w:pStyle w:val="ListParagraph"/>
+        <w:numPr>
+          <w:ilvl w:val="0"/>
+          <w:numId w:val="22"/>
+        </w:numPr>
+      </w:pPr>
+      <w:r>
+        <w:t>Check the doubly charged b5 and b7 ions.</w:t>
+      </w:r>
+      <w:r>
+        <w:br/>
+        <w:t>Note: This is just an example, and these ions were not found in the MS/MS spectrum.</w:t>
+      </w:r>
+    </w:p>
+    <w:p>
+      <w:r>
+        <w:t>The pick-list should now look like:</w:t>
+      </w:r>
+    </w:p>
+    <w:p>
+      <w:r>
+        <w:rPr>
+          <w:noProof/>
+          <w:lang w:bidi="bo-CN"/>
+        </w:rPr>
+        <w:drawing>
+          <wp:inline distT="0" distB="0" distL="0" distR="0" wp14:anchorId="14A1B48A" wp14:editId="1A97BE6B">
+            <wp:extent cx="3905250" cy="2152650"/>
+            <wp:effectExtent l="0" t="0" r="0" b="0"/>
+            <wp:docPr id="34" name="Picture 34"/>
+            <wp:cNvGraphicFramePr>
+              <a:graphicFrameLocks xmlns:a="http://schemas.openxmlformats.org/drawingml/2006/main" noChangeAspect="1"/>
+            </wp:cNvGraphicFramePr>
+            <a:graphic xmlns:a="http://schemas.openxmlformats.org/drawingml/2006/main">
+              <a:graphicData uri="http://schemas.openxmlformats.org/drawingml/2006/picture">
+                <pic:pic xmlns:pic="http://schemas.openxmlformats.org/drawingml/2006/picture">
+                  <pic:nvPicPr>
+                    <pic:cNvPr id="0" name=""/>
+                    <pic:cNvPicPr/>
+                  </pic:nvPicPr>
+                  <pic:blipFill>
+                    <a:blip r:embed="rId32"/>
+                    <a:stretch>
+                      <a:fillRect/>
+                    </a:stretch>
+                  </pic:blipFill>
+                  <pic:spPr>
+                    <a:xfrm>
+                      <a:off x="0" y="0"/>
+                      <a:ext cx="3905250" cy="2152650"/>
+                    </a:xfrm>
+                    <a:prstGeom prst="rect">
+                      <a:avLst/>
+                    </a:prstGeom>
+                  </pic:spPr>
+                </pic:pic>
+              </a:graphicData>
+            </a:graphic>
+          </wp:inline>
+        </w:drawing>
+      </w:r>
+    </w:p>
+    <w:p>
+      <w:r>
+        <w:t xml:space="preserve">Press the Enter key or click the button with the green check image to </w:t>
+      </w:r>
+      <w:r>
+        <w:t>commit</w:t>
+      </w:r>
+      <w:r>
+        <w:t xml:space="preserve"> the change</w:t>
+      </w:r>
+      <w:r>
+        <w:t xml:space="preserve"> to your document</w:t>
+      </w:r>
+      <w:r>
+        <w:t>.</w:t>
+      </w:r>
+    </w:p>
+    <w:p>
       <w:pPr>
         <w:rPr>
           <w:rFonts w:asciiTheme="majorHAnsi" w:eastAsiaTheme="majorEastAsia" w:hAnsiTheme="majorHAnsi" w:cstheme="majorBidi"/>
@@ -5027,6 +5031,7 @@
       <w:r>
         <w:rPr>
           <w:noProof/>
+          <w:lang w:bidi="bo-CN"/>
         </w:rPr>
         <w:drawing>
           <wp:inline distT="0" distB="0" distL="0" distR="0">
@@ -5046,7 +5051,7 @@
                     </pic:cNvPicPr>
                   </pic:nvPicPr>
                   <pic:blipFill>
-                    <a:blip r:embed="rId32" cstate="print"/>
+                    <a:blip r:embed="rId33" cstate="print"/>
                     <a:srcRect/>
                     <a:stretch>
                       <a:fillRect/>
@@ -5079,6 +5084,7 @@
       <w:r>
         <w:rPr>
           <w:noProof/>
+          <w:lang w:bidi="bo-CN"/>
         </w:rPr>
         <w:drawing>
           <wp:inline distT="0" distB="0" distL="0" distR="0">
@@ -5098,7 +5104,7 @@
                     </pic:cNvPicPr>
                   </pic:nvPicPr>
                   <pic:blipFill>
-                    <a:blip r:embed="rId33" cstate="print"/>
+                    <a:blip r:embed="rId34" cstate="print"/>
                     <a:srcRect/>
                     <a:stretch>
                       <a:fillRect/>
@@ -5627,6 +5633,7 @@
       <w:r>
         <w:rPr>
           <w:noProof/>
+          <w:lang w:bidi="bo-CN"/>
         </w:rPr>
         <w:drawing>
           <wp:inline distT="0" distB="0" distL="0" distR="0" wp14:anchorId="73D2A95B" wp14:editId="74E87241">
@@ -5644,7 +5651,7 @@
                     <pic:cNvPicPr/>
                   </pic:nvPicPr>
                   <pic:blipFill>
-                    <a:blip r:embed="rId34"/>
+                    <a:blip r:embed="rId35"/>
                     <a:stretch>
                       <a:fillRect/>
                     </a:stretch>
@@ -5752,6 +5759,7 @@
       <w:r>
         <w:rPr>
           <w:noProof/>
+          <w:lang w:bidi="bo-CN"/>
         </w:rPr>
         <w:drawing>
           <wp:inline distT="0" distB="0" distL="0" distR="0">
@@ -5771,7 +5779,7 @@
                     </pic:cNvPicPr>
                   </pic:nvPicPr>
                   <pic:blipFill>
-                    <a:blip r:embed="rId35" cstate="print"/>
+                    <a:blip r:embed="rId36" cstate="print"/>
                     <a:srcRect/>
                     <a:stretch>
                       <a:fillRect/>
@@ -5821,6 +5829,7 @@
       <w:r>
         <w:rPr>
           <w:noProof/>
+          <w:lang w:bidi="bo-CN"/>
         </w:rPr>
         <w:drawing>
           <wp:inline distT="0" distB="0" distL="0" distR="0" wp14:anchorId="58E6A569" wp14:editId="23649599">
@@ -5840,7 +5849,7 @@
                     </pic:cNvPicPr>
                   </pic:nvPicPr>
                   <pic:blipFill>
-                    <a:blip r:embed="rId36">
+                    <a:blip r:embed="rId37">
                       <a:extLst>
                         <a:ext uri="{28A0092B-C50C-407E-A947-70E740481C1C}">
                           <a14:useLocalDpi xmlns:a14="http://schemas.microsoft.com/office/drawing/2010/main" val="0"/>
@@ -5871,8 +5880,6 @@
           </wp:inline>
         </w:drawing>
       </w:r>
-      <w:bookmarkStart w:id="0" w:name="_GoBack"/>
-      <w:bookmarkEnd w:id="0"/>
     </w:p>
     <w:p>
       <w:r>
@@ -5914,7 +5921,7 @@
       </w:r>
     </w:p>
     <w:sectPr>
-      <w:footerReference w:type="default" r:id="rId37"/>
+      <w:footerReference w:type="default" r:id="rId38"/>
       <w:pgSz w:w="12240" w:h="15840"/>
       <w:pgMar w:top="1440" w:right="1440" w:bottom="1440" w:left="1440" w:header="720" w:footer="720" w:gutter="0"/>
       <w:cols w:space="720"/>
@@ -5925,7 +5932,7 @@
 </file>
 
 <file path=word/endnotes.xml><?xml version="1.0" encoding="utf-8"?>
-<w:endnotes xmlns:wpc="http://schemas.microsoft.com/office/word/2010/wordprocessingCanvas" xmlns:mc="http://schemas.openxmlformats.org/markup-compatibility/2006" xmlns:o="urn:schemas-microsoft-com:office:office" xmlns:r="http://schemas.openxmlformats.org/officeDocument/2006/relationships" xmlns:m="http://schemas.openxmlformats.org/officeDocument/2006/math" xmlns:v="urn:schemas-microsoft-com:vml" xmlns:wp14="http://schemas.microsoft.com/office/word/2010/wordprocessingDrawing" xmlns:wp="http://schemas.openxmlformats.org/drawingml/2006/wordprocessingDrawing" xmlns:w10="urn:schemas-microsoft-com:office:word" xmlns:w="http://schemas.openxmlformats.org/wordprocessingml/2006/main" xmlns:w14="http://schemas.microsoft.com/office/word/2010/wordml" xmlns:w15="http://schemas.microsoft.com/office/word/2012/wordml" xmlns:wpg="http://schemas.microsoft.com/office/word/2010/wordprocessingGroup" xmlns:wpi="http://schemas.microsoft.com/office/word/2010/wordprocessingInk" xmlns:wne="http://schemas.microsoft.com/office/word/2006/wordml" xmlns:wps="http://schemas.microsoft.com/office/word/2010/wordprocessingShape" mc:Ignorable="w14 w15 wp14">
+<w:endnotes xmlns:wpc="http://schemas.microsoft.com/office/word/2010/wordprocessingCanvas" xmlns:mc="http://schemas.openxmlformats.org/markup-compatibility/2006" xmlns:o="urn:schemas-microsoft-com:office:office" xmlns:r="http://schemas.openxmlformats.org/officeDocument/2006/relationships" xmlns:m="http://schemas.openxmlformats.org/officeDocument/2006/math" xmlns:v="urn:schemas-microsoft-com:vml" xmlns:wp14="http://schemas.microsoft.com/office/word/2010/wordprocessingDrawing" xmlns:wp="http://schemas.openxmlformats.org/drawingml/2006/wordprocessingDrawing" xmlns:w10="urn:schemas-microsoft-com:office:word" xmlns:w="http://schemas.openxmlformats.org/wordprocessingml/2006/main" xmlns:w14="http://schemas.microsoft.com/office/word/2010/wordml" xmlns:wpg="http://schemas.microsoft.com/office/word/2010/wordprocessingGroup" xmlns:wpi="http://schemas.microsoft.com/office/word/2010/wordprocessingInk" xmlns:wne="http://schemas.microsoft.com/office/word/2006/wordml" xmlns:wps="http://schemas.microsoft.com/office/word/2010/wordprocessingShape" mc:Ignorable="w14 wp14">
   <w:endnote w:type="separator" w:id="-1">
     <w:p>
       <w:pPr>
@@ -5950,7 +5957,7 @@
 </file>
 
 <file path=word/footer1.xml><?xml version="1.0" encoding="utf-8"?>
-<w:ftr xmlns:wpc="http://schemas.microsoft.com/office/word/2010/wordprocessingCanvas" xmlns:mc="http://schemas.openxmlformats.org/markup-compatibility/2006" xmlns:o="urn:schemas-microsoft-com:office:office" xmlns:r="http://schemas.openxmlformats.org/officeDocument/2006/relationships" xmlns:m="http://schemas.openxmlformats.org/officeDocument/2006/math" xmlns:v="urn:schemas-microsoft-com:vml" xmlns:wp14="http://schemas.microsoft.com/office/word/2010/wordprocessingDrawing" xmlns:wp="http://schemas.openxmlformats.org/drawingml/2006/wordprocessingDrawing" xmlns:w10="urn:schemas-microsoft-com:office:word" xmlns:w="http://schemas.openxmlformats.org/wordprocessingml/2006/main" xmlns:w14="http://schemas.microsoft.com/office/word/2010/wordml" xmlns:w15="http://schemas.microsoft.com/office/word/2012/wordml" xmlns:wpg="http://schemas.microsoft.com/office/word/2010/wordprocessingGroup" xmlns:wpi="http://schemas.microsoft.com/office/word/2010/wordprocessingInk" xmlns:wne="http://schemas.microsoft.com/office/word/2006/wordml" xmlns:wps="http://schemas.microsoft.com/office/word/2010/wordprocessingShape" mc:Ignorable="w14 w15 wp14">
+<w:ftr xmlns:wpc="http://schemas.microsoft.com/office/word/2010/wordprocessingCanvas" xmlns:mc="http://schemas.openxmlformats.org/markup-compatibility/2006" xmlns:o="urn:schemas-microsoft-com:office:office" xmlns:r="http://schemas.openxmlformats.org/officeDocument/2006/relationships" xmlns:m="http://schemas.openxmlformats.org/officeDocument/2006/math" xmlns:v="urn:schemas-microsoft-com:vml" xmlns:wp14="http://schemas.microsoft.com/office/word/2010/wordprocessingDrawing" xmlns:wp="http://schemas.openxmlformats.org/drawingml/2006/wordprocessingDrawing" xmlns:w10="urn:schemas-microsoft-com:office:word" xmlns:w="http://schemas.openxmlformats.org/wordprocessingml/2006/main" xmlns:w14="http://schemas.microsoft.com/office/word/2010/wordml" xmlns:wpg="http://schemas.microsoft.com/office/word/2010/wordprocessingGroup" xmlns:wpi="http://schemas.microsoft.com/office/word/2010/wordprocessingInk" xmlns:wne="http://schemas.microsoft.com/office/word/2006/wordml" xmlns:wps="http://schemas.microsoft.com/office/word/2010/wordprocessingShape" mc:Ignorable="w14 wp14">
   <w:sdt>
     <w:sdtPr>
       <w:id w:val="608523399"/>
@@ -5979,7 +5986,7 @@
           <w:rPr>
             <w:noProof/>
           </w:rPr>
-          <w:t>25</w:t>
+          <w:t>6</w:t>
         </w:r>
         <w:r>
           <w:rPr>
@@ -5999,7 +6006,7 @@
 </file>
 
 <file path=word/footnotes.xml><?xml version="1.0" encoding="utf-8"?>
-<w:footnotes xmlns:wpc="http://schemas.microsoft.com/office/word/2010/wordprocessingCanvas" xmlns:mc="http://schemas.openxmlformats.org/markup-compatibility/2006" xmlns:o="urn:schemas-microsoft-com:office:office" xmlns:r="http://schemas.openxmlformats.org/officeDocument/2006/relationships" xmlns:m="http://schemas.openxmlformats.org/officeDocument/2006/math" xmlns:v="urn:schemas-microsoft-com:vml" xmlns:wp14="http://schemas.microsoft.com/office/word/2010/wordprocessingDrawing" xmlns:wp="http://schemas.openxmlformats.org/drawingml/2006/wordprocessingDrawing" xmlns:w10="urn:schemas-microsoft-com:office:word" xmlns:w="http://schemas.openxmlformats.org/wordprocessingml/2006/main" xmlns:w14="http://schemas.microsoft.com/office/word/2010/wordml" xmlns:w15="http://schemas.microsoft.com/office/word/2012/wordml" xmlns:wpg="http://schemas.microsoft.com/office/word/2010/wordprocessingGroup" xmlns:wpi="http://schemas.microsoft.com/office/word/2010/wordprocessingInk" xmlns:wne="http://schemas.microsoft.com/office/word/2006/wordml" xmlns:wps="http://schemas.microsoft.com/office/word/2010/wordprocessingShape" mc:Ignorable="w14 w15 wp14">
+<w:footnotes xmlns:wpc="http://schemas.microsoft.com/office/word/2010/wordprocessingCanvas" xmlns:mc="http://schemas.openxmlformats.org/markup-compatibility/2006" xmlns:o="urn:schemas-microsoft-com:office:office" xmlns:r="http://schemas.openxmlformats.org/officeDocument/2006/relationships" xmlns:m="http://schemas.openxmlformats.org/officeDocument/2006/math" xmlns:v="urn:schemas-microsoft-com:vml" xmlns:wp14="http://schemas.microsoft.com/office/word/2010/wordprocessingDrawing" xmlns:wp="http://schemas.openxmlformats.org/drawingml/2006/wordprocessingDrawing" xmlns:w10="urn:schemas-microsoft-com:office:word" xmlns:w="http://schemas.openxmlformats.org/wordprocessingml/2006/main" xmlns:w14="http://schemas.microsoft.com/office/word/2010/wordml" xmlns:wpg="http://schemas.microsoft.com/office/word/2010/wordprocessingGroup" xmlns:wpi="http://schemas.microsoft.com/office/word/2010/wordprocessingInk" xmlns:wne="http://schemas.microsoft.com/office/word/2006/wordml" xmlns:wps="http://schemas.microsoft.com/office/word/2010/wordprocessingShape" mc:Ignorable="w14 wp14">
   <w:footnote w:type="separator" w:id="-1">
     <w:p>
       <w:pPr>
@@ -6024,7 +6031,7 @@
 </file>
 
 <file path=word/numbering.xml><?xml version="1.0" encoding="utf-8"?>
-<w:numbering xmlns:wpc="http://schemas.microsoft.com/office/word/2010/wordprocessingCanvas" xmlns:mc="http://schemas.openxmlformats.org/markup-compatibility/2006" xmlns:o="urn:schemas-microsoft-com:office:office" xmlns:r="http://schemas.openxmlformats.org/officeDocument/2006/relationships" xmlns:m="http://schemas.openxmlformats.org/officeDocument/2006/math" xmlns:v="urn:schemas-microsoft-com:vml" xmlns:wp14="http://schemas.microsoft.com/office/word/2010/wordprocessingDrawing" xmlns:wp="http://schemas.openxmlformats.org/drawingml/2006/wordprocessingDrawing" xmlns:w10="urn:schemas-microsoft-com:office:word" xmlns:w="http://schemas.openxmlformats.org/wordprocessingml/2006/main" xmlns:w14="http://schemas.microsoft.com/office/word/2010/wordml" xmlns:w15="http://schemas.microsoft.com/office/word/2012/wordml" xmlns:wpg="http://schemas.microsoft.com/office/word/2010/wordprocessingGroup" xmlns:wpi="http://schemas.microsoft.com/office/word/2010/wordprocessingInk" xmlns:wne="http://schemas.microsoft.com/office/word/2006/wordml" xmlns:wps="http://schemas.microsoft.com/office/word/2010/wordprocessingShape" mc:Ignorable="w14 w15 wp14">
+<w:numbering xmlns:wpc="http://schemas.microsoft.com/office/word/2010/wordprocessingCanvas" xmlns:mc="http://schemas.openxmlformats.org/markup-compatibility/2006" xmlns:o="urn:schemas-microsoft-com:office:office" xmlns:r="http://schemas.openxmlformats.org/officeDocument/2006/relationships" xmlns:m="http://schemas.openxmlformats.org/officeDocument/2006/math" xmlns:v="urn:schemas-microsoft-com:vml" xmlns:wp14="http://schemas.microsoft.com/office/word/2010/wordprocessingDrawing" xmlns:wp="http://schemas.openxmlformats.org/drawingml/2006/wordprocessingDrawing" xmlns:w10="urn:schemas-microsoft-com:office:word" xmlns:w="http://schemas.openxmlformats.org/wordprocessingml/2006/main" xmlns:w14="http://schemas.microsoft.com/office/word/2010/wordml" xmlns:wpg="http://schemas.microsoft.com/office/word/2010/wordprocessingGroup" xmlns:wpi="http://schemas.microsoft.com/office/word/2010/wordprocessingInk" xmlns:wne="http://schemas.microsoft.com/office/word/2006/wordml" xmlns:wps="http://schemas.microsoft.com/office/word/2010/wordprocessingShape" mc:Ignorable="w14 wp14">
   <w:abstractNum w:abstractNumId="0">
     <w:nsid w:val="0A522144"/>
     <w:multiLevelType w:val="hybridMultilevel"/>
@@ -8991,7 +8998,7 @@
 </file>
 
 <file path=word/styles.xml><?xml version="1.0" encoding="utf-8"?>
-<w:styles xmlns:mc="http://schemas.openxmlformats.org/markup-compatibility/2006" xmlns:r="http://schemas.openxmlformats.org/officeDocument/2006/relationships" xmlns:w="http://schemas.openxmlformats.org/wordprocessingml/2006/main" xmlns:w14="http://schemas.microsoft.com/office/word/2010/wordml" xmlns:w15="http://schemas.microsoft.com/office/word/2012/wordml" mc:Ignorable="w14 w15">
+<w:styles xmlns:mc="http://schemas.openxmlformats.org/markup-compatibility/2006" xmlns:r="http://schemas.openxmlformats.org/officeDocument/2006/relationships" xmlns:w="http://schemas.openxmlformats.org/wordprocessingml/2006/main" xmlns:w14="http://schemas.microsoft.com/office/word/2010/wordml" mc:Ignorable="w14">
   <w:docDefaults>
     <w:rPrDefault>
       <w:rPr>
@@ -9007,378 +9014,638 @@
       </w:pPr>
     </w:pPrDefault>
   </w:docDefaults>
-  <w:latentStyles w:defLockedState="0" w:defUIPriority="99" w:defSemiHidden="0" w:defUnhideWhenUsed="0" w:defQFormat="0" w:count="371">
-    <w:lsdException w:name="Normal" w:uiPriority="0" w:qFormat="1"/>
-    <w:lsdException w:name="heading 1" w:uiPriority="9" w:qFormat="1"/>
-    <w:lsdException w:name="heading 2" w:semiHidden="1" w:uiPriority="9" w:unhideWhenUsed="1" w:qFormat="1"/>
-    <w:lsdException w:name="heading 3" w:semiHidden="1" w:uiPriority="9" w:unhideWhenUsed="1" w:qFormat="1"/>
-    <w:lsdException w:name="heading 4" w:semiHidden="1" w:uiPriority="9" w:unhideWhenUsed="1" w:qFormat="1"/>
-    <w:lsdException w:name="heading 5" w:semiHidden="1" w:uiPriority="9" w:unhideWhenUsed="1" w:qFormat="1"/>
-    <w:lsdException w:name="heading 6" w:semiHidden="1" w:uiPriority="9" w:unhideWhenUsed="1" w:qFormat="1"/>
-    <w:lsdException w:name="heading 7" w:semiHidden="1" w:uiPriority="9" w:unhideWhenUsed="1" w:qFormat="1"/>
-    <w:lsdException w:name="heading 8" w:semiHidden="1" w:uiPriority="9" w:unhideWhenUsed="1" w:qFormat="1"/>
-    <w:lsdException w:name="heading 9" w:semiHidden="1" w:uiPriority="9" w:unhideWhenUsed="1" w:qFormat="1"/>
-    <w:lsdException w:name="index 1" w:semiHidden="1" w:unhideWhenUsed="1"/>
-    <w:lsdException w:name="index 2" w:semiHidden="1" w:unhideWhenUsed="1"/>
-    <w:lsdException w:name="index 3" w:semiHidden="1" w:unhideWhenUsed="1"/>
-    <w:lsdException w:name="index 4" w:semiHidden="1" w:unhideWhenUsed="1"/>
-    <w:lsdException w:name="index 5" w:semiHidden="1" w:unhideWhenUsed="1"/>
-    <w:lsdException w:name="index 6" w:semiHidden="1" w:unhideWhenUsed="1"/>
-    <w:lsdException w:name="index 7" w:semiHidden="1" w:unhideWhenUsed="1"/>
-    <w:lsdException w:name="index 8" w:semiHidden="1" w:unhideWhenUsed="1"/>
-    <w:lsdException w:name="index 9" w:semiHidden="1" w:unhideWhenUsed="1"/>
-    <w:lsdException w:name="toc 1" w:semiHidden="1" w:uiPriority="39" w:unhideWhenUsed="1"/>
-    <w:lsdException w:name="toc 2" w:semiHidden="1" w:uiPriority="39" w:unhideWhenUsed="1"/>
-    <w:lsdException w:name="toc 3" w:semiHidden="1" w:uiPriority="39" w:unhideWhenUsed="1"/>
-    <w:lsdException w:name="toc 4" w:semiHidden="1" w:uiPriority="39" w:unhideWhenUsed="1"/>
-    <w:lsdException w:name="toc 5" w:semiHidden="1" w:uiPriority="39" w:unhideWhenUsed="1"/>
-    <w:lsdException w:name="toc 6" w:semiHidden="1" w:uiPriority="39" w:unhideWhenUsed="1"/>
-    <w:lsdException w:name="toc 7" w:semiHidden="1" w:uiPriority="39" w:unhideWhenUsed="1"/>
-    <w:lsdException w:name="toc 8" w:semiHidden="1" w:uiPriority="39" w:unhideWhenUsed="1"/>
-    <w:lsdException w:name="toc 9" w:semiHidden="1" w:uiPriority="39" w:unhideWhenUsed="1"/>
-    <w:lsdException w:name="Normal Indent" w:semiHidden="1" w:unhideWhenUsed="1"/>
-    <w:lsdException w:name="footnote text" w:semiHidden="1" w:unhideWhenUsed="1"/>
-    <w:lsdException w:name="annotation text" w:semiHidden="1" w:unhideWhenUsed="1"/>
-    <w:lsdException w:name="header" w:semiHidden="1" w:unhideWhenUsed="1"/>
-    <w:lsdException w:name="footer" w:semiHidden="1" w:unhideWhenUsed="1"/>
-    <w:lsdException w:name="index heading" w:semiHidden="1" w:unhideWhenUsed="1"/>
-    <w:lsdException w:name="caption" w:semiHidden="1" w:uiPriority="35" w:unhideWhenUsed="1" w:qFormat="1"/>
-    <w:lsdException w:name="table of figures" w:semiHidden="1" w:unhideWhenUsed="1"/>
-    <w:lsdException w:name="envelope address" w:semiHidden="1" w:unhideWhenUsed="1"/>
-    <w:lsdException w:name="envelope return" w:semiHidden="1" w:unhideWhenUsed="1"/>
-    <w:lsdException w:name="footnote reference" w:semiHidden="1" w:unhideWhenUsed="1"/>
-    <w:lsdException w:name="annotation reference" w:semiHidden="1" w:unhideWhenUsed="1"/>
-    <w:lsdException w:name="line number" w:semiHidden="1" w:unhideWhenUsed="1"/>
-    <w:lsdException w:name="page number" w:semiHidden="1" w:unhideWhenUsed="1"/>
-    <w:lsdException w:name="endnote reference" w:semiHidden="1" w:unhideWhenUsed="1"/>
-    <w:lsdException w:name="endnote text" w:semiHidden="1" w:unhideWhenUsed="1"/>
-    <w:lsdException w:name="table of authorities" w:semiHidden="1" w:unhideWhenUsed="1"/>
-    <w:lsdException w:name="macro" w:semiHidden="1" w:unhideWhenUsed="1"/>
-    <w:lsdException w:name="toa heading" w:semiHidden="1" w:unhideWhenUsed="1"/>
-    <w:lsdException w:name="List" w:semiHidden="1" w:unhideWhenUsed="1"/>
-    <w:lsdException w:name="List Bullet" w:semiHidden="1" w:unhideWhenUsed="1"/>
-    <w:lsdException w:name="List Number" w:semiHidden="1" w:unhideWhenUsed="1"/>
-    <w:lsdException w:name="List 2" w:semiHidden="1" w:unhideWhenUsed="1"/>
-    <w:lsdException w:name="List 3" w:semiHidden="1" w:unhideWhenUsed="1"/>
-    <w:lsdException w:name="List 4" w:semiHidden="1" w:unhideWhenUsed="1"/>
-    <w:lsdException w:name="List 5" w:semiHidden="1" w:unhideWhenUsed="1"/>
-    <w:lsdException w:name="List Bullet 2" w:semiHidden="1" w:unhideWhenUsed="1"/>
-    <w:lsdException w:name="List Bullet 3" w:semiHidden="1" w:unhideWhenUsed="1"/>
-    <w:lsdException w:name="List Bullet 4" w:semiHidden="1" w:unhideWhenUsed="1"/>
-    <w:lsdException w:name="List Bullet 5" w:semiHidden="1" w:unhideWhenUsed="1"/>
-    <w:lsdException w:name="List Number 2" w:semiHidden="1" w:unhideWhenUsed="1"/>
-    <w:lsdException w:name="List Number 3" w:semiHidden="1" w:unhideWhenUsed="1"/>
-    <w:lsdException w:name="List Number 4" w:semiHidden="1" w:unhideWhenUsed="1"/>
-    <w:lsdException w:name="List Number 5" w:semiHidden="1" w:unhideWhenUsed="1"/>
-    <w:lsdException w:name="Title" w:uiPriority="10" w:qFormat="1"/>
-    <w:lsdException w:name="Closing" w:semiHidden="1" w:unhideWhenUsed="1"/>
-    <w:lsdException w:name="Signature" w:semiHidden="1" w:unhideWhenUsed="1"/>
-    <w:lsdException w:name="Default Paragraph Font" w:semiHidden="1" w:uiPriority="1" w:unhideWhenUsed="1"/>
-    <w:lsdException w:name="Body Text" w:semiHidden="1" w:unhideWhenUsed="1"/>
-    <w:lsdException w:name="Body Text Indent" w:semiHidden="1" w:unhideWhenUsed="1"/>
-    <w:lsdException w:name="List Continue" w:semiHidden="1" w:unhideWhenUsed="1"/>
-    <w:lsdException w:name="List Continue 2" w:semiHidden="1" w:unhideWhenUsed="1"/>
-    <w:lsdException w:name="List Continue 3" w:semiHidden="1" w:unhideWhenUsed="1"/>
-    <w:lsdException w:name="List Continue 4" w:semiHidden="1" w:unhideWhenUsed="1"/>
-    <w:lsdException w:name="List Continue 5" w:semiHidden="1" w:unhideWhenUsed="1"/>
-    <w:lsdException w:name="Message Header" w:semiHidden="1" w:unhideWhenUsed="1"/>
-    <w:lsdException w:name="Subtitle" w:uiPriority="11" w:qFormat="1"/>
-    <w:lsdException w:name="Salutation" w:semiHidden="1" w:unhideWhenUsed="1"/>
-    <w:lsdException w:name="Date" w:semiHidden="1" w:unhideWhenUsed="1"/>
-    <w:lsdException w:name="Body Text First Indent" w:semiHidden="1" w:unhideWhenUsed="1"/>
-    <w:lsdException w:name="Body Text First Indent 2" w:semiHidden="1" w:unhideWhenUsed="1"/>
-    <w:lsdException w:name="Note Heading" w:semiHidden="1" w:unhideWhenUsed="1"/>
-    <w:lsdException w:name="Body Text 2" w:semiHidden="1" w:unhideWhenUsed="1"/>
-    <w:lsdException w:name="Body Text 3" w:semiHidden="1" w:unhideWhenUsed="1"/>
-    <w:lsdException w:name="Body Text Indent 2" w:semiHidden="1" w:unhideWhenUsed="1"/>
-    <w:lsdException w:name="Body Text Indent 3" w:semiHidden="1" w:unhideWhenUsed="1"/>
-    <w:lsdException w:name="Block Text" w:semiHidden="1" w:unhideWhenUsed="1"/>
-    <w:lsdException w:name="Hyperlink" w:semiHidden="1" w:unhideWhenUsed="1"/>
-    <w:lsdException w:name="FollowedHyperlink" w:semiHidden="1" w:unhideWhenUsed="1"/>
-    <w:lsdException w:name="Strong" w:uiPriority="22" w:qFormat="1"/>
-    <w:lsdException w:name="Emphasis" w:uiPriority="20" w:qFormat="1"/>
-    <w:lsdException w:name="Document Map" w:semiHidden="1" w:unhideWhenUsed="1"/>
-    <w:lsdException w:name="Plain Text" w:semiHidden="1" w:unhideWhenUsed="1"/>
-    <w:lsdException w:name="E-mail Signature" w:semiHidden="1" w:unhideWhenUsed="1"/>
-    <w:lsdException w:name="HTML Top of Form" w:semiHidden="1" w:unhideWhenUsed="1"/>
-    <w:lsdException w:name="HTML Bottom of Form" w:semiHidden="1" w:unhideWhenUsed="1"/>
-    <w:lsdException w:name="Normal (Web)" w:semiHidden="1" w:unhideWhenUsed="1"/>
-    <w:lsdException w:name="HTML Acronym" w:semiHidden="1" w:unhideWhenUsed="1"/>
-    <w:lsdException w:name="HTML Address" w:semiHidden="1" w:unhideWhenUsed="1"/>
-    <w:lsdException w:name="HTML Cite" w:semiHidden="1" w:unhideWhenUsed="1"/>
-    <w:lsdException w:name="HTML Code" w:semiHidden="1" w:unhideWhenUsed="1"/>
-    <w:lsdException w:name="HTML Definition" w:semiHidden="1" w:unhideWhenUsed="1"/>
-    <w:lsdException w:name="HTML Keyboard" w:semiHidden="1" w:unhideWhenUsed="1"/>
-    <w:lsdException w:name="HTML Preformatted" w:semiHidden="1" w:unhideWhenUsed="1"/>
-    <w:lsdException w:name="HTML Sample" w:semiHidden="1" w:unhideWhenUsed="1"/>
-    <w:lsdException w:name="HTML Typewriter" w:semiHidden="1" w:unhideWhenUsed="1"/>
-    <w:lsdException w:name="HTML Variable" w:semiHidden="1" w:unhideWhenUsed="1"/>
-    <w:lsdException w:name="Normal Table" w:semiHidden="1" w:unhideWhenUsed="1"/>
-    <w:lsdException w:name="annotation subject" w:semiHidden="1" w:unhideWhenUsed="1"/>
-    <w:lsdException w:name="No List" w:semiHidden="1" w:unhideWhenUsed="1"/>
-    <w:lsdException w:name="Outline List 1" w:semiHidden="1" w:unhideWhenUsed="1"/>
-    <w:lsdException w:name="Outline List 2" w:semiHidden="1" w:unhideWhenUsed="1"/>
-    <w:lsdException w:name="Outline List 3" w:semiHidden="1" w:unhideWhenUsed="1"/>
-    <w:lsdException w:name="Table Simple 1" w:semiHidden="1" w:unhideWhenUsed="1"/>
-    <w:lsdException w:name="Table Simple 2" w:semiHidden="1" w:unhideWhenUsed="1"/>
-    <w:lsdException w:name="Table Simple 3" w:semiHidden="1" w:unhideWhenUsed="1"/>
-    <w:lsdException w:name="Table Classic 1" w:semiHidden="1" w:unhideWhenUsed="1"/>
-    <w:lsdException w:name="Table Classic 2" w:semiHidden="1" w:unhideWhenUsed="1"/>
-    <w:lsdException w:name="Table Classic 3" w:semiHidden="1" w:unhideWhenUsed="1"/>
-    <w:lsdException w:name="Table Classic 4" w:semiHidden="1" w:unhideWhenUsed="1"/>
-    <w:lsdException w:name="Table Colorful 1" w:semiHidden="1" w:unhideWhenUsed="1"/>
-    <w:lsdException w:name="Table Colorful 2" w:semiHidden="1" w:unhideWhenUsed="1"/>
-    <w:lsdException w:name="Table Colorful 3" w:semiHidden="1" w:unhideWhenUsed="1"/>
-    <w:lsdException w:name="Table Columns 1" w:semiHidden="1" w:unhideWhenUsed="1"/>
-    <w:lsdException w:name="Table Columns 2" w:semiHidden="1" w:unhideWhenUsed="1"/>
-    <w:lsdException w:name="Table Columns 3" w:semiHidden="1" w:unhideWhenUsed="1"/>
-    <w:lsdException w:name="Table Columns 4" w:semiHidden="1" w:unhideWhenUsed="1"/>
-    <w:lsdException w:name="Table Columns 5" w:semiHidden="1" w:unhideWhenUsed="1"/>
-    <w:lsdException w:name="Table Grid 1" w:semiHidden="1" w:unhideWhenUsed="1"/>
-    <w:lsdException w:name="Table Grid 2" w:semiHidden="1" w:unhideWhenUsed="1"/>
-    <w:lsdException w:name="Table Grid 3" w:semiHidden="1" w:unhideWhenUsed="1"/>
-    <w:lsdException w:name="Table Grid 4" w:semiHidden="1" w:unhideWhenUsed="1"/>
-    <w:lsdException w:name="Table Grid 5" w:semiHidden="1" w:unhideWhenUsed="1"/>
-    <w:lsdException w:name="Table Grid 6" w:semiHidden="1" w:unhideWhenUsed="1"/>
-    <w:lsdException w:name="Table Grid 7" w:semiHidden="1" w:unhideWhenUsed="1"/>
-    <w:lsdException w:name="Table Grid 8" w:semiHidden="1" w:unhideWhenUsed="1"/>
-    <w:lsdException w:name="Table List 1" w:semiHidden="1" w:unhideWhenUsed="1"/>
-    <w:lsdException w:name="Table List 2" w:semiHidden="1" w:unhideWhenUsed="1"/>
-    <w:lsdException w:name="Table List 3" w:semiHidden="1" w:unhideWhenUsed="1"/>
-    <w:lsdException w:name="Table List 4" w:semiHidden="1" w:unhideWhenUsed="1"/>
-    <w:lsdException w:name="Table List 5" w:semiHidden="1" w:unhideWhenUsed="1"/>
-    <w:lsdException w:name="Table List 6" w:semiHidden="1" w:unhideWhenUsed="1"/>
-    <w:lsdException w:name="Table List 7" w:semiHidden="1" w:unhideWhenUsed="1"/>
-    <w:lsdException w:name="Table List 8" w:semiHidden="1" w:unhideWhenUsed="1"/>
-    <w:lsdException w:name="Table 3D effects 1" w:semiHidden="1" w:unhideWhenUsed="1"/>
-    <w:lsdException w:name="Table 3D effects 2" w:semiHidden="1" w:unhideWhenUsed="1"/>
-    <w:lsdException w:name="Table 3D effects 3" w:semiHidden="1" w:unhideWhenUsed="1"/>
-    <w:lsdException w:name="Table Contemporary" w:semiHidden="1" w:unhideWhenUsed="1"/>
-    <w:lsdException w:name="Table Elegant" w:semiHidden="1" w:unhideWhenUsed="1"/>
-    <w:lsdException w:name="Table Professional" w:semiHidden="1" w:unhideWhenUsed="1"/>
-    <w:lsdException w:name="Table Subtle 1" w:semiHidden="1" w:unhideWhenUsed="1"/>
-    <w:lsdException w:name="Table Subtle 2" w:semiHidden="1" w:unhideWhenUsed="1"/>
-    <w:lsdException w:name="Table Web 1" w:semiHidden="1" w:unhideWhenUsed="1"/>
-    <w:lsdException w:name="Table Web 2" w:semiHidden="1" w:unhideWhenUsed="1"/>
-    <w:lsdException w:name="Table Web 3" w:semiHidden="1" w:unhideWhenUsed="1"/>
-    <w:lsdException w:name="Balloon Text" w:semiHidden="1" w:unhideWhenUsed="1"/>
-    <w:lsdException w:name="Table Grid" w:uiPriority="59"/>
-    <w:lsdException w:name="Table Theme" w:semiHidden="1" w:unhideWhenUsed="1"/>
-    <w:lsdException w:name="Placeholder Text" w:semiHidden="1"/>
-    <w:lsdException w:name="No Spacing" w:uiPriority="1" w:qFormat="1"/>
-    <w:lsdException w:name="Light Shading" w:uiPriority="60"/>
-    <w:lsdException w:name="Light List" w:uiPriority="61"/>
-    <w:lsdException w:name="Light Grid" w:uiPriority="62"/>
-    <w:lsdException w:name="Medium Shading 1" w:uiPriority="63"/>
-    <w:lsdException w:name="Medium Shading 2" w:uiPriority="64"/>
-    <w:lsdException w:name="Medium List 1" w:uiPriority="65"/>
-    <w:lsdException w:name="Medium List 2" w:uiPriority="66"/>
-    <w:lsdException w:name="Medium Grid 1" w:uiPriority="67"/>
-    <w:lsdException w:name="Medium Grid 2" w:uiPriority="68"/>
-    <w:lsdException w:name="Medium Grid 3" w:uiPriority="69"/>
-    <w:lsdException w:name="Dark List" w:uiPriority="70"/>
-    <w:lsdException w:name="Colorful Shading" w:uiPriority="71"/>
-    <w:lsdException w:name="Colorful List" w:uiPriority="72"/>
-    <w:lsdException w:name="Colorful Grid" w:uiPriority="73"/>
-    <w:lsdException w:name="Light Shading Accent 1" w:uiPriority="60"/>
-    <w:lsdException w:name="Light List Accent 1" w:uiPriority="61"/>
-    <w:lsdException w:name="Light Grid Accent 1" w:uiPriority="62"/>
-    <w:lsdException w:name="Medium Shading 1 Accent 1" w:uiPriority="63"/>
-    <w:lsdException w:name="Medium Shading 2 Accent 1" w:uiPriority="64"/>
-    <w:lsdException w:name="Medium List 1 Accent 1" w:uiPriority="65"/>
-    <w:lsdException w:name="Revision" w:semiHidden="1"/>
-    <w:lsdException w:name="List Paragraph" w:uiPriority="34" w:qFormat="1"/>
-    <w:lsdException w:name="Quote" w:uiPriority="29" w:qFormat="1"/>
-    <w:lsdException w:name="Intense Quote" w:uiPriority="30" w:qFormat="1"/>
-    <w:lsdException w:name="Medium List 2 Accent 1" w:uiPriority="66"/>
-    <w:lsdException w:name="Medium Grid 1 Accent 1" w:uiPriority="67"/>
-    <w:lsdException w:name="Medium Grid 2 Accent 1" w:uiPriority="68"/>
-    <w:lsdException w:name="Medium Grid 3 Accent 1" w:uiPriority="69"/>
-    <w:lsdException w:name="Dark List Accent 1" w:uiPriority="70"/>
-    <w:lsdException w:name="Colorful Shading Accent 1" w:uiPriority="71"/>
-    <w:lsdException w:name="Colorful List Accent 1" w:uiPriority="72"/>
-    <w:lsdException w:name="Colorful Grid Accent 1" w:uiPriority="73"/>
-    <w:lsdException w:name="Light Shading Accent 2" w:uiPriority="60"/>
-    <w:lsdException w:name="Light List Accent 2" w:uiPriority="61"/>
-    <w:lsdException w:name="Light Grid Accent 2" w:uiPriority="62"/>
-    <w:lsdException w:name="Medium Shading 1 Accent 2" w:uiPriority="63"/>
-    <w:lsdException w:name="Medium Shading 2 Accent 2" w:uiPriority="64"/>
-    <w:lsdException w:name="Medium List 1 Accent 2" w:uiPriority="65"/>
-    <w:lsdException w:name="Medium List 2 Accent 2" w:uiPriority="66"/>
-    <w:lsdException w:name="Medium Grid 1 Accent 2" w:uiPriority="67"/>
-    <w:lsdException w:name="Medium Grid 2 Accent 2" w:uiPriority="68"/>
-    <w:lsdException w:name="Medium Grid 3 Accent 2" w:uiPriority="69"/>
-    <w:lsdException w:name="Dark List Accent 2" w:uiPriority="70"/>
-    <w:lsdException w:name="Colorful Shading Accent 2" w:uiPriority="71"/>
-    <w:lsdException w:name="Colorful List Accent 2" w:uiPriority="72"/>
-    <w:lsdException w:name="Colorful Grid Accent 2" w:uiPriority="73"/>
-    <w:lsdException w:name="Light Shading Accent 3" w:uiPriority="60"/>
-    <w:lsdException w:name="Light List Accent 3" w:uiPriority="61"/>
-    <w:lsdException w:name="Light Grid Accent 3" w:uiPriority="62"/>
-    <w:lsdException w:name="Medium Shading 1 Accent 3" w:uiPriority="63"/>
-    <w:lsdException w:name="Medium Shading 2 Accent 3" w:uiPriority="64"/>
-    <w:lsdException w:name="Medium List 1 Accent 3" w:uiPriority="65"/>
-    <w:lsdException w:name="Medium List 2 Accent 3" w:uiPriority="66"/>
-    <w:lsdException w:name="Medium Grid 1 Accent 3" w:uiPriority="67"/>
-    <w:lsdException w:name="Medium Grid 2 Accent 3" w:uiPriority="68"/>
-    <w:lsdException w:name="Medium Grid 3 Accent 3" w:uiPriority="69"/>
-    <w:lsdException w:name="Dark List Accent 3" w:uiPriority="70"/>
-    <w:lsdException w:name="Colorful Shading Accent 3" w:uiPriority="71"/>
-    <w:lsdException w:name="Colorful List Accent 3" w:uiPriority="72"/>
-    <w:lsdException w:name="Colorful Grid Accent 3" w:uiPriority="73"/>
-    <w:lsdException w:name="Light Shading Accent 4" w:uiPriority="60"/>
-    <w:lsdException w:name="Light List Accent 4" w:uiPriority="61"/>
-    <w:lsdException w:name="Light Grid Accent 4" w:uiPriority="62"/>
-    <w:lsdException w:name="Medium Shading 1 Accent 4" w:uiPriority="63"/>
-    <w:lsdException w:name="Medium Shading 2 Accent 4" w:uiPriority="64"/>
-    <w:lsdException w:name="Medium List 1 Accent 4" w:uiPriority="65"/>
-    <w:lsdException w:name="Medium List 2 Accent 4" w:uiPriority="66"/>
-    <w:lsdException w:name="Medium Grid 1 Accent 4" w:uiPriority="67"/>
-    <w:lsdException w:name="Medium Grid 2 Accent 4" w:uiPriority="68"/>
-    <w:lsdException w:name="Medium Grid 3 Accent 4" w:uiPriority="69"/>
-    <w:lsdException w:name="Dark List Accent 4" w:uiPriority="70"/>
-    <w:lsdException w:name="Colorful Shading Accent 4" w:uiPriority="71"/>
-    <w:lsdException w:name="Colorful List Accent 4" w:uiPriority="72"/>
-    <w:lsdException w:name="Colorful Grid Accent 4" w:uiPriority="73"/>
-    <w:lsdException w:name="Light Shading Accent 5" w:uiPriority="60"/>
-    <w:lsdException w:name="Light List Accent 5" w:uiPriority="61"/>
-    <w:lsdException w:name="Light Grid Accent 5" w:uiPriority="62"/>
-    <w:lsdException w:name="Medium Shading 1 Accent 5" w:uiPriority="63"/>
-    <w:lsdException w:name="Medium Shading 2 Accent 5" w:uiPriority="64"/>
-    <w:lsdException w:name="Medium List 1 Accent 5" w:uiPriority="65"/>
-    <w:lsdException w:name="Medium List 2 Accent 5" w:uiPriority="66"/>
-    <w:lsdException w:name="Medium Grid 1 Accent 5" w:uiPriority="67"/>
-    <w:lsdException w:name="Medium Grid 2 Accent 5" w:uiPriority="68"/>
-    <w:lsdException w:name="Medium Grid 3 Accent 5" w:uiPriority="69"/>
-    <w:lsdException w:name="Dark List Accent 5" w:uiPriority="70"/>
-    <w:lsdException w:name="Colorful Shading Accent 5" w:uiPriority="71"/>
-    <w:lsdException w:name="Colorful List Accent 5" w:uiPriority="72"/>
-    <w:lsdException w:name="Colorful Grid Accent 5" w:uiPriority="73"/>
-    <w:lsdException w:name="Light Shading Accent 6" w:uiPriority="60"/>
-    <w:lsdException w:name="Light List Accent 6" w:uiPriority="61"/>
-    <w:lsdException w:name="Light Grid Accent 6" w:uiPriority="62"/>
-    <w:lsdException w:name="Medium Shading 1 Accent 6" w:uiPriority="63"/>
-    <w:lsdException w:name="Medium Shading 2 Accent 6" w:uiPriority="64"/>
-    <w:lsdException w:name="Medium List 1 Accent 6" w:uiPriority="65"/>
-    <w:lsdException w:name="Medium List 2 Accent 6" w:uiPriority="66"/>
-    <w:lsdException w:name="Medium Grid 1 Accent 6" w:uiPriority="67"/>
-    <w:lsdException w:name="Medium Grid 2 Accent 6" w:uiPriority="68"/>
-    <w:lsdException w:name="Medium Grid 3 Accent 6" w:uiPriority="69"/>
-    <w:lsdException w:name="Dark List Accent 6" w:uiPriority="70"/>
-    <w:lsdException w:name="Colorful Shading Accent 6" w:uiPriority="71"/>
-    <w:lsdException w:name="Colorful List Accent 6" w:uiPriority="72"/>
-    <w:lsdException w:name="Colorful Grid Accent 6" w:uiPriority="73"/>
-    <w:lsdException w:name="Subtle Emphasis" w:uiPriority="19" w:qFormat="1"/>
-    <w:lsdException w:name="Intense Emphasis" w:uiPriority="21" w:qFormat="1"/>
-    <w:lsdException w:name="Subtle Reference" w:uiPriority="31" w:qFormat="1"/>
-    <w:lsdException w:name="Intense Reference" w:uiPriority="32" w:qFormat="1"/>
-    <w:lsdException w:name="Book Title" w:uiPriority="33" w:qFormat="1"/>
-    <w:lsdException w:name="Bibliography" w:semiHidden="1" w:uiPriority="37" w:unhideWhenUsed="1"/>
-    <w:lsdException w:name="TOC Heading" w:semiHidden="1" w:uiPriority="39" w:unhideWhenUsed="1" w:qFormat="1"/>
-    <w:lsdException w:name="Plain Table 1" w:uiPriority="41"/>
-    <w:lsdException w:name="Plain Table 2" w:uiPriority="42"/>
-    <w:lsdException w:name="Plain Table 3" w:uiPriority="43"/>
-    <w:lsdException w:name="Plain Table 4" w:uiPriority="44"/>
-    <w:lsdException w:name="Plain Table 5" w:uiPriority="45"/>
-    <w:lsdException w:name="Grid Table Light" w:uiPriority="40"/>
-    <w:lsdException w:name="Grid Table 1 Light" w:uiPriority="46"/>
-    <w:lsdException w:name="Grid Table 2" w:uiPriority="47"/>
-    <w:lsdException w:name="Grid Table 3" w:uiPriority="48"/>
-    <w:lsdException w:name="Grid Table 4" w:uiPriority="49"/>
-    <w:lsdException w:name="Grid Table 5 Dark" w:uiPriority="50"/>
-    <w:lsdException w:name="Grid Table 6 Colorful" w:uiPriority="51"/>
-    <w:lsdException w:name="Grid Table 7 Colorful" w:uiPriority="52"/>
-    <w:lsdException w:name="Grid Table 1 Light Accent 1" w:uiPriority="46"/>
-    <w:lsdException w:name="Grid Table 2 Accent 1" w:uiPriority="47"/>
-    <w:lsdException w:name="Grid Table 3 Accent 1" w:uiPriority="48"/>
-    <w:lsdException w:name="Grid Table 4 Accent 1" w:uiPriority="49"/>
-    <w:lsdException w:name="Grid Table 5 Dark Accent 1" w:uiPriority="50"/>
-    <w:lsdException w:name="Grid Table 6 Colorful Accent 1" w:uiPriority="51"/>
-    <w:lsdException w:name="Grid Table 7 Colorful Accent 1" w:uiPriority="52"/>
-    <w:lsdException w:name="Grid Table 1 Light Accent 2" w:uiPriority="46"/>
-    <w:lsdException w:name="Grid Table 2 Accent 2" w:uiPriority="47"/>
-    <w:lsdException w:name="Grid Table 3 Accent 2" w:uiPriority="48"/>
-    <w:lsdException w:name="Grid Table 4 Accent 2" w:uiPriority="49"/>
-    <w:lsdException w:name="Grid Table 5 Dark Accent 2" w:uiPriority="50"/>
-    <w:lsdException w:name="Grid Table 6 Colorful Accent 2" w:uiPriority="51"/>
-    <w:lsdException w:name="Grid Table 7 Colorful Accent 2" w:uiPriority="52"/>
-    <w:lsdException w:name="Grid Table 1 Light Accent 3" w:uiPriority="46"/>
-    <w:lsdException w:name="Grid Table 2 Accent 3" w:uiPriority="47"/>
-    <w:lsdException w:name="Grid Table 3 Accent 3" w:uiPriority="48"/>
-    <w:lsdException w:name="Grid Table 4 Accent 3" w:uiPriority="49"/>
-    <w:lsdException w:name="Grid Table 5 Dark Accent 3" w:uiPriority="50"/>
-    <w:lsdException w:name="Grid Table 6 Colorful Accent 3" w:uiPriority="51"/>
-    <w:lsdException w:name="Grid Table 7 Colorful Accent 3" w:uiPriority="52"/>
-    <w:lsdException w:name="Grid Table 1 Light Accent 4" w:uiPriority="46"/>
-    <w:lsdException w:name="Grid Table 2 Accent 4" w:uiPriority="47"/>
-    <w:lsdException w:name="Grid Table 3 Accent 4" w:uiPriority="48"/>
-    <w:lsdException w:name="Grid Table 4 Accent 4" w:uiPriority="49"/>
-    <w:lsdException w:name="Grid Table 5 Dark Accent 4" w:uiPriority="50"/>
-    <w:lsdException w:name="Grid Table 6 Colorful Accent 4" w:uiPriority="51"/>
-    <w:lsdException w:name="Grid Table 7 Colorful Accent 4" w:uiPriority="52"/>
-    <w:lsdException w:name="Grid Table 1 Light Accent 5" w:uiPriority="46"/>
-    <w:lsdException w:name="Grid Table 2 Accent 5" w:uiPriority="47"/>
-    <w:lsdException w:name="Grid Table 3 Accent 5" w:uiPriority="48"/>
-    <w:lsdException w:name="Grid Table 4 Accent 5" w:uiPriority="49"/>
-    <w:lsdException w:name="Grid Table 5 Dark Accent 5" w:uiPriority="50"/>
-    <w:lsdException w:name="Grid Table 6 Colorful Accent 5" w:uiPriority="51"/>
-    <w:lsdException w:name="Grid Table 7 Colorful Accent 5" w:uiPriority="52"/>
-    <w:lsdException w:name="Grid Table 1 Light Accent 6" w:uiPriority="46"/>
-    <w:lsdException w:name="Grid Table 2 Accent 6" w:uiPriority="47"/>
-    <w:lsdException w:name="Grid Table 3 Accent 6" w:uiPriority="48"/>
-    <w:lsdException w:name="Grid Table 4 Accent 6" w:uiPriority="49"/>
-    <w:lsdException w:name="Grid Table 5 Dark Accent 6" w:uiPriority="50"/>
-    <w:lsdException w:name="Grid Table 6 Colorful Accent 6" w:uiPriority="51"/>
-    <w:lsdException w:name="Grid Table 7 Colorful Accent 6" w:uiPriority="52"/>
-    <w:lsdException w:name="List Table 1 Light" w:uiPriority="46"/>
-    <w:lsdException w:name="List Table 2" w:uiPriority="47"/>
-    <w:lsdException w:name="List Table 3" w:uiPriority="48"/>
-    <w:lsdException w:name="List Table 4" w:uiPriority="49"/>
-    <w:lsdException w:name="List Table 5 Dark" w:uiPriority="50"/>
-    <w:lsdException w:name="List Table 6 Colorful" w:uiPriority="51"/>
-    <w:lsdException w:name="List Table 7 Colorful" w:uiPriority="52"/>
-    <w:lsdException w:name="List Table 1 Light Accent 1" w:uiPriority="46"/>
-    <w:lsdException w:name="List Table 2 Accent 1" w:uiPriority="47"/>
-    <w:lsdException w:name="List Table 3 Accent 1" w:uiPriority="48"/>
-    <w:lsdException w:name="List Table 4 Accent 1" w:uiPriority="49"/>
-    <w:lsdException w:name="List Table 5 Dark Accent 1" w:uiPriority="50"/>
-    <w:lsdException w:name="List Table 6 Colorful Accent 1" w:uiPriority="51"/>
-    <w:lsdException w:name="List Table 7 Colorful Accent 1" w:uiPriority="52"/>
-    <w:lsdException w:name="List Table 1 Light Accent 2" w:uiPriority="46"/>
-    <w:lsdException w:name="List Table 2 Accent 2" w:uiPriority="47"/>
-    <w:lsdException w:name="List Table 3 Accent 2" w:uiPriority="48"/>
-    <w:lsdException w:name="List Table 4 Accent 2" w:uiPriority="49"/>
-    <w:lsdException w:name="List Table 5 Dark Accent 2" w:uiPriority="50"/>
-    <w:lsdException w:name="List Table 6 Colorful Accent 2" w:uiPriority="51"/>
-    <w:lsdException w:name="List Table 7 Colorful Accent 2" w:uiPriority="52"/>
-    <w:lsdException w:name="List Table 1 Light Accent 3" w:uiPriority="46"/>
-    <w:lsdException w:name="List Table 2 Accent 3" w:uiPriority="47"/>
-    <w:lsdException w:name="List Table 3 Accent 3" w:uiPriority="48"/>
-    <w:lsdException w:name="List Table 4 Accent 3" w:uiPriority="49"/>
-    <w:lsdException w:name="List Table 5 Dark Accent 3" w:uiPriority="50"/>
-    <w:lsdException w:name="List Table 6 Colorful Accent 3" w:uiPriority="51"/>
-    <w:lsdException w:name="List Table 7 Colorful Accent 3" w:uiPriority="52"/>
-    <w:lsdException w:name="List Table 1 Light Accent 4" w:uiPriority="46"/>
-    <w:lsdException w:name="List Table 2 Accent 4" w:uiPriority="47"/>
-    <w:lsdException w:name="List Table 3 Accent 4" w:uiPriority="48"/>
-    <w:lsdException w:name="List Table 4 Accent 4" w:uiPriority="49"/>
-    <w:lsdException w:name="List Table 5 Dark Accent 4" w:uiPriority="50"/>
-    <w:lsdException w:name="List Table 6 Colorful Accent 4" w:uiPriority="51"/>
-    <w:lsdException w:name="List Table 7 Colorful Accent 4" w:uiPriority="52"/>
-    <w:lsdException w:name="List Table 1 Light Accent 5" w:uiPriority="46"/>
-    <w:lsdException w:name="List Table 2 Accent 5" w:uiPriority="47"/>
-    <w:lsdException w:name="List Table 3 Accent 5" w:uiPriority="48"/>
-    <w:lsdException w:name="List Table 4 Accent 5" w:uiPriority="49"/>
-    <w:lsdException w:name="List Table 5 Dark Accent 5" w:uiPriority="50"/>
-    <w:lsdException w:name="List Table 6 Colorful Accent 5" w:uiPriority="51"/>
-    <w:lsdException w:name="List Table 7 Colorful Accent 5" w:uiPriority="52"/>
-    <w:lsdException w:name="List Table 1 Light Accent 6" w:uiPriority="46"/>
-    <w:lsdException w:name="List Table 2 Accent 6" w:uiPriority="47"/>
-    <w:lsdException w:name="List Table 3 Accent 6" w:uiPriority="48"/>
-    <w:lsdException w:name="List Table 4 Accent 6" w:uiPriority="49"/>
-    <w:lsdException w:name="List Table 5 Dark Accent 6" w:uiPriority="50"/>
-    <w:lsdException w:name="List Table 6 Colorful Accent 6" w:uiPriority="51"/>
-    <w:lsdException w:name="List Table 7 Colorful Accent 6" w:uiPriority="52"/>
+  <w:latentStyles w:defLockedState="0" w:defUIPriority="99" w:defSemiHidden="1" w:defUnhideWhenUsed="1" w:defQFormat="0" w:count="267">
+    <w:lsdException w:name="Normal" w:semiHidden="0" w:uiPriority="0" w:unhideWhenUsed="0" w:qFormat="1"/>
+    <w:lsdException w:name="heading 1" w:semiHidden="0" w:uiPriority="9" w:unhideWhenUsed="0" w:qFormat="1"/>
+    <w:lsdException w:name="heading 2" w:uiPriority="9" w:qFormat="1"/>
+    <w:lsdException w:name="heading 3" w:uiPriority="9" w:qFormat="1"/>
+    <w:lsdException w:name="heading 4" w:uiPriority="9" w:qFormat="1"/>
+    <w:lsdException w:name="heading 5" w:uiPriority="9" w:qFormat="1"/>
+    <w:lsdException w:name="heading 6" w:uiPriority="9" w:qFormat="1"/>
+    <w:lsdException w:name="heading 7" w:uiPriority="9" w:qFormat="1"/>
+    <w:lsdException w:name="heading 8" w:uiPriority="9" w:qFormat="1"/>
+    <w:lsdException w:name="heading 9" w:uiPriority="9" w:qFormat="1"/>
+    <w:lsdException w:name="toc 1" w:uiPriority="39"/>
+    <w:lsdException w:name="toc 2" w:uiPriority="39"/>
+    <w:lsdException w:name="toc 3" w:uiPriority="39"/>
+    <w:lsdException w:name="toc 4" w:uiPriority="39"/>
+    <w:lsdException w:name="toc 5" w:uiPriority="39"/>
+    <w:lsdException w:name="toc 6" w:uiPriority="39"/>
+    <w:lsdException w:name="toc 7" w:uiPriority="39"/>
+    <w:lsdException w:name="toc 8" w:uiPriority="39"/>
+    <w:lsdException w:name="toc 9" w:uiPriority="39"/>
+    <w:lsdException w:name="caption" w:uiPriority="35" w:qFormat="1"/>
+    <w:lsdException w:name="Title" w:semiHidden="0" w:uiPriority="10" w:unhideWhenUsed="0" w:qFormat="1"/>
+    <w:lsdException w:name="Default Paragraph Font" w:uiPriority="1"/>
+    <w:lsdException w:name="Subtitle" w:semiHidden="0" w:uiPriority="11" w:unhideWhenUsed="0" w:qFormat="1"/>
+    <w:lsdException w:name="Strong" w:semiHidden="0" w:uiPriority="22" w:unhideWhenUsed="0" w:qFormat="1"/>
+    <w:lsdException w:name="Emphasis" w:semiHidden="0" w:uiPriority="20" w:unhideWhenUsed="0" w:qFormat="1"/>
+    <w:lsdException w:name="Table Grid" w:semiHidden="0" w:uiPriority="59" w:unhideWhenUsed="0"/>
+    <w:lsdException w:name="Placeholder Text" w:unhideWhenUsed="0"/>
+    <w:lsdException w:name="No Spacing" w:semiHidden="0" w:uiPriority="1" w:unhideWhenUsed="0" w:qFormat="1"/>
+    <w:lsdException w:name="Light Shading" w:semiHidden="0" w:uiPriority="60" w:unhideWhenUsed="0"/>
+    <w:lsdException w:name="Light List" w:semiHidden="0" w:uiPriority="61" w:unhideWhenUsed="0"/>
+    <w:lsdException w:name="Light Grid" w:semiHidden="0" w:uiPriority="62" w:unhideWhenUsed="0"/>
+    <w:lsdException w:name="Medium Shading 1" w:semiHidden="0" w:uiPriority="63" w:unhideWhenUsed="0"/>
+    <w:lsdException w:name="Medium Shading 2" w:semiHidden="0" w:uiPriority="64" w:unhideWhenUsed="0"/>
+    <w:lsdException w:name="Medium List 1" w:semiHidden="0" w:uiPriority="65" w:unhideWhenUsed="0"/>
+    <w:lsdException w:name="Medium List 2" w:semiHidden="0" w:uiPriority="66" w:unhideWhenUsed="0"/>
+    <w:lsdException w:name="Medium Grid 1" w:semiHidden="0" w:uiPriority="67" w:unhideWhenUsed="0"/>
+    <w:lsdException w:name="Medium Grid 2" w:semiHidden="0" w:uiPriority="68" w:unhideWhenUsed="0"/>
+    <w:lsdException w:name="Medium Grid 3" w:semiHidden="0" w:uiPriority="69" w:unhideWhenUsed="0"/>
+    <w:lsdException w:name="Dark List" w:semiHidden="0" w:uiPriority="70" w:unhideWhenUsed="0"/>
+    <w:lsdException w:name="Colorful Shading" w:semiHidden="0" w:uiPriority="71" w:unhideWhenUsed="0"/>
+    <w:lsdException w:name="Colorful List" w:semiHidden="0" w:uiPriority="72" w:unhideWhenUsed="0"/>
+    <w:lsdException w:name="Colorful Grid" w:semiHidden="0" w:uiPriority="73" w:unhideWhenUsed="0"/>
+    <w:lsdException w:name="Light Shading Accent 1" w:semiHidden="0" w:uiPriority="60" w:unhideWhenUsed="0"/>
+    <w:lsdException w:name="Light List Accent 1" w:semiHidden="0" w:uiPriority="61" w:unhideWhenUsed="0"/>
+    <w:lsdException w:name="Light Grid Accent 1" w:semiHidden="0" w:uiPriority="62" w:unhideWhenUsed="0"/>
+    <w:lsdException w:name="Medium Shading 1 Accent 1" w:semiHidden="0" w:uiPriority="63" w:unhideWhenUsed="0"/>
+    <w:lsdException w:name="Medium Shading 2 Accent 1" w:semiHidden="0" w:uiPriority="64" w:unhideWhenUsed="0"/>
+    <w:lsdException w:name="Medium List 1 Accent 1" w:semiHidden="0" w:uiPriority="65" w:unhideWhenUsed="0"/>
+    <w:lsdException w:name="Revision" w:unhideWhenUsed="0"/>
+    <w:lsdException w:name="List Paragraph" w:semiHidden="0" w:uiPriority="34" w:unhideWhenUsed="0" w:qFormat="1"/>
+    <w:lsdException w:name="Quote" w:semiHidden="0" w:uiPriority="29" w:unhideWhenUsed="0" w:qFormat="1"/>
+    <w:lsdException w:name="Intense Quote" w:semiHidden="0" w:uiPriority="30" w:unhideWhenUsed="0" w:qFormat="1"/>
+    <w:lsdException w:name="Medium List 2 Accent 1" w:semiHidden="0" w:uiPriority="66" w:unhideWhenUsed="0"/>
+    <w:lsdException w:name="Medium Grid 1 Accent 1" w:semiHidden="0" w:uiPriority="67" w:unhideWhenUsed="0"/>
+    <w:lsdException w:name="Medium Grid 2 Accent 1" w:semiHidden="0" w:uiPriority="68" w:unhideWhenUsed="0"/>
+    <w:lsdException w:name="Medium Grid 3 Accent 1" w:semiHidden="0" w:uiPriority="69" w:unhideWhenUsed="0"/>
+    <w:lsdException w:name="Dark List Accent 1" w:semiHidden="0" w:uiPriority="70" w:unhideWhenUsed="0"/>
+    <w:lsdException w:name="Colorful Shading Accent 1" w:semiHidden="0" w:uiPriority="71" w:unhideWhenUsed="0"/>
+    <w:lsdException w:name="Colorful List Accent 1" w:semiHidden="0" w:uiPriority="72" w:unhideWhenUsed="0"/>
+    <w:lsdException w:name="Colorful Grid Accent 1" w:semiHidden="0" w:uiPriority="73" w:unhideWhenUsed="0"/>
+    <w:lsdException w:name="Light Shading Accent 2" w:semiHidden="0" w:uiPriority="60" w:unhideWhenUsed="0"/>
+    <w:lsdException w:name="Light List Accent 2" w:semiHidden="0" w:uiPriority="61" w:unhideWhenUsed="0"/>
+    <w:lsdException w:name="Light Grid Accent 2" w:semiHidden="0" w:uiPriority="62" w:unhideWhenUsed="0"/>
+    <w:lsdException w:name="Medium Shading 1 Accent 2" w:semiHidden="0" w:uiPriority="63" w:unhideWhenUsed="0"/>
+    <w:lsdException w:name="Medium Shading 2 Accent 2" w:semiHidden="0" w:uiPriority="64" w:unhideWhenUsed="0"/>
+    <w:lsdException w:name="Medium List 1 Accent 2" w:semiHidden="0" w:uiPriority="65" w:unhideWhenUsed="0"/>
+    <w:lsdException w:name="Medium List 2 Accent 2" w:semiHidden="0" w:uiPriority="66" w:unhideWhenUsed="0"/>
+    <w:lsdException w:name="Medium Grid 1 Accent 2" w:semiHidden="0" w:uiPriority="67" w:unhideWhenUsed="0"/>
+    <w:lsdException w:name="Medium Grid 2 Accent 2" w:semiHidden="0" w:uiPriority="68" w:unhideWhenUsed="0"/>
+    <w:lsdException w:name="Medium Grid 3 Accent 2" w:semiHidden="0" w:uiPriority="69" w:unhideWhenUsed="0"/>
+    <w:lsdException w:name="Dark List Accent 2" w:semiHidden="0" w:uiPriority="70" w:unhideWhenUsed="0"/>
+    <w:lsdException w:name="Colorful Shading Accent 2" w:semiHidden="0" w:uiPriority="71" w:unhideWhenUsed="0"/>
+    <w:lsdException w:name="Colorful List Accent 2" w:semiHidden="0" w:uiPriority="72" w:unhideWhenUsed="0"/>
+    <w:lsdException w:name="Colorful Grid Accent 2" w:semiHidden="0" w:uiPriority="73" w:unhideWhenUsed="0"/>
+    <w:lsdException w:name="Light Shading Accent 3" w:semiHidden="0" w:uiPriority="60" w:unhideWhenUsed="0"/>
+    <w:lsdException w:name="Light List Accent 3" w:semiHidden="0" w:uiPriority="61" w:unhideWhenUsed="0"/>
+    <w:lsdException w:name="Light Grid Accent 3" w:semiHidden="0" w:uiPriority="62" w:unhideWhenUsed="0"/>
+    <w:lsdException w:name="Medium Shading 1 Accent 3" w:semiHidden="0" w:uiPriority="63" w:unhideWhenUsed="0"/>
+    <w:lsdException w:name="Medium Shading 2 Accent 3" w:semiHidden="0" w:uiPriority="64" w:unhideWhenUsed="0"/>
+    <w:lsdException w:name="Medium List 1 Accent 3" w:semiHidden="0" w:uiPriority="65" w:unhideWhenUsed="0"/>
+    <w:lsdException w:name="Medium List 2 Accent 3" w:semiHidden="0" w:uiPriority="66" w:unhideWhenUsed="0"/>
+    <w:lsdException w:name="Medium Grid 1 Accent 3" w:semiHidden="0" w:uiPriority="67" w:unhideWhenUsed="0"/>
+    <w:lsdException w:name="Medium Grid 2 Accent 3" w:semiHidden="0" w:uiPriority="68" w:unhideWhenUsed="0"/>
+    <w:lsdException w:name="Medium Grid 3 Accent 3" w:semiHidden="0" w:uiPriority="69" w:unhideWhenUsed="0"/>
+    <w:lsdException w:name="Dark List Accent 3" w:semiHidden="0" w:uiPriority="70" w:unhideWhenUsed="0"/>
+    <w:lsdException w:name="Colorful Shading Accent 3" w:semiHidden="0" w:uiPriority="71" w:unhideWhenUsed="0"/>
+    <w:lsdException w:name="Colorful List Accent 3" w:semiHidden="0" w:uiPriority="72" w:unhideWhenUsed="0"/>
+    <w:lsdException w:name="Colorful Grid Accent 3" w:semiHidden="0" w:uiPriority="73" w:unhideWhenUsed="0"/>
+    <w:lsdException w:name="Light Shading Accent 4" w:semiHidden="0" w:uiPriority="60" w:unhideWhenUsed="0"/>
+    <w:lsdException w:name="Light List Accent 4" w:semiHidden="0" w:uiPriority="61" w:unhideWhenUsed="0"/>
+    <w:lsdException w:name="Light Grid Accent 4" w:semiHidden="0" w:uiPriority="62" w:unhideWhenUsed="0"/>
+    <w:lsdException w:name="Medium Shading 1 Accent 4" w:semiHidden="0" w:uiPriority="63" w:unhideWhenUsed="0"/>
+    <w:lsdException w:name="Medium Shading 2 Accent 4" w:semiHidden="0" w:uiPriority="64" w:unhideWhenUsed="0"/>
+    <w:lsdException w:name="Medium List 1 Accent 4" w:semiHidden="0" w:uiPriority="65" w:unhideWhenUsed="0"/>
+    <w:lsdException w:name="Medium List 2 Accent 4" w:semiHidden="0" w:uiPriority="66" w:unhideWhenUsed="0"/>
+    <w:lsdException w:name="Medium Grid 1 Accent 4" w:semiHidden="0" w:uiPriority="67" w:unhideWhenUsed="0"/>
+    <w:lsdException w:name="Medium Grid 2 Accent 4" w:semiHidden="0" w:uiPriority="68" w:unhideWhenUsed="0"/>
+    <w:lsdException w:name="Medium Grid 3 Accent 4" w:semiHidden="0" w:uiPriority="69" w:unhideWhenUsed="0"/>
+    <w:lsdException w:name="Dark List Accent 4" w:semiHidden="0" w:uiPriority="70" w:unhideWhenUsed="0"/>
+    <w:lsdException w:name="Colorful Shading Accent 4" w:semiHidden="0" w:uiPriority="71" w:unhideWhenUsed="0"/>
+    <w:lsdException w:name="Colorful List Accent 4" w:semiHidden="0" w:uiPriority="72" w:unhideWhenUsed="0"/>
+    <w:lsdException w:name="Colorful Grid Accent 4" w:semiHidden="0" w:uiPriority="73" w:unhideWhenUsed="0"/>
+    <w:lsdException w:name="Light Shading Accent 5" w:semiHidden="0" w:uiPriority="60" w:unhideWhenUsed="0"/>
+    <w:lsdException w:name="Light List Accent 5" w:semiHidden="0" w:uiPriority="61" w:unhideWhenUsed="0"/>
+    <w:lsdException w:name="Light Grid Accent 5" w:semiHidden="0" w:uiPriority="62" w:unhideWhenUsed="0"/>
+    <w:lsdException w:name="Medium Shading 1 Accent 5" w:semiHidden="0" w:uiPriority="63" w:unhideWhenUsed="0"/>
+    <w:lsdException w:name="Medium Shading 2 Accent 5" w:semiHidden="0" w:uiPriority="64" w:unhideWhenUsed="0"/>
+    <w:lsdException w:name="Medium List 1 Accent 5" w:semiHidden="0" w:uiPriority="65" w:unhideWhenUsed="0"/>
+    <w:lsdException w:name="Medium List 2 Accent 5" w:semiHidden="0" w:uiPriority="66" w:unhideWhenUsed="0"/>
+    <w:lsdException w:name="Medium Grid 1 Accent 5" w:semiHidden="0" w:uiPriority="67" w:unhideWhenUsed="0"/>
+    <w:lsdException w:name="Medium Grid 2 Accent 5" w:semiHidden="0" w:uiPriority="68" w:unhideWhenUsed="0"/>
+    <w:lsdException w:name="Medium Grid 3 Accent 5" w:semiHidden="0" w:uiPriority="69" w:unhideWhenUsed="0"/>
+    <w:lsdException w:name="Dark List Accent 5" w:semiHidden="0" w:uiPriority="70" w:unhideWhenUsed="0"/>
+    <w:lsdException w:name="Colorful Shading Accent 5" w:semiHidden="0" w:uiPriority="71" w:unhideWhenUsed="0"/>
+    <w:lsdException w:name="Colorful List Accent 5" w:semiHidden="0" w:uiPriority="72" w:unhideWhenUsed="0"/>
+    <w:lsdException w:name="Colorful Grid Accent 5" w:semiHidden="0" w:uiPriority="73" w:unhideWhenUsed="0"/>
+    <w:lsdException w:name="Light Shading Accent 6" w:semiHidden="0" w:uiPriority="60" w:unhideWhenUsed="0"/>
+    <w:lsdException w:name="Light List Accent 6" w:semiHidden="0" w:uiPriority="61" w:unhideWhenUsed="0"/>
+    <w:lsdException w:name="Light Grid Accent 6" w:semiHidden="0" w:uiPriority="62" w:unhideWhenUsed="0"/>
+    <w:lsdException w:name="Medium Shading 1 Accent 6" w:semiHidden="0" w:uiPriority="63" w:unhideWhenUsed="0"/>
+    <w:lsdException w:name="Medium Shading 2 Accent 6" w:semiHidden="0" w:uiPriority="64" w:unhideWhenUsed="0"/>
+    <w:lsdException w:name="Medium List 1 Accent 6" w:semiHidden="0" w:uiPriority="65" w:unhideWhenUsed="0"/>
+    <w:lsdException w:name="Medium List 2 Accent 6" w:semiHidden="0" w:uiPriority="66" w:unhideWhenUsed="0"/>
+    <w:lsdException w:name="Medium Grid 1 Accent 6" w:semiHidden="0" w:uiPriority="67" w:unhideWhenUsed="0"/>
+    <w:lsdException w:name="Medium Grid 2 Accent 6" w:semiHidden="0" w:uiPriority="68" w:unhideWhenUsed="0"/>
+    <w:lsdException w:name="Medium Grid 3 Accent 6" w:semiHidden="0" w:uiPriority="69" w:unhideWhenUsed="0"/>
+    <w:lsdException w:name="Dark List Accent 6" w:semiHidden="0" w:uiPriority="70" w:unhideWhenUsed="0"/>
+    <w:lsdException w:name="Colorful Shading Accent 6" w:semiHidden="0" w:uiPriority="71" w:unhideWhenUsed="0"/>
+    <w:lsdException w:name="Colorful List Accent 6" w:semiHidden="0" w:uiPriority="72" w:unhideWhenUsed="0"/>
+    <w:lsdException w:name="Colorful Grid Accent 6" w:semiHidden="0" w:uiPriority="73" w:unhideWhenUsed="0"/>
+    <w:lsdException w:name="Subtle Emphasis" w:semiHidden="0" w:uiPriority="19" w:unhideWhenUsed="0" w:qFormat="1"/>
+    <w:lsdException w:name="Intense Emphasis" w:semiHidden="0" w:uiPriority="21" w:unhideWhenUsed="0" w:qFormat="1"/>
+    <w:lsdException w:name="Subtle Reference" w:semiHidden="0" w:uiPriority="31" w:unhideWhenUsed="0" w:qFormat="1"/>
+    <w:lsdException w:name="Intense Reference" w:semiHidden="0" w:uiPriority="32" w:unhideWhenUsed="0" w:qFormat="1"/>
+    <w:lsdException w:name="Book Title" w:semiHidden="0" w:uiPriority="33" w:unhideWhenUsed="0" w:qFormat="1"/>
+    <w:lsdException w:name="Bibliography" w:uiPriority="37"/>
+    <w:lsdException w:name="TOC Heading" w:uiPriority="39" w:qFormat="1"/>
+  </w:latentStyles>
+  <w:style w:type="paragraph" w:default="1" w:styleId="Normal">
+    <w:name w:val="Normal"/>
+    <w:qFormat/>
+  </w:style>
+  <w:style w:type="paragraph" w:styleId="Heading1">
+    <w:name w:val="heading 1"/>
+    <w:basedOn w:val="Normal"/>
+    <w:next w:val="Normal"/>
+    <w:link w:val="Heading1Char"/>
+    <w:uiPriority w:val="9"/>
+    <w:qFormat/>
+    <w:rsid w:val="00B42030"/>
+    <w:pPr>
+      <w:keepNext/>
+      <w:keepLines/>
+      <w:spacing w:before="480" w:after="0"/>
+      <w:outlineLvl w:val="0"/>
+    </w:pPr>
+    <w:rPr>
+      <w:rFonts w:asciiTheme="majorHAnsi" w:eastAsiaTheme="majorEastAsia" w:hAnsiTheme="majorHAnsi" w:cstheme="majorBidi"/>
+      <w:b/>
+      <w:bCs/>
+      <w:color w:val="365F91" w:themeColor="accent1" w:themeShade="BF"/>
+      <w:sz w:val="28"/>
+      <w:szCs w:val="28"/>
+    </w:rPr>
+  </w:style>
+  <w:style w:type="paragraph" w:styleId="Heading2">
+    <w:name w:val="heading 2"/>
+    <w:basedOn w:val="Normal"/>
+    <w:next w:val="Normal"/>
+    <w:link w:val="Heading2Char"/>
+    <w:uiPriority w:val="9"/>
+    <w:unhideWhenUsed/>
+    <w:qFormat/>
+    <w:rsid w:val="00B42030"/>
+    <w:pPr>
+      <w:keepNext/>
+      <w:keepLines/>
+      <w:spacing w:before="200" w:after="0"/>
+      <w:outlineLvl w:val="1"/>
+    </w:pPr>
+    <w:rPr>
+      <w:rFonts w:asciiTheme="majorHAnsi" w:eastAsiaTheme="majorEastAsia" w:hAnsiTheme="majorHAnsi" w:cstheme="majorBidi"/>
+      <w:b/>
+      <w:bCs/>
+      <w:color w:val="4F81BD" w:themeColor="accent1"/>
+      <w:sz w:val="26"/>
+      <w:szCs w:val="26"/>
+    </w:rPr>
+  </w:style>
+  <w:style w:type="paragraph" w:styleId="Heading3">
+    <w:name w:val="heading 3"/>
+    <w:basedOn w:val="Normal"/>
+    <w:next w:val="Normal"/>
+    <w:link w:val="Heading3Char"/>
+    <w:uiPriority w:val="9"/>
+    <w:semiHidden/>
+    <w:unhideWhenUsed/>
+    <w:qFormat/>
+    <w:rsid w:val="00B42030"/>
+    <w:pPr>
+      <w:keepNext/>
+      <w:keepLines/>
+      <w:spacing w:before="200" w:after="0"/>
+      <w:outlineLvl w:val="2"/>
+    </w:pPr>
+    <w:rPr>
+      <w:rFonts w:asciiTheme="majorHAnsi" w:eastAsiaTheme="majorEastAsia" w:hAnsiTheme="majorHAnsi" w:cstheme="majorBidi"/>
+      <w:b/>
+      <w:bCs/>
+      <w:color w:val="4F81BD" w:themeColor="accent1"/>
+    </w:rPr>
+  </w:style>
+  <w:style w:type="paragraph" w:styleId="Heading4">
+    <w:name w:val="heading 4"/>
+    <w:basedOn w:val="Normal"/>
+    <w:next w:val="Normal"/>
+    <w:link w:val="Heading4Char"/>
+    <w:uiPriority w:val="9"/>
+    <w:semiHidden/>
+    <w:unhideWhenUsed/>
+    <w:qFormat/>
+    <w:rsid w:val="00B42030"/>
+    <w:pPr>
+      <w:keepNext/>
+      <w:keepLines/>
+      <w:spacing w:before="200" w:after="0"/>
+      <w:outlineLvl w:val="3"/>
+    </w:pPr>
+    <w:rPr>
+      <w:rFonts w:asciiTheme="majorHAnsi" w:eastAsiaTheme="majorEastAsia" w:hAnsiTheme="majorHAnsi" w:cstheme="majorBidi"/>
+      <w:b/>
+      <w:bCs/>
+      <w:i/>
+      <w:iCs/>
+      <w:color w:val="4F81BD" w:themeColor="accent1"/>
+    </w:rPr>
+  </w:style>
+  <w:style w:type="character" w:default="1" w:styleId="DefaultParagraphFont">
+    <w:name w:val="Default Paragraph Font"/>
+    <w:uiPriority w:val="1"/>
+    <w:semiHidden/>
+    <w:unhideWhenUsed/>
+  </w:style>
+  <w:style w:type="table" w:default="1" w:styleId="TableNormal">
+    <w:name w:val="Normal Table"/>
+    <w:uiPriority w:val="99"/>
+    <w:semiHidden/>
+    <w:unhideWhenUsed/>
+    <w:tblPr>
+      <w:tblInd w:w="0" w:type="dxa"/>
+      <w:tblCellMar>
+        <w:top w:w="0" w:type="dxa"/>
+        <w:left w:w="108" w:type="dxa"/>
+        <w:bottom w:w="0" w:type="dxa"/>
+        <w:right w:w="108" w:type="dxa"/>
+      </w:tblCellMar>
+    </w:tblPr>
+  </w:style>
+  <w:style w:type="numbering" w:default="1" w:styleId="NoList">
+    <w:name w:val="No List"/>
+    <w:uiPriority w:val="99"/>
+    <w:semiHidden/>
+    <w:unhideWhenUsed/>
+  </w:style>
+  <w:style w:type="character" w:customStyle="1" w:styleId="Heading1Char">
+    <w:name w:val="Heading 1 Char"/>
+    <w:basedOn w:val="DefaultParagraphFont"/>
+    <w:link w:val="Heading1"/>
+    <w:uiPriority w:val="9"/>
+    <w:rsid w:val="00B42030"/>
+    <w:rPr>
+      <w:rFonts w:asciiTheme="majorHAnsi" w:eastAsiaTheme="majorEastAsia" w:hAnsiTheme="majorHAnsi" w:cstheme="majorBidi"/>
+      <w:b/>
+      <w:bCs/>
+      <w:color w:val="365F91" w:themeColor="accent1" w:themeShade="BF"/>
+      <w:sz w:val="28"/>
+      <w:szCs w:val="28"/>
+    </w:rPr>
+  </w:style>
+  <w:style w:type="character" w:customStyle="1" w:styleId="Heading2Char">
+    <w:name w:val="Heading 2 Char"/>
+    <w:basedOn w:val="DefaultParagraphFont"/>
+    <w:link w:val="Heading2"/>
+    <w:uiPriority w:val="9"/>
+    <w:rsid w:val="00B42030"/>
+    <w:rPr>
+      <w:rFonts w:asciiTheme="majorHAnsi" w:eastAsiaTheme="majorEastAsia" w:hAnsiTheme="majorHAnsi" w:cstheme="majorBidi"/>
+      <w:b/>
+      <w:bCs/>
+      <w:color w:val="4F81BD" w:themeColor="accent1"/>
+      <w:sz w:val="26"/>
+      <w:szCs w:val="26"/>
+    </w:rPr>
+  </w:style>
+  <w:style w:type="character" w:customStyle="1" w:styleId="Heading3Char">
+    <w:name w:val="Heading 3 Char"/>
+    <w:basedOn w:val="DefaultParagraphFont"/>
+    <w:link w:val="Heading3"/>
+    <w:uiPriority w:val="9"/>
+    <w:semiHidden/>
+    <w:rsid w:val="00B42030"/>
+    <w:rPr>
+      <w:rFonts w:asciiTheme="majorHAnsi" w:eastAsiaTheme="majorEastAsia" w:hAnsiTheme="majorHAnsi" w:cstheme="majorBidi"/>
+      <w:b/>
+      <w:bCs/>
+      <w:color w:val="4F81BD" w:themeColor="accent1"/>
+    </w:rPr>
+  </w:style>
+  <w:style w:type="character" w:customStyle="1" w:styleId="Heading4Char">
+    <w:name w:val="Heading 4 Char"/>
+    <w:basedOn w:val="DefaultParagraphFont"/>
+    <w:link w:val="Heading4"/>
+    <w:uiPriority w:val="9"/>
+    <w:semiHidden/>
+    <w:rsid w:val="00B42030"/>
+    <w:rPr>
+      <w:rFonts w:asciiTheme="majorHAnsi" w:eastAsiaTheme="majorEastAsia" w:hAnsiTheme="majorHAnsi" w:cstheme="majorBidi"/>
+      <w:b/>
+      <w:bCs/>
+      <w:i/>
+      <w:iCs/>
+      <w:color w:val="4F81BD" w:themeColor="accent1"/>
+    </w:rPr>
+  </w:style>
+  <w:style w:type="paragraph" w:styleId="Title">
+    <w:name w:val="Title"/>
+    <w:basedOn w:val="Normal"/>
+    <w:next w:val="Normal"/>
+    <w:link w:val="TitleChar"/>
+    <w:uiPriority w:val="10"/>
+    <w:qFormat/>
+    <w:rsid w:val="00B42030"/>
+    <w:pPr>
+      <w:pBdr>
+        <w:bottom w:val="single" w:sz="8" w:space="4" w:color="4F81BD" w:themeColor="accent1"/>
+      </w:pBdr>
+      <w:spacing w:after="300" w:line="240" w:lineRule="auto"/>
+      <w:contextualSpacing/>
+    </w:pPr>
+    <w:rPr>
+      <w:rFonts w:asciiTheme="majorHAnsi" w:eastAsiaTheme="majorEastAsia" w:hAnsiTheme="majorHAnsi" w:cstheme="majorBidi"/>
+      <w:color w:val="17365D" w:themeColor="text2" w:themeShade="BF"/>
+      <w:spacing w:val="5"/>
+      <w:kern w:val="28"/>
+      <w:sz w:val="52"/>
+      <w:szCs w:val="52"/>
+    </w:rPr>
+  </w:style>
+  <w:style w:type="character" w:customStyle="1" w:styleId="TitleChar">
+    <w:name w:val="Title Char"/>
+    <w:basedOn w:val="DefaultParagraphFont"/>
+    <w:link w:val="Title"/>
+    <w:uiPriority w:val="10"/>
+    <w:rsid w:val="00B42030"/>
+    <w:rPr>
+      <w:rFonts w:asciiTheme="majorHAnsi" w:eastAsiaTheme="majorEastAsia" w:hAnsiTheme="majorHAnsi" w:cstheme="majorBidi"/>
+      <w:color w:val="17365D" w:themeColor="text2" w:themeShade="BF"/>
+      <w:spacing w:val="5"/>
+      <w:kern w:val="28"/>
+      <w:sz w:val="52"/>
+      <w:szCs w:val="52"/>
+    </w:rPr>
+  </w:style>
+  <w:style w:type="character" w:styleId="Hyperlink">
+    <w:name w:val="Hyperlink"/>
+    <w:basedOn w:val="DefaultParagraphFont"/>
+    <w:uiPriority w:val="99"/>
+    <w:unhideWhenUsed/>
+    <w:rsid w:val="00D17C88"/>
+    <w:rPr>
+      <w:color w:val="0000FF" w:themeColor="hyperlink"/>
+      <w:u w:val="single"/>
+    </w:rPr>
+  </w:style>
+  <w:style w:type="character" w:styleId="FollowedHyperlink">
+    <w:name w:val="FollowedHyperlink"/>
+    <w:basedOn w:val="DefaultParagraphFont"/>
+    <w:uiPriority w:val="99"/>
+    <w:semiHidden/>
+    <w:unhideWhenUsed/>
+    <w:rsid w:val="0038008F"/>
+    <w:rPr>
+      <w:color w:val="800080" w:themeColor="followedHyperlink"/>
+      <w:u w:val="single"/>
+    </w:rPr>
+  </w:style>
+  <w:style w:type="paragraph" w:styleId="ListParagraph">
+    <w:name w:val="List Paragraph"/>
+    <w:basedOn w:val="Normal"/>
+    <w:uiPriority w:val="34"/>
+    <w:qFormat/>
+    <w:rsid w:val="009E4510"/>
+    <w:pPr>
+      <w:ind w:left="720"/>
+      <w:contextualSpacing/>
+    </w:pPr>
+  </w:style>
+  <w:style w:type="paragraph" w:styleId="BalloonText">
+    <w:name w:val="Balloon Text"/>
+    <w:basedOn w:val="Normal"/>
+    <w:link w:val="BalloonTextChar"/>
+    <w:uiPriority w:val="99"/>
+    <w:semiHidden/>
+    <w:unhideWhenUsed/>
+    <w:rsid w:val="00545188"/>
+    <w:pPr>
+      <w:spacing w:after="0" w:line="240" w:lineRule="auto"/>
+    </w:pPr>
+    <w:rPr>
+      <w:rFonts w:ascii="Tahoma" w:hAnsi="Tahoma" w:cs="Tahoma"/>
+      <w:sz w:val="16"/>
+      <w:szCs w:val="16"/>
+    </w:rPr>
+  </w:style>
+  <w:style w:type="character" w:customStyle="1" w:styleId="BalloonTextChar">
+    <w:name w:val="Balloon Text Char"/>
+    <w:basedOn w:val="DefaultParagraphFont"/>
+    <w:link w:val="BalloonText"/>
+    <w:uiPriority w:val="99"/>
+    <w:semiHidden/>
+    <w:rsid w:val="00545188"/>
+    <w:rPr>
+      <w:rFonts w:ascii="Tahoma" w:hAnsi="Tahoma" w:cs="Tahoma"/>
+      <w:sz w:val="16"/>
+      <w:szCs w:val="16"/>
+    </w:rPr>
+  </w:style>
+  <w:style w:type="paragraph" w:styleId="Header">
+    <w:name w:val="header"/>
+    <w:basedOn w:val="Normal"/>
+    <w:link w:val="HeaderChar"/>
+    <w:uiPriority w:val="99"/>
+    <w:semiHidden/>
+    <w:unhideWhenUsed/>
+    <w:rsid w:val="00F55820"/>
+    <w:pPr>
+      <w:tabs>
+        <w:tab w:val="center" w:pos="4680"/>
+        <w:tab w:val="right" w:pos="9360"/>
+      </w:tabs>
+      <w:spacing w:after="0" w:line="240" w:lineRule="auto"/>
+    </w:pPr>
+  </w:style>
+  <w:style w:type="character" w:customStyle="1" w:styleId="HeaderChar">
+    <w:name w:val="Header Char"/>
+    <w:basedOn w:val="DefaultParagraphFont"/>
+    <w:link w:val="Header"/>
+    <w:uiPriority w:val="99"/>
+    <w:semiHidden/>
+    <w:rsid w:val="00F55820"/>
+  </w:style>
+  <w:style w:type="paragraph" w:styleId="Footer">
+    <w:name w:val="footer"/>
+    <w:basedOn w:val="Normal"/>
+    <w:link w:val="FooterChar"/>
+    <w:uiPriority w:val="99"/>
+    <w:unhideWhenUsed/>
+    <w:rsid w:val="00F55820"/>
+    <w:pPr>
+      <w:tabs>
+        <w:tab w:val="center" w:pos="4680"/>
+        <w:tab w:val="right" w:pos="9360"/>
+      </w:tabs>
+      <w:spacing w:after="0" w:line="240" w:lineRule="auto"/>
+    </w:pPr>
+  </w:style>
+  <w:style w:type="character" w:customStyle="1" w:styleId="FooterChar">
+    <w:name w:val="Footer Char"/>
+    <w:basedOn w:val="DefaultParagraphFont"/>
+    <w:link w:val="Footer"/>
+    <w:uiPriority w:val="99"/>
+    <w:rsid w:val="00F55820"/>
+  </w:style>
+</w:styles>
+</file>
+
+<file path=word/stylesWithEffects.xml><?xml version="1.0" encoding="utf-8"?>
+<w:styles xmlns:wpc="http://schemas.microsoft.com/office/word/2010/wordprocessingCanvas" xmlns:mc="http://schemas.openxmlformats.org/markup-compatibility/2006" xmlns:o="urn:schemas-microsoft-com:office:office" xmlns:r="http://schemas.openxmlformats.org/officeDocument/2006/relationships" xmlns:m="http://schemas.openxmlformats.org/officeDocument/2006/math" xmlns:v="urn:schemas-microsoft-com:vml" xmlns:wp14="http://schemas.microsoft.com/office/word/2010/wordprocessingDrawing" xmlns:wp="http://schemas.openxmlformats.org/drawingml/2006/wordprocessingDrawing" xmlns:w10="urn:schemas-microsoft-com:office:word" xmlns:w="http://schemas.openxmlformats.org/wordprocessingml/2006/main" xmlns:w14="http://schemas.microsoft.com/office/word/2010/wordml" xmlns:wpg="http://schemas.microsoft.com/office/word/2010/wordprocessingGroup" xmlns:wpi="http://schemas.microsoft.com/office/word/2010/wordprocessingInk" xmlns:wne="http://schemas.microsoft.com/office/word/2006/wordml" xmlns:wps="http://schemas.microsoft.com/office/word/2010/wordprocessingShape" mc:Ignorable="w14 wp14">
+  <w:docDefaults>
+    <w:rPrDefault>
+      <w:rPr>
+        <w:rFonts w:asciiTheme="minorHAnsi" w:eastAsiaTheme="minorEastAsia" w:hAnsiTheme="minorHAnsi" w:cstheme="minorBidi"/>
+        <w:sz w:val="22"/>
+        <w:szCs w:val="22"/>
+        <w:lang w:val="en-US" w:eastAsia="en-US" w:bidi="ar-SA"/>
+      </w:rPr>
+    </w:rPrDefault>
+    <w:pPrDefault>
+      <w:pPr>
+        <w:spacing w:after="200" w:line="276" w:lineRule="auto"/>
+      </w:pPr>
+    </w:pPrDefault>
+  </w:docDefaults>
+  <w:latentStyles w:defLockedState="0" w:defUIPriority="99" w:defSemiHidden="1" w:defUnhideWhenUsed="1" w:defQFormat="0" w:count="267">
+    <w:lsdException w:name="Normal" w:semiHidden="0" w:uiPriority="0" w:unhideWhenUsed="0" w:qFormat="1"/>
+    <w:lsdException w:name="heading 1" w:semiHidden="0" w:uiPriority="9" w:unhideWhenUsed="0" w:qFormat="1"/>
+    <w:lsdException w:name="heading 2" w:uiPriority="9" w:qFormat="1"/>
+    <w:lsdException w:name="heading 3" w:uiPriority="9" w:qFormat="1"/>
+    <w:lsdException w:name="heading 4" w:uiPriority="9" w:qFormat="1"/>
+    <w:lsdException w:name="heading 5" w:uiPriority="9" w:qFormat="1"/>
+    <w:lsdException w:name="heading 6" w:uiPriority="9" w:qFormat="1"/>
+    <w:lsdException w:name="heading 7" w:uiPriority="9" w:qFormat="1"/>
+    <w:lsdException w:name="heading 8" w:uiPriority="9" w:qFormat="1"/>
+    <w:lsdException w:name="heading 9" w:uiPriority="9" w:qFormat="1"/>
+    <w:lsdException w:name="toc 1" w:uiPriority="39"/>
+    <w:lsdException w:name="toc 2" w:uiPriority="39"/>
+    <w:lsdException w:name="toc 3" w:uiPriority="39"/>
+    <w:lsdException w:name="toc 4" w:uiPriority="39"/>
+    <w:lsdException w:name="toc 5" w:uiPriority="39"/>
+    <w:lsdException w:name="toc 6" w:uiPriority="39"/>
+    <w:lsdException w:name="toc 7" w:uiPriority="39"/>
+    <w:lsdException w:name="toc 8" w:uiPriority="39"/>
+    <w:lsdException w:name="toc 9" w:uiPriority="39"/>
+    <w:lsdException w:name="caption" w:uiPriority="35" w:qFormat="1"/>
+    <w:lsdException w:name="Title" w:semiHidden="0" w:uiPriority="10" w:unhideWhenUsed="0" w:qFormat="1"/>
+    <w:lsdException w:name="Default Paragraph Font" w:uiPriority="1"/>
+    <w:lsdException w:name="Subtitle" w:semiHidden="0" w:uiPriority="11" w:unhideWhenUsed="0" w:qFormat="1"/>
+    <w:lsdException w:name="Strong" w:semiHidden="0" w:uiPriority="22" w:unhideWhenUsed="0" w:qFormat="1"/>
+    <w:lsdException w:name="Emphasis" w:semiHidden="0" w:uiPriority="20" w:unhideWhenUsed="0" w:qFormat="1"/>
+    <w:lsdException w:name="Table Grid" w:semiHidden="0" w:uiPriority="59" w:unhideWhenUsed="0"/>
+    <w:lsdException w:name="Placeholder Text" w:unhideWhenUsed="0"/>
+    <w:lsdException w:name="No Spacing" w:semiHidden="0" w:uiPriority="1" w:unhideWhenUsed="0" w:qFormat="1"/>
+    <w:lsdException w:name="Light Shading" w:semiHidden="0" w:uiPriority="60" w:unhideWhenUsed="0"/>
+    <w:lsdException w:name="Light List" w:semiHidden="0" w:uiPriority="61" w:unhideWhenUsed="0"/>
+    <w:lsdException w:name="Light Grid" w:semiHidden="0" w:uiPriority="62" w:unhideWhenUsed="0"/>
+    <w:lsdException w:name="Medium Shading 1" w:semiHidden="0" w:uiPriority="63" w:unhideWhenUsed="0"/>
+    <w:lsdException w:name="Medium Shading 2" w:semiHidden="0" w:uiPriority="64" w:unhideWhenUsed="0"/>
+    <w:lsdException w:name="Medium List 1" w:semiHidden="0" w:uiPriority="65" w:unhideWhenUsed="0"/>
+    <w:lsdException w:name="Medium List 2" w:semiHidden="0" w:uiPriority="66" w:unhideWhenUsed="0"/>
+    <w:lsdException w:name="Medium Grid 1" w:semiHidden="0" w:uiPriority="67" w:unhideWhenUsed="0"/>
+    <w:lsdException w:name="Medium Grid 2" w:semiHidden="0" w:uiPriority="68" w:unhideWhenUsed="0"/>
+    <w:lsdException w:name="Medium Grid 3" w:semiHidden="0" w:uiPriority="69" w:unhideWhenUsed="0"/>
+    <w:lsdException w:name="Dark List" w:semiHidden="0" w:uiPriority="70" w:unhideWhenUsed="0"/>
+    <w:lsdException w:name="Colorful Shading" w:semiHidden="0" w:uiPriority="71" w:unhideWhenUsed="0"/>
+    <w:lsdException w:name="Colorful List" w:semiHidden="0" w:uiPriority="72" w:unhideWhenUsed="0"/>
+    <w:lsdException w:name="Colorful Grid" w:semiHidden="0" w:uiPriority="73" w:unhideWhenUsed="0"/>
+    <w:lsdException w:name="Light Shading Accent 1" w:semiHidden="0" w:uiPriority="60" w:unhideWhenUsed="0"/>
+    <w:lsdException w:name="Light List Accent 1" w:semiHidden="0" w:uiPriority="61" w:unhideWhenUsed="0"/>
+    <w:lsdException w:name="Light Grid Accent 1" w:semiHidden="0" w:uiPriority="62" w:unhideWhenUsed="0"/>
+    <w:lsdException w:name="Medium Shading 1 Accent 1" w:semiHidden="0" w:uiPriority="63" w:unhideWhenUsed="0"/>
+    <w:lsdException w:name="Medium Shading 2 Accent 1" w:semiHidden="0" w:uiPriority="64" w:unhideWhenUsed="0"/>
+    <w:lsdException w:name="Medium List 1 Accent 1" w:semiHidden="0" w:uiPriority="65" w:unhideWhenUsed="0"/>
+    <w:lsdException w:name="Revision" w:unhideWhenUsed="0"/>
+    <w:lsdException w:name="List Paragraph" w:semiHidden="0" w:uiPriority="34" w:unhideWhenUsed="0" w:qFormat="1"/>
+    <w:lsdException w:name="Quote" w:semiHidden="0" w:uiPriority="29" w:unhideWhenUsed="0" w:qFormat="1"/>
+    <w:lsdException w:name="Intense Quote" w:semiHidden="0" w:uiPriority="30" w:unhideWhenUsed="0" w:qFormat="1"/>
+    <w:lsdException w:name="Medium List 2 Accent 1" w:semiHidden="0" w:uiPriority="66" w:unhideWhenUsed="0"/>
+    <w:lsdException w:name="Medium Grid 1 Accent 1" w:semiHidden="0" w:uiPriority="67" w:unhideWhenUsed="0"/>
+    <w:lsdException w:name="Medium Grid 2 Accent 1" w:semiHidden="0" w:uiPriority="68" w:unhideWhenUsed="0"/>
+    <w:lsdException w:name="Medium Grid 3 Accent 1" w:semiHidden="0" w:uiPriority="69" w:unhideWhenUsed="0"/>
+    <w:lsdException w:name="Dark List Accent 1" w:semiHidden="0" w:uiPriority="70" w:unhideWhenUsed="0"/>
+    <w:lsdException w:name="Colorful Shading Accent 1" w:semiHidden="0" w:uiPriority="71" w:unhideWhenUsed="0"/>
+    <w:lsdException w:name="Colorful List Accent 1" w:semiHidden="0" w:uiPriority="72" w:unhideWhenUsed="0"/>
+    <w:lsdException w:name="Colorful Grid Accent 1" w:semiHidden="0" w:uiPriority="73" w:unhideWhenUsed="0"/>
+    <w:lsdException w:name="Light Shading Accent 2" w:semiHidden="0" w:uiPriority="60" w:unhideWhenUsed="0"/>
+    <w:lsdException w:name="Light List Accent 2" w:semiHidden="0" w:uiPriority="61" w:unhideWhenUsed="0"/>
+    <w:lsdException w:name="Light Grid Accent 2" w:semiHidden="0" w:uiPriority="62" w:unhideWhenUsed="0"/>
+    <w:lsdException w:name="Medium Shading 1 Accent 2" w:semiHidden="0" w:uiPriority="63" w:unhideWhenUsed="0"/>
+    <w:lsdException w:name="Medium Shading 2 Accent 2" w:semiHidden="0" w:uiPriority="64" w:unhideWhenUsed="0"/>
+    <w:lsdException w:name="Medium List 1 Accent 2" w:semiHidden="0" w:uiPriority="65" w:unhideWhenUsed="0"/>
+    <w:lsdException w:name="Medium List 2 Accent 2" w:semiHidden="0" w:uiPriority="66" w:unhideWhenUsed="0"/>
+    <w:lsdException w:name="Medium Grid 1 Accent 2" w:semiHidden="0" w:uiPriority="67" w:unhideWhenUsed="0"/>
+    <w:lsdException w:name="Medium Grid 2 Accent 2" w:semiHidden="0" w:uiPriority="68" w:unhideWhenUsed="0"/>
+    <w:lsdException w:name="Medium Grid 3 Accent 2" w:semiHidden="0" w:uiPriority="69" w:unhideWhenUsed="0"/>
+    <w:lsdException w:name="Dark List Accent 2" w:semiHidden="0" w:uiPriority="70" w:unhideWhenUsed="0"/>
+    <w:lsdException w:name="Colorful Shading Accent 2" w:semiHidden="0" w:uiPriority="71" w:unhideWhenUsed="0"/>
+    <w:lsdException w:name="Colorful List Accent 2" w:semiHidden="0" w:uiPriority="72" w:unhideWhenUsed="0"/>
+    <w:lsdException w:name="Colorful Grid Accent 2" w:semiHidden="0" w:uiPriority="73" w:unhideWhenUsed="0"/>
+    <w:lsdException w:name="Light Shading Accent 3" w:semiHidden="0" w:uiPriority="60" w:unhideWhenUsed="0"/>
+    <w:lsdException w:name="Light List Accent 3" w:semiHidden="0" w:uiPriority="61" w:unhideWhenUsed="0"/>
+    <w:lsdException w:name="Light Grid Accent 3" w:semiHidden="0" w:uiPriority="62" w:unhideWhenUsed="0"/>
+    <w:lsdException w:name="Medium Shading 1 Accent 3" w:semiHidden="0" w:uiPriority="63" w:unhideWhenUsed="0"/>
+    <w:lsdException w:name="Medium Shading 2 Accent 3" w:semiHidden="0" w:uiPriority="64" w:unhideWhenUsed="0"/>
+    <w:lsdException w:name="Medium List 1 Accent 3" w:semiHidden="0" w:uiPriority="65" w:unhideWhenUsed="0"/>
+    <w:lsdException w:name="Medium List 2 Accent 3" w:semiHidden="0" w:uiPriority="66" w:unhideWhenUsed="0"/>
+    <w:lsdException w:name="Medium Grid 1 Accent 3" w:semiHidden="0" w:uiPriority="67" w:unhideWhenUsed="0"/>
+    <w:lsdException w:name="Medium Grid 2 Accent 3" w:semiHidden="0" w:uiPriority="68" w:unhideWhenUsed="0"/>
+    <w:lsdException w:name="Medium Grid 3 Accent 3" w:semiHidden="0" w:uiPriority="69" w:unhideWhenUsed="0"/>
+    <w:lsdException w:name="Dark List Accent 3" w:semiHidden="0" w:uiPriority="70" w:unhideWhenUsed="0"/>
+    <w:lsdException w:name="Colorful Shading Accent 3" w:semiHidden="0" w:uiPriority="71" w:unhideWhenUsed="0"/>
+    <w:lsdException w:name="Colorful List Accent 3" w:semiHidden="0" w:uiPriority="72" w:unhideWhenUsed="0"/>
+    <w:lsdException w:name="Colorful Grid Accent 3" w:semiHidden="0" w:uiPriority="73" w:unhideWhenUsed="0"/>
+    <w:lsdException w:name="Light Shading Accent 4" w:semiHidden="0" w:uiPriority="60" w:unhideWhenUsed="0"/>
+    <w:lsdException w:name="Light List Accent 4" w:semiHidden="0" w:uiPriority="61" w:unhideWhenUsed="0"/>
+    <w:lsdException w:name="Light Grid Accent 4" w:semiHidden="0" w:uiPriority="62" w:unhideWhenUsed="0"/>
+    <w:lsdException w:name="Medium Shading 1 Accent 4" w:semiHidden="0" w:uiPriority="63" w:unhideWhenUsed="0"/>
+    <w:lsdException w:name="Medium Shading 2 Accent 4" w:semiHidden="0" w:uiPriority="64" w:unhideWhenUsed="0"/>
+    <w:lsdException w:name="Medium List 1 Accent 4" w:semiHidden="0" w:uiPriority="65" w:unhideWhenUsed="0"/>
+    <w:lsdException w:name="Medium List 2 Accent 4" w:semiHidden="0" w:uiPriority="66" w:unhideWhenUsed="0"/>
+    <w:lsdException w:name="Medium Grid 1 Accent 4" w:semiHidden="0" w:uiPriority="67" w:unhideWhenUsed="0"/>
+    <w:lsdException w:name="Medium Grid 2 Accent 4" w:semiHidden="0" w:uiPriority="68" w:unhideWhenUsed="0"/>
+    <w:lsdException w:name="Medium Grid 3 Accent 4" w:semiHidden="0" w:uiPriority="69" w:unhideWhenUsed="0"/>
+    <w:lsdException w:name="Dark List Accent 4" w:semiHidden="0" w:uiPriority="70" w:unhideWhenUsed="0"/>
+    <w:lsdException w:name="Colorful Shading Accent 4" w:semiHidden="0" w:uiPriority="71" w:unhideWhenUsed="0"/>
+    <w:lsdException w:name="Colorful List Accent 4" w:semiHidden="0" w:uiPriority="72" w:unhideWhenUsed="0"/>
+    <w:lsdException w:name="Colorful Grid Accent 4" w:semiHidden="0" w:uiPriority="73" w:unhideWhenUsed="0"/>
+    <w:lsdException w:name="Light Shading Accent 5" w:semiHidden="0" w:uiPriority="60" w:unhideWhenUsed="0"/>
+    <w:lsdException w:name="Light List Accent 5" w:semiHidden="0" w:uiPriority="61" w:unhideWhenUsed="0"/>
+    <w:lsdException w:name="Light Grid Accent 5" w:semiHidden="0" w:uiPriority="62" w:unhideWhenUsed="0"/>
+    <w:lsdException w:name="Medium Shading 1 Accent 5" w:semiHidden="0" w:uiPriority="63" w:unhideWhenUsed="0"/>
+    <w:lsdException w:name="Medium Shading 2 Accent 5" w:semiHidden="0" w:uiPriority="64" w:unhideWhenUsed="0"/>
+    <w:lsdException w:name="Medium List 1 Accent 5" w:semiHidden="0" w:uiPriority="65" w:unhideWhenUsed="0"/>
+    <w:lsdException w:name="Medium List 2 Accent 5" w:semiHidden="0" w:uiPriority="66" w:unhideWhenUsed="0"/>
+    <w:lsdException w:name="Medium Grid 1 Accent 5" w:semiHidden="0" w:uiPriority="67" w:unhideWhenUsed="0"/>
+    <w:lsdException w:name="Medium Grid 2 Accent 5" w:semiHidden="0" w:uiPriority="68" w:unhideWhenUsed="0"/>
+    <w:lsdException w:name="Medium Grid 3 Accent 5" w:semiHidden="0" w:uiPriority="69" w:unhideWhenUsed="0"/>
+    <w:lsdException w:name="Dark List Accent 5" w:semiHidden="0" w:uiPriority="70" w:unhideWhenUsed="0"/>
+    <w:lsdException w:name="Colorful Shading Accent 5" w:semiHidden="0" w:uiPriority="71" w:unhideWhenUsed="0"/>
+    <w:lsdException w:name="Colorful List Accent 5" w:semiHidden="0" w:uiPriority="72" w:unhideWhenUsed="0"/>
+    <w:lsdException w:name="Colorful Grid Accent 5" w:semiHidden="0" w:uiPriority="73" w:unhideWhenUsed="0"/>
+    <w:lsdException w:name="Light Shading Accent 6" w:semiHidden="0" w:uiPriority="60" w:unhideWhenUsed="0"/>
+    <w:lsdException w:name="Light List Accent 6" w:semiHidden="0" w:uiPriority="61" w:unhideWhenUsed="0"/>
+    <w:lsdException w:name="Light Grid Accent 6" w:semiHidden="0" w:uiPriority="62" w:unhideWhenUsed="0"/>
+    <w:lsdException w:name="Medium Shading 1 Accent 6" w:semiHidden="0" w:uiPriority="63" w:unhideWhenUsed="0"/>
+    <w:lsdException w:name="Medium Shading 2 Accent 6" w:semiHidden="0" w:uiPriority="64" w:unhideWhenUsed="0"/>
+    <w:lsdException w:name="Medium List 1 Accent 6" w:semiHidden="0" w:uiPriority="65" w:unhideWhenUsed="0"/>
+    <w:lsdException w:name="Medium List 2 Accent 6" w:semiHidden="0" w:uiPriority="66" w:unhideWhenUsed="0"/>
+    <w:lsdException w:name="Medium Grid 1 Accent 6" w:semiHidden="0" w:uiPriority="67" w:unhideWhenUsed="0"/>
+    <w:lsdException w:name="Medium Grid 2 Accent 6" w:semiHidden="0" w:uiPriority="68" w:unhideWhenUsed="0"/>
+    <w:lsdException w:name="Medium Grid 3 Accent 6" w:semiHidden="0" w:uiPriority="69" w:unhideWhenUsed="0"/>
+    <w:lsdException w:name="Dark List Accent 6" w:semiHidden="0" w:uiPriority="70" w:unhideWhenUsed="0"/>
+    <w:lsdException w:name="Colorful Shading Accent 6" w:semiHidden="0" w:uiPriority="71" w:unhideWhenUsed="0"/>
+    <w:lsdException w:name="Colorful List Accent 6" w:semiHidden="0" w:uiPriority="72" w:unhideWhenUsed="0"/>
+    <w:lsdException w:name="Colorful Grid Accent 6" w:semiHidden="0" w:uiPriority="73" w:unhideWhenUsed="0"/>
+    <w:lsdException w:name="Subtle Emphasis" w:semiHidden="0" w:uiPriority="19" w:unhideWhenUsed="0" w:qFormat="1"/>
+    <w:lsdException w:name="Intense Emphasis" w:semiHidden="0" w:uiPriority="21" w:unhideWhenUsed="0" w:qFormat="1"/>
+    <w:lsdException w:name="Subtle Reference" w:semiHidden="0" w:uiPriority="31" w:unhideWhenUsed="0" w:qFormat="1"/>
+    <w:lsdException w:name="Intense Reference" w:semiHidden="0" w:uiPriority="32" w:unhideWhenUsed="0" w:qFormat="1"/>
+    <w:lsdException w:name="Book Title" w:semiHidden="0" w:uiPriority="33" w:unhideWhenUsed="0" w:qFormat="1"/>
+    <w:lsdException w:name="Bibliography" w:uiPriority="37"/>
+    <w:lsdException w:name="TOC Heading" w:uiPriority="39" w:qFormat="1"/>
   </w:latentStyles>
   <w:style w:type="paragraph" w:default="1" w:styleId="Normal">
     <w:name w:val="Normal"/>
@@ -10006,7 +10273,7 @@
 </file>
 
 <file path=customXml/itemProps1.xml><?xml version="1.0" encoding="utf-8"?>
-<ds:datastoreItem xmlns:ds="http://schemas.openxmlformats.org/officeDocument/2006/customXml" ds:itemID="{27ABCB73-9723-4073-ACA3-D9540C234523}">
+<ds:datastoreItem xmlns:ds="http://schemas.openxmlformats.org/officeDocument/2006/customXml" ds:itemID="{5222C97B-795B-44C7-8AAD-0ACFC968BE99}">
   <ds:schemaRefs>
     <ds:schemaRef ds:uri="http://schemas.openxmlformats.org/officeDocument/2006/bibliography"/>
   </ds:schemaRefs>
